--- a/Manual_SpringBoot.docx
+++ b/Manual_SpringBoot.docx
@@ -6487,6 +6487,23 @@
           <w:szCs w:val="20"/>
         </w:rPr>
       </w:pPr>
+      <w:r>
+        <w:rPr>
+          <w:rFonts w:cs="Times New Roman"/>
+          <w:sz w:val="20"/>
+          <w:szCs w:val="20"/>
+        </w:rPr>
+        <w:br w:type="page"/>
+      </w:r>
+    </w:p>
+    <w:p>
+      <w:pPr>
+        <w:rPr>
+          <w:rFonts w:cs="Times New Roman"/>
+          <w:sz w:val="20"/>
+          <w:szCs w:val="20"/>
+        </w:rPr>
+      </w:pPr>
     </w:p>
     <w:p>
       <w:pPr>
@@ -6503,11 +6520,8 @@
         <w:t>.</w:t>
       </w:r>
     </w:p>
-    <w:p>
-      <w:pPr>
-        <w:pStyle w:val="Textbody"/>
-      </w:pPr>
-    </w:p>
+    <w:p/>
+    <w:p/>
     <w:tbl>
       <w:tblPr>
         <w:tblStyle w:val="Tablaconcuadrcula"/>
@@ -6535,7 +6549,6 @@
               <w:pStyle w:val="Textbody"/>
             </w:pPr>
             <w:r>
-              <w:lastRenderedPageBreak/>
               <w:fldChar w:fldCharType="begin"/>
             </w:r>
             <w:r>
@@ -6576,7 +6589,7 @@
                 <w:noProof/>
               </w:rPr>
               <w:drawing>
-                <wp:anchor distT="0" distB="0" distL="114300" distR="114300" simplePos="0" relativeHeight="251666432" behindDoc="0" locked="0" layoutInCell="1" allowOverlap="1" wp14:anchorId="3F141095" wp14:editId="60871CAB">
+                <wp:anchor distT="0" distB="0" distL="114300" distR="114300" simplePos="0" relativeHeight="251666432" behindDoc="0" locked="0" layoutInCell="1" allowOverlap="1" wp14:anchorId="3F141095" wp14:editId="1595B6D3">
                   <wp:simplePos x="828675" y="1190625"/>
                   <wp:positionH relativeFrom="margin">
                     <wp:align>center</wp:align>
@@ -6584,8 +6597,8 @@
                   <wp:positionV relativeFrom="margin">
                     <wp:align>center</wp:align>
                   </wp:positionV>
-                  <wp:extent cx="4733925" cy="8324850"/>
-                  <wp:effectExtent l="0" t="0" r="9525" b="0"/>
+                  <wp:extent cx="3787200" cy="6660000"/>
+                  <wp:effectExtent l="0" t="0" r="3810" b="7620"/>
                   <wp:wrapSquare wrapText="bothSides"/>
                   <wp:docPr id="11" name="Imagen 11"/>
                   <wp:cNvGraphicFramePr>
@@ -6613,7 +6626,7 @@
                         <pic:spPr>
                           <a:xfrm>
                             <a:off x="0" y="0"/>
-                            <a:ext cx="4733925" cy="8324850"/>
+                            <a:ext cx="3787200" cy="6660000"/>
                           </a:xfrm>
                           <a:prstGeom prst="rect">
                             <a:avLst/>
@@ -6622,6 +6635,12 @@
                       </pic:pic>
                     </a:graphicData>
                   </a:graphic>
+                  <wp14:sizeRelH relativeFrom="margin">
+                    <wp14:pctWidth>0</wp14:pctWidth>
+                  </wp14:sizeRelH>
+                  <wp14:sizeRelV relativeFrom="margin">
+                    <wp14:pctHeight>0</wp14:pctHeight>
+                  </wp14:sizeRelV>
                 </wp:anchor>
               </w:drawing>
             </w:r>
@@ -6629,6 +6648,11 @@
         </w:tc>
       </w:tr>
     </w:tbl>
+    <w:p>
+      <w:pPr>
+        <w:pStyle w:val="Textbody"/>
+      </w:pPr>
+    </w:p>
     <w:p>
       <w:pPr>
         <w:pStyle w:val="Textbody"/>
@@ -6694,6 +6718,14 @@
       <w:tblPr>
         <w:tblStyle w:val="Tablaconcuadrcula"/>
         <w:tblW w:w="0" w:type="auto"/>
+        <w:tblBorders>
+          <w:top w:val="none" w:sz="0" w:space="0" w:color="auto"/>
+          <w:left w:val="none" w:sz="0" w:space="0" w:color="auto"/>
+          <w:bottom w:val="none" w:sz="0" w:space="0" w:color="auto"/>
+          <w:right w:val="none" w:sz="0" w:space="0" w:color="auto"/>
+          <w:insideH w:val="none" w:sz="0" w:space="0" w:color="auto"/>
+          <w:insideV w:val="none" w:sz="0" w:space="0" w:color="auto"/>
+        </w:tblBorders>
         <w:tblLook w:val="04A0" w:firstRow="1" w:lastRow="0" w:firstColumn="1" w:lastColumn="0" w:noHBand="0" w:noVBand="1"/>
       </w:tblPr>
       <w:tblGrid>
@@ -7074,6 +7106,14 @@
       <w:tblPr>
         <w:tblStyle w:val="Tablaconcuadrcula"/>
         <w:tblW w:w="0" w:type="auto"/>
+        <w:tblBorders>
+          <w:top w:val="none" w:sz="0" w:space="0" w:color="auto"/>
+          <w:left w:val="none" w:sz="0" w:space="0" w:color="auto"/>
+          <w:bottom w:val="none" w:sz="0" w:space="0" w:color="auto"/>
+          <w:right w:val="none" w:sz="0" w:space="0" w:color="auto"/>
+          <w:insideH w:val="none" w:sz="0" w:space="0" w:color="auto"/>
+          <w:insideV w:val="none" w:sz="0" w:space="0" w:color="auto"/>
+        </w:tblBorders>
         <w:tblLook w:val="04A0" w:firstRow="1" w:lastRow="0" w:firstColumn="1" w:lastColumn="0" w:noHBand="0" w:noVBand="1"/>
       </w:tblPr>
       <w:tblGrid>
@@ -7880,21 +7920,34 @@
                 <w:color w:val="000000"/>
                 <w:sz w:val="20"/>
                 <w:szCs w:val="20"/>
+                <w:lang w:eastAsia="es-ES"/>
+              </w:rPr>
+            </w:pPr>
+            <w:r>
+              <w:rPr>
+                <w:rFonts w:ascii="Courier New" w:eastAsia="Times New Roman" w:hAnsi="Courier New" w:cs="Courier New"/>
+                <w:i/>
+                <w:iCs/>
+                <w:color w:val="000000"/>
+                <w:sz w:val="20"/>
+                <w:szCs w:val="20"/>
                 <w:lang w:val="en-US" w:eastAsia="es-ES"/>
               </w:rPr>
-            </w:pPr>
-            <w:r>
-              <w:rPr>
-                <w:rFonts w:ascii="Courier New" w:eastAsia="Times New Roman" w:hAnsi="Courier New" w:cs="Courier New"/>
-                <w:i/>
-                <w:iCs/>
-                <w:color w:val="000000"/>
-                <w:sz w:val="20"/>
-                <w:szCs w:val="20"/>
-                <w:lang w:val="en-US" w:eastAsia="es-ES"/>
-              </w:rPr>
-              <w:t xml:space="preserve">    @</w:t>
-            </w:r>
+              <w:t xml:space="preserve">    </w:t>
+            </w:r>
+            <w:r>
+              <w:rPr>
+                <w:rFonts w:ascii="Courier New" w:eastAsia="Times New Roman" w:hAnsi="Courier New" w:cs="Courier New"/>
+                <w:i/>
+                <w:iCs/>
+                <w:color w:val="000000"/>
+                <w:sz w:val="20"/>
+                <w:szCs w:val="20"/>
+                <w:lang w:eastAsia="es-ES"/>
+              </w:rPr>
+              <w:t>@</w:t>
+            </w:r>
+            <w:proofErr w:type="spellStart"/>
             <w:proofErr w:type="gramStart"/>
             <w:r>
               <w:rPr>
@@ -7904,9 +7957,22 @@
                 <w:color w:val="000000"/>
                 <w:sz w:val="20"/>
                 <w:szCs w:val="20"/>
-                <w:lang w:val="en-US" w:eastAsia="es-ES"/>
-              </w:rPr>
-              <w:t>Enumerated(</w:t>
+                <w:lang w:eastAsia="es-ES"/>
+              </w:rPr>
+              <w:t>Enumerated</w:t>
+            </w:r>
+            <w:proofErr w:type="spellEnd"/>
+            <w:r>
+              <w:rPr>
+                <w:rFonts w:ascii="Courier New" w:eastAsia="Times New Roman" w:hAnsi="Courier New" w:cs="Courier New"/>
+                <w:i/>
+                <w:iCs/>
+                <w:color w:val="000000"/>
+                <w:sz w:val="20"/>
+                <w:szCs w:val="20"/>
+                <w:lang w:eastAsia="es-ES"/>
+              </w:rPr>
+              <w:t>(</w:t>
             </w:r>
             <w:proofErr w:type="spellStart"/>
             <w:proofErr w:type="gramEnd"/>
@@ -7918,7 +7984,7 @@
                 <w:color w:val="000000"/>
                 <w:sz w:val="20"/>
                 <w:szCs w:val="20"/>
-                <w:lang w:val="en-US" w:eastAsia="es-ES"/>
+                <w:lang w:eastAsia="es-ES"/>
               </w:rPr>
               <w:t>EnumType.STRING</w:t>
             </w:r>
@@ -7931,7 +7997,7 @@
                 <w:color w:val="000000"/>
                 <w:sz w:val="20"/>
                 <w:szCs w:val="20"/>
-                <w:lang w:val="en-US" w:eastAsia="es-ES"/>
+                <w:lang w:eastAsia="es-ES"/>
               </w:rPr>
               <w:t>)</w:t>
             </w:r>
@@ -7975,7 +8041,7 @@
                 <w:color w:val="000000"/>
                 <w:sz w:val="20"/>
                 <w:szCs w:val="20"/>
-                <w:lang w:val="en-US" w:eastAsia="es-ES"/>
+                <w:lang w:eastAsia="es-ES"/>
               </w:rPr>
               <w:t xml:space="preserve">    </w:t>
             </w:r>
@@ -8534,7 +8600,7 @@
                 <w:color w:val="000000"/>
                 <w:sz w:val="20"/>
                 <w:szCs w:val="20"/>
-                <w:lang w:eastAsia="es-ES"/>
+                <w:lang w:val="en-US" w:eastAsia="es-ES"/>
               </w:rPr>
             </w:pPr>
             <w:r>
@@ -8559,7 +8625,7 @@
                 <w:color w:val="000000"/>
                 <w:sz w:val="20"/>
                 <w:szCs w:val="20"/>
-                <w:lang w:eastAsia="es-ES"/>
+                <w:lang w:val="en-US" w:eastAsia="es-ES"/>
               </w:rPr>
               <w:t>this.rolNombre</w:t>
             </w:r>
@@ -8573,7 +8639,7 @@
                 <w:color w:val="000000"/>
                 <w:sz w:val="20"/>
                 <w:szCs w:val="20"/>
-                <w:lang w:eastAsia="es-ES"/>
+                <w:lang w:val="en-US" w:eastAsia="es-ES"/>
               </w:rPr>
               <w:t xml:space="preserve"> = </w:t>
             </w:r>
@@ -8586,7 +8652,7 @@
                 <w:color w:val="000000"/>
                 <w:sz w:val="20"/>
                 <w:szCs w:val="20"/>
-                <w:lang w:eastAsia="es-ES"/>
+                <w:lang w:val="en-US" w:eastAsia="es-ES"/>
               </w:rPr>
               <w:t>rolNombre</w:t>
             </w:r>
@@ -8599,7 +8665,7 @@
                 <w:color w:val="000000"/>
                 <w:sz w:val="20"/>
                 <w:szCs w:val="20"/>
-                <w:lang w:eastAsia="es-ES"/>
+                <w:lang w:val="en-US" w:eastAsia="es-ES"/>
               </w:rPr>
               <w:t>;</w:t>
             </w:r>
@@ -8643,7 +8709,7 @@
                 <w:color w:val="000000"/>
                 <w:sz w:val="20"/>
                 <w:szCs w:val="20"/>
-                <w:lang w:eastAsia="es-ES"/>
+                <w:lang w:val="en-US" w:eastAsia="es-ES"/>
               </w:rPr>
               <w:t xml:space="preserve">    </w:t>
             </w:r>
@@ -9409,7 +9475,6 @@
                 <w:szCs w:val="20"/>
                 <w:lang w:eastAsia="es-ES"/>
               </w:rPr>
-              <w:lastRenderedPageBreak/>
               <w:t xml:space="preserve">    </w:t>
             </w:r>
             <w:proofErr w:type="spellStart"/>
@@ -9586,6 +9651,7 @@
                 <w:szCs w:val="20"/>
                 <w:lang w:eastAsia="es-ES"/>
               </w:rPr>
+              <w:lastRenderedPageBreak/>
               <w:t xml:space="preserve">        </w:t>
             </w:r>
             <w:proofErr w:type="spellStart"/>
@@ -9869,6 +9935,14 @@
       <w:tblPr>
         <w:tblStyle w:val="Tablaconcuadrcula"/>
         <w:tblW w:w="0" w:type="auto"/>
+        <w:tblBorders>
+          <w:top w:val="none" w:sz="0" w:space="0" w:color="auto"/>
+          <w:left w:val="none" w:sz="0" w:space="0" w:color="auto"/>
+          <w:bottom w:val="none" w:sz="0" w:space="0" w:color="auto"/>
+          <w:right w:val="none" w:sz="0" w:space="0" w:color="auto"/>
+          <w:insideH w:val="none" w:sz="0" w:space="0" w:color="auto"/>
+          <w:insideV w:val="none" w:sz="0" w:space="0" w:color="auto"/>
+        </w:tblBorders>
         <w:tblLook w:val="04A0" w:firstRow="1" w:lastRow="0" w:firstColumn="1" w:lastColumn="0" w:noHBand="0" w:noVBand="1"/>
       </w:tblPr>
       <w:tblGrid>
@@ -11252,19 +11326,7 @@
                 <w:szCs w:val="20"/>
                 <w:lang w:val="en-US" w:eastAsia="es-ES"/>
               </w:rPr>
-              <w:t>"),</w:t>
-            </w:r>
-            <w:r>
-              <w:rPr>
-                <w:rFonts w:ascii="Courier New" w:eastAsia="Times New Roman" w:hAnsi="Courier New" w:cs="Courier New"/>
-                <w:i/>
-                <w:iCs/>
-                <w:color w:val="000000"/>
-                <w:sz w:val="20"/>
-                <w:szCs w:val="20"/>
-                <w:lang w:val="en-US" w:eastAsia="es-ES"/>
-              </w:rPr>
-              <w:t xml:space="preserve">  </w:t>
+              <w:t xml:space="preserve">"),  </w:t>
             </w:r>
             <w:proofErr w:type="spellStart"/>
             <w:r>
@@ -12360,6 +12422,8 @@
     </w:p>
     <w:p>
       <w:pPr>
+        <w:pStyle w:val="Prrafodelista"/>
+        <w:ind w:left="1440"/>
         <w:rPr>
           <w:sz w:val="20"/>
           <w:szCs w:val="20"/>
@@ -12368,13 +12432,2387 @@
     </w:p>
     <w:p>
       <w:pPr>
-        <w:rPr>
-          <w:sz w:val="20"/>
-          <w:szCs w:val="20"/>
-        </w:rPr>
-      </w:pPr>
-      <w:bookmarkStart w:id="0" w:name="_GoBack"/>
-      <w:bookmarkEnd w:id="0"/>
+        <w:pStyle w:val="Prrafodelista"/>
+        <w:ind w:left="1440"/>
+        <w:rPr>
+          <w:sz w:val="20"/>
+          <w:szCs w:val="20"/>
+        </w:rPr>
+      </w:pPr>
+    </w:p>
+    <w:p>
+      <w:pPr>
+        <w:pStyle w:val="Prrafodelista"/>
+        <w:numPr>
+          <w:ilvl w:val="0"/>
+          <w:numId w:val="39"/>
+        </w:numPr>
+        <w:rPr>
+          <w:sz w:val="20"/>
+          <w:szCs w:val="20"/>
+        </w:rPr>
+      </w:pPr>
+      <w:r>
+        <w:rPr>
+          <w:sz w:val="20"/>
+          <w:szCs w:val="20"/>
+        </w:rPr>
+        <w:t xml:space="preserve">Usuario </w:t>
+      </w:r>
+      <w:proofErr w:type="spellStart"/>
+      <w:r>
+        <w:rPr>
+          <w:sz w:val="20"/>
+          <w:szCs w:val="20"/>
+        </w:rPr>
+        <w:t>Repository</w:t>
+      </w:r>
+      <w:proofErr w:type="spellEnd"/>
+      <w:r>
+        <w:rPr>
+          <w:sz w:val="20"/>
+          <w:szCs w:val="20"/>
+        </w:rPr>
+        <w:t xml:space="preserve"> contiene métodos para comprobar el nombre del usuario y el email son únicos.2</w:t>
+      </w:r>
+    </w:p>
+    <w:tbl>
+      <w:tblPr>
+        <w:tblStyle w:val="Tablaconcuadrcula"/>
+        <w:tblW w:w="0" w:type="auto"/>
+        <w:tblBorders>
+          <w:top w:val="none" w:sz="0" w:space="0" w:color="auto"/>
+          <w:left w:val="none" w:sz="0" w:space="0" w:color="auto"/>
+          <w:bottom w:val="none" w:sz="0" w:space="0" w:color="auto"/>
+          <w:right w:val="none" w:sz="0" w:space="0" w:color="auto"/>
+          <w:insideH w:val="none" w:sz="0" w:space="0" w:color="auto"/>
+          <w:insideV w:val="none" w:sz="0" w:space="0" w:color="auto"/>
+        </w:tblBorders>
+        <w:tblLook w:val="04A0" w:firstRow="1" w:lastRow="0" w:firstColumn="1" w:lastColumn="0" w:noHBand="0" w:noVBand="1"/>
+      </w:tblPr>
+      <w:tblGrid>
+        <w:gridCol w:w="10456"/>
+      </w:tblGrid>
+      <w:tr>
+        <w:tc>
+          <w:tcPr>
+            <w:tcW w:w="10456" w:type="dxa"/>
+          </w:tcPr>
+          <w:p>
+            <w:pPr>
+              <w:rPr>
+                <w:rFonts w:ascii="News Gothic MT" w:hAnsi="News Gothic MT"/>
+                <w:i/>
+                <w:iCs/>
+                <w:sz w:val="20"/>
+                <w:szCs w:val="20"/>
+                <w:lang w:val="en-US"/>
+              </w:rPr>
+            </w:pPr>
+            <w:r>
+              <w:rPr>
+                <w:rFonts w:ascii="News Gothic MT" w:hAnsi="News Gothic MT"/>
+                <w:i/>
+                <w:iCs/>
+                <w:sz w:val="20"/>
+                <w:szCs w:val="20"/>
+                <w:lang w:val="en-US"/>
+              </w:rPr>
+              <w:t>@Repository</w:t>
+            </w:r>
+          </w:p>
+          <w:p>
+            <w:pPr>
+              <w:rPr>
+                <w:rFonts w:ascii="News Gothic MT" w:hAnsi="News Gothic MT"/>
+                <w:i/>
+                <w:iCs/>
+                <w:sz w:val="20"/>
+                <w:szCs w:val="20"/>
+                <w:lang w:val="en-US"/>
+              </w:rPr>
+            </w:pPr>
+            <w:r>
+              <w:rPr>
+                <w:rFonts w:ascii="News Gothic MT" w:hAnsi="News Gothic MT"/>
+                <w:i/>
+                <w:iCs/>
+                <w:sz w:val="20"/>
+                <w:szCs w:val="20"/>
+                <w:lang w:val="en-US"/>
+              </w:rPr>
+              <w:lastRenderedPageBreak/>
+              <w:t xml:space="preserve">public interface </w:t>
+            </w:r>
+            <w:proofErr w:type="spellStart"/>
+            <w:r>
+              <w:rPr>
+                <w:rFonts w:ascii="News Gothic MT" w:hAnsi="News Gothic MT"/>
+                <w:i/>
+                <w:iCs/>
+                <w:sz w:val="20"/>
+                <w:szCs w:val="20"/>
+                <w:lang w:val="en-US"/>
+              </w:rPr>
+              <w:t>UsuarioRepository</w:t>
+            </w:r>
+            <w:proofErr w:type="spellEnd"/>
+            <w:r>
+              <w:rPr>
+                <w:rFonts w:ascii="News Gothic MT" w:hAnsi="News Gothic MT"/>
+                <w:i/>
+                <w:iCs/>
+                <w:sz w:val="20"/>
+                <w:szCs w:val="20"/>
+                <w:lang w:val="en-US"/>
+              </w:rPr>
+              <w:t xml:space="preserve"> extends </w:t>
+            </w:r>
+            <w:proofErr w:type="spellStart"/>
+            <w:r>
+              <w:rPr>
+                <w:rFonts w:ascii="News Gothic MT" w:hAnsi="News Gothic MT"/>
+                <w:i/>
+                <w:iCs/>
+                <w:sz w:val="20"/>
+                <w:szCs w:val="20"/>
+                <w:lang w:val="en-US"/>
+              </w:rPr>
+              <w:t>JpaRepository</w:t>
+            </w:r>
+            <w:proofErr w:type="spellEnd"/>
+            <w:r>
+              <w:rPr>
+                <w:rFonts w:ascii="News Gothic MT" w:hAnsi="News Gothic MT"/>
+                <w:i/>
+                <w:iCs/>
+                <w:sz w:val="20"/>
+                <w:szCs w:val="20"/>
+                <w:lang w:val="en-US"/>
+              </w:rPr>
+              <w:t>&lt;</w:t>
+            </w:r>
+            <w:proofErr w:type="spellStart"/>
+            <w:r>
+              <w:rPr>
+                <w:rFonts w:ascii="News Gothic MT" w:hAnsi="News Gothic MT"/>
+                <w:i/>
+                <w:iCs/>
+                <w:sz w:val="20"/>
+                <w:szCs w:val="20"/>
+                <w:lang w:val="en-US"/>
+              </w:rPr>
+              <w:t>Usuario</w:t>
+            </w:r>
+            <w:proofErr w:type="spellEnd"/>
+            <w:r>
+              <w:rPr>
+                <w:rFonts w:ascii="News Gothic MT" w:hAnsi="News Gothic MT"/>
+                <w:i/>
+                <w:iCs/>
+                <w:sz w:val="20"/>
+                <w:szCs w:val="20"/>
+                <w:lang w:val="en-US"/>
+              </w:rPr>
+              <w:t>, Long&gt; {</w:t>
+            </w:r>
+          </w:p>
+          <w:p>
+            <w:pPr>
+              <w:rPr>
+                <w:rFonts w:ascii="News Gothic MT" w:hAnsi="News Gothic MT"/>
+                <w:i/>
+                <w:iCs/>
+                <w:sz w:val="20"/>
+                <w:szCs w:val="20"/>
+                <w:lang w:val="en-US"/>
+              </w:rPr>
+            </w:pPr>
+            <w:r>
+              <w:rPr>
+                <w:rFonts w:ascii="News Gothic MT" w:hAnsi="News Gothic MT"/>
+                <w:i/>
+                <w:iCs/>
+                <w:sz w:val="20"/>
+                <w:szCs w:val="20"/>
+                <w:lang w:val="en-US"/>
+              </w:rPr>
+              <w:t xml:space="preserve">    Optional&lt;</w:t>
+            </w:r>
+            <w:proofErr w:type="spellStart"/>
+            <w:r>
+              <w:rPr>
+                <w:rFonts w:ascii="News Gothic MT" w:hAnsi="News Gothic MT"/>
+                <w:i/>
+                <w:iCs/>
+                <w:sz w:val="20"/>
+                <w:szCs w:val="20"/>
+                <w:lang w:val="en-US"/>
+              </w:rPr>
+              <w:t>Usuario</w:t>
+            </w:r>
+            <w:proofErr w:type="spellEnd"/>
+            <w:r>
+              <w:rPr>
+                <w:rFonts w:ascii="News Gothic MT" w:hAnsi="News Gothic MT"/>
+                <w:i/>
+                <w:iCs/>
+                <w:sz w:val="20"/>
+                <w:szCs w:val="20"/>
+                <w:lang w:val="en-US"/>
+              </w:rPr>
+              <w:t xml:space="preserve">&gt; </w:t>
+            </w:r>
+            <w:proofErr w:type="spellStart"/>
+            <w:proofErr w:type="gramStart"/>
+            <w:r>
+              <w:rPr>
+                <w:rFonts w:ascii="News Gothic MT" w:hAnsi="News Gothic MT"/>
+                <w:i/>
+                <w:iCs/>
+                <w:sz w:val="20"/>
+                <w:szCs w:val="20"/>
+                <w:lang w:val="en-US"/>
+              </w:rPr>
+              <w:t>findByNombreUsuario</w:t>
+            </w:r>
+            <w:proofErr w:type="spellEnd"/>
+            <w:r>
+              <w:rPr>
+                <w:rFonts w:ascii="News Gothic MT" w:hAnsi="News Gothic MT"/>
+                <w:i/>
+                <w:iCs/>
+                <w:sz w:val="20"/>
+                <w:szCs w:val="20"/>
+                <w:lang w:val="en-US"/>
+              </w:rPr>
+              <w:t>(</w:t>
+            </w:r>
+            <w:proofErr w:type="gramEnd"/>
+            <w:r>
+              <w:rPr>
+                <w:rFonts w:ascii="News Gothic MT" w:hAnsi="News Gothic MT"/>
+                <w:i/>
+                <w:iCs/>
+                <w:sz w:val="20"/>
+                <w:szCs w:val="20"/>
+                <w:lang w:val="en-US"/>
+              </w:rPr>
+              <w:t>String nu);</w:t>
+            </w:r>
+          </w:p>
+          <w:p>
+            <w:pPr>
+              <w:rPr>
+                <w:rFonts w:ascii="News Gothic MT" w:hAnsi="News Gothic MT"/>
+                <w:i/>
+                <w:iCs/>
+                <w:sz w:val="20"/>
+                <w:szCs w:val="20"/>
+                <w:lang w:val="en-US"/>
+              </w:rPr>
+            </w:pPr>
+            <w:r>
+              <w:rPr>
+                <w:rFonts w:ascii="News Gothic MT" w:hAnsi="News Gothic MT"/>
+                <w:i/>
+                <w:iCs/>
+                <w:sz w:val="20"/>
+                <w:szCs w:val="20"/>
+                <w:lang w:val="en-US"/>
+              </w:rPr>
+              <w:t xml:space="preserve">    </w:t>
+            </w:r>
+            <w:proofErr w:type="spellStart"/>
+            <w:r>
+              <w:rPr>
+                <w:rFonts w:ascii="News Gothic MT" w:hAnsi="News Gothic MT"/>
+                <w:i/>
+                <w:iCs/>
+                <w:sz w:val="20"/>
+                <w:szCs w:val="20"/>
+                <w:lang w:val="en-US"/>
+              </w:rPr>
+              <w:t>boolean</w:t>
+            </w:r>
+            <w:proofErr w:type="spellEnd"/>
+            <w:r>
+              <w:rPr>
+                <w:rFonts w:ascii="News Gothic MT" w:hAnsi="News Gothic MT"/>
+                <w:i/>
+                <w:iCs/>
+                <w:sz w:val="20"/>
+                <w:szCs w:val="20"/>
+                <w:lang w:val="en-US"/>
+              </w:rPr>
+              <w:t xml:space="preserve"> </w:t>
+            </w:r>
+            <w:proofErr w:type="spellStart"/>
+            <w:proofErr w:type="gramStart"/>
+            <w:r>
+              <w:rPr>
+                <w:rFonts w:ascii="News Gothic MT" w:hAnsi="News Gothic MT"/>
+                <w:i/>
+                <w:iCs/>
+                <w:sz w:val="20"/>
+                <w:szCs w:val="20"/>
+                <w:lang w:val="en-US"/>
+              </w:rPr>
+              <w:t>existsByNombreUsuario</w:t>
+            </w:r>
+            <w:proofErr w:type="spellEnd"/>
+            <w:r>
+              <w:rPr>
+                <w:rFonts w:ascii="News Gothic MT" w:hAnsi="News Gothic MT"/>
+                <w:i/>
+                <w:iCs/>
+                <w:sz w:val="20"/>
+                <w:szCs w:val="20"/>
+                <w:lang w:val="en-US"/>
+              </w:rPr>
+              <w:t>(</w:t>
+            </w:r>
+            <w:proofErr w:type="gramEnd"/>
+            <w:r>
+              <w:rPr>
+                <w:rFonts w:ascii="News Gothic MT" w:hAnsi="News Gothic MT"/>
+                <w:i/>
+                <w:iCs/>
+                <w:sz w:val="20"/>
+                <w:szCs w:val="20"/>
+                <w:lang w:val="en-US"/>
+              </w:rPr>
+              <w:t>String nu);</w:t>
+            </w:r>
+          </w:p>
+          <w:p>
+            <w:pPr>
+              <w:rPr>
+                <w:rFonts w:ascii="News Gothic MT" w:hAnsi="News Gothic MT"/>
+                <w:i/>
+                <w:iCs/>
+                <w:sz w:val="20"/>
+                <w:szCs w:val="20"/>
+                <w:lang w:val="en-US"/>
+              </w:rPr>
+            </w:pPr>
+            <w:r>
+              <w:rPr>
+                <w:rFonts w:ascii="News Gothic MT" w:hAnsi="News Gothic MT"/>
+                <w:i/>
+                <w:iCs/>
+                <w:sz w:val="20"/>
+                <w:szCs w:val="20"/>
+                <w:lang w:val="en-US"/>
+              </w:rPr>
+              <w:t xml:space="preserve">    </w:t>
+            </w:r>
+            <w:proofErr w:type="spellStart"/>
+            <w:r>
+              <w:rPr>
+                <w:rFonts w:ascii="News Gothic MT" w:hAnsi="News Gothic MT"/>
+                <w:i/>
+                <w:iCs/>
+                <w:sz w:val="20"/>
+                <w:szCs w:val="20"/>
+                <w:lang w:val="en-US"/>
+              </w:rPr>
+              <w:t>boolean</w:t>
+            </w:r>
+            <w:proofErr w:type="spellEnd"/>
+            <w:r>
+              <w:rPr>
+                <w:rFonts w:ascii="News Gothic MT" w:hAnsi="News Gothic MT"/>
+                <w:i/>
+                <w:iCs/>
+                <w:sz w:val="20"/>
+                <w:szCs w:val="20"/>
+                <w:lang w:val="en-US"/>
+              </w:rPr>
+              <w:t xml:space="preserve"> </w:t>
+            </w:r>
+            <w:proofErr w:type="spellStart"/>
+            <w:proofErr w:type="gramStart"/>
+            <w:r>
+              <w:rPr>
+                <w:rFonts w:ascii="News Gothic MT" w:hAnsi="News Gothic MT"/>
+                <w:i/>
+                <w:iCs/>
+                <w:sz w:val="20"/>
+                <w:szCs w:val="20"/>
+                <w:lang w:val="en-US"/>
+              </w:rPr>
+              <w:t>existsByEmail</w:t>
+            </w:r>
+            <w:proofErr w:type="spellEnd"/>
+            <w:r>
+              <w:rPr>
+                <w:rFonts w:ascii="News Gothic MT" w:hAnsi="News Gothic MT"/>
+                <w:i/>
+                <w:iCs/>
+                <w:sz w:val="20"/>
+                <w:szCs w:val="20"/>
+                <w:lang w:val="en-US"/>
+              </w:rPr>
+              <w:t>(</w:t>
+            </w:r>
+            <w:proofErr w:type="gramEnd"/>
+            <w:r>
+              <w:rPr>
+                <w:rFonts w:ascii="News Gothic MT" w:hAnsi="News Gothic MT"/>
+                <w:i/>
+                <w:iCs/>
+                <w:sz w:val="20"/>
+                <w:szCs w:val="20"/>
+                <w:lang w:val="en-US"/>
+              </w:rPr>
+              <w:t>String email);</w:t>
+            </w:r>
+          </w:p>
+          <w:p>
+            <w:pPr>
+              <w:rPr>
+                <w:i/>
+                <w:iCs/>
+                <w:sz w:val="20"/>
+                <w:szCs w:val="20"/>
+              </w:rPr>
+            </w:pPr>
+            <w:r>
+              <w:rPr>
+                <w:rFonts w:ascii="News Gothic MT" w:hAnsi="News Gothic MT"/>
+                <w:i/>
+                <w:iCs/>
+                <w:sz w:val="20"/>
+                <w:szCs w:val="20"/>
+              </w:rPr>
+              <w:t>}</w:t>
+            </w:r>
+          </w:p>
+        </w:tc>
+      </w:tr>
+    </w:tbl>
+    <w:p>
+      <w:pPr>
+        <w:rPr>
+          <w:sz w:val="20"/>
+          <w:szCs w:val="20"/>
+        </w:rPr>
+      </w:pPr>
+    </w:p>
+    <w:p>
+      <w:pPr>
+        <w:pStyle w:val="Prrafodelista"/>
+        <w:numPr>
+          <w:ilvl w:val="0"/>
+          <w:numId w:val="39"/>
+        </w:numPr>
+        <w:rPr>
+          <w:sz w:val="20"/>
+          <w:szCs w:val="20"/>
+        </w:rPr>
+      </w:pPr>
+      <w:r>
+        <w:rPr>
+          <w:sz w:val="20"/>
+          <w:szCs w:val="20"/>
+        </w:rPr>
+        <w:t xml:space="preserve">Rol </w:t>
+      </w:r>
+      <w:proofErr w:type="spellStart"/>
+      <w:r>
+        <w:rPr>
+          <w:sz w:val="20"/>
+          <w:szCs w:val="20"/>
+        </w:rPr>
+        <w:t>Repository</w:t>
+      </w:r>
+      <w:proofErr w:type="spellEnd"/>
+    </w:p>
+    <w:tbl>
+      <w:tblPr>
+        <w:tblStyle w:val="Tablaconcuadrcula"/>
+        <w:tblW w:w="0" w:type="auto"/>
+        <w:tblBorders>
+          <w:top w:val="none" w:sz="0" w:space="0" w:color="auto"/>
+          <w:left w:val="none" w:sz="0" w:space="0" w:color="auto"/>
+          <w:bottom w:val="none" w:sz="0" w:space="0" w:color="auto"/>
+          <w:right w:val="none" w:sz="0" w:space="0" w:color="auto"/>
+          <w:insideH w:val="none" w:sz="0" w:space="0" w:color="auto"/>
+          <w:insideV w:val="none" w:sz="0" w:space="0" w:color="auto"/>
+        </w:tblBorders>
+        <w:tblLook w:val="04A0" w:firstRow="1" w:lastRow="0" w:firstColumn="1" w:lastColumn="0" w:noHBand="0" w:noVBand="1"/>
+      </w:tblPr>
+      <w:tblGrid>
+        <w:gridCol w:w="10456"/>
+      </w:tblGrid>
+      <w:tr>
+        <w:tc>
+          <w:tcPr>
+            <w:tcW w:w="10456" w:type="dxa"/>
+          </w:tcPr>
+          <w:p>
+            <w:pPr>
+              <w:rPr>
+                <w:rFonts w:ascii="Courier New" w:hAnsi="Courier New" w:cs="Courier New"/>
+                <w:i/>
+                <w:iCs/>
+                <w:sz w:val="20"/>
+                <w:szCs w:val="20"/>
+                <w:lang w:val="en-US"/>
+              </w:rPr>
+            </w:pPr>
+            <w:r>
+              <w:rPr>
+                <w:rFonts w:ascii="Courier New" w:hAnsi="Courier New" w:cs="Courier New"/>
+                <w:i/>
+                <w:iCs/>
+                <w:sz w:val="20"/>
+                <w:szCs w:val="20"/>
+                <w:lang w:val="en-US"/>
+              </w:rPr>
+              <w:t>@Repository</w:t>
+            </w:r>
+          </w:p>
+          <w:p>
+            <w:pPr>
+              <w:rPr>
+                <w:rFonts w:ascii="Courier New" w:hAnsi="Courier New" w:cs="Courier New"/>
+                <w:i/>
+                <w:iCs/>
+                <w:sz w:val="20"/>
+                <w:szCs w:val="20"/>
+                <w:lang w:val="en-US"/>
+              </w:rPr>
+            </w:pPr>
+            <w:r>
+              <w:rPr>
+                <w:rFonts w:ascii="Courier New" w:hAnsi="Courier New" w:cs="Courier New"/>
+                <w:i/>
+                <w:iCs/>
+                <w:sz w:val="20"/>
+                <w:szCs w:val="20"/>
+                <w:lang w:val="en-US"/>
+              </w:rPr>
+              <w:t xml:space="preserve">public interface </w:t>
+            </w:r>
+            <w:proofErr w:type="spellStart"/>
+            <w:r>
+              <w:rPr>
+                <w:rFonts w:ascii="Courier New" w:hAnsi="Courier New" w:cs="Courier New"/>
+                <w:i/>
+                <w:iCs/>
+                <w:sz w:val="20"/>
+                <w:szCs w:val="20"/>
+                <w:lang w:val="en-US"/>
+              </w:rPr>
+              <w:t>RolRepository</w:t>
+            </w:r>
+            <w:proofErr w:type="spellEnd"/>
+            <w:r>
+              <w:rPr>
+                <w:rFonts w:ascii="Courier New" w:hAnsi="Courier New" w:cs="Courier New"/>
+                <w:i/>
+                <w:iCs/>
+                <w:sz w:val="20"/>
+                <w:szCs w:val="20"/>
+                <w:lang w:val="en-US"/>
+              </w:rPr>
+              <w:t xml:space="preserve"> extends </w:t>
+            </w:r>
+            <w:proofErr w:type="spellStart"/>
+            <w:r>
+              <w:rPr>
+                <w:rFonts w:ascii="Courier New" w:hAnsi="Courier New" w:cs="Courier New"/>
+                <w:i/>
+                <w:iCs/>
+                <w:sz w:val="20"/>
+                <w:szCs w:val="20"/>
+                <w:lang w:val="en-US"/>
+              </w:rPr>
+              <w:t>JpaRepository</w:t>
+            </w:r>
+            <w:proofErr w:type="spellEnd"/>
+            <w:r>
+              <w:rPr>
+                <w:rFonts w:ascii="Courier New" w:hAnsi="Courier New" w:cs="Courier New"/>
+                <w:i/>
+                <w:iCs/>
+                <w:sz w:val="20"/>
+                <w:szCs w:val="20"/>
+                <w:lang w:val="en-US"/>
+              </w:rPr>
+              <w:t>&lt;</w:t>
+            </w:r>
+            <w:proofErr w:type="spellStart"/>
+            <w:r>
+              <w:rPr>
+                <w:rFonts w:ascii="Courier New" w:hAnsi="Courier New" w:cs="Courier New"/>
+                <w:i/>
+                <w:iCs/>
+                <w:sz w:val="20"/>
+                <w:szCs w:val="20"/>
+                <w:lang w:val="en-US"/>
+              </w:rPr>
+              <w:t>Rol</w:t>
+            </w:r>
+            <w:proofErr w:type="spellEnd"/>
+            <w:r>
+              <w:rPr>
+                <w:rFonts w:ascii="Courier New" w:hAnsi="Courier New" w:cs="Courier New"/>
+                <w:i/>
+                <w:iCs/>
+                <w:sz w:val="20"/>
+                <w:szCs w:val="20"/>
+                <w:lang w:val="en-US"/>
+              </w:rPr>
+              <w:t>, Long&gt; {</w:t>
+            </w:r>
+          </w:p>
+          <w:p>
+            <w:pPr>
+              <w:rPr>
+                <w:rFonts w:ascii="Courier New" w:hAnsi="Courier New" w:cs="Courier New"/>
+                <w:i/>
+                <w:iCs/>
+                <w:sz w:val="20"/>
+                <w:szCs w:val="20"/>
+              </w:rPr>
+            </w:pPr>
+            <w:r>
+              <w:rPr>
+                <w:rFonts w:ascii="Courier New" w:hAnsi="Courier New" w:cs="Courier New"/>
+                <w:i/>
+                <w:iCs/>
+                <w:sz w:val="20"/>
+                <w:szCs w:val="20"/>
+                <w:lang w:val="en-US"/>
+              </w:rPr>
+              <w:t xml:space="preserve">    </w:t>
+            </w:r>
+            <w:proofErr w:type="spellStart"/>
+            <w:r>
+              <w:rPr>
+                <w:rFonts w:ascii="Courier New" w:hAnsi="Courier New" w:cs="Courier New"/>
+                <w:i/>
+                <w:iCs/>
+                <w:sz w:val="20"/>
+                <w:szCs w:val="20"/>
+              </w:rPr>
+              <w:t>Optional</w:t>
+            </w:r>
+            <w:proofErr w:type="spellEnd"/>
+            <w:r>
+              <w:rPr>
+                <w:rFonts w:ascii="Courier New" w:hAnsi="Courier New" w:cs="Courier New"/>
+                <w:i/>
+                <w:iCs/>
+                <w:sz w:val="20"/>
+                <w:szCs w:val="20"/>
+              </w:rPr>
+              <w:t xml:space="preserve">&lt;Rol&gt; </w:t>
+            </w:r>
+            <w:proofErr w:type="spellStart"/>
+            <w:proofErr w:type="gramStart"/>
+            <w:r>
+              <w:rPr>
+                <w:rFonts w:ascii="Courier New" w:hAnsi="Courier New" w:cs="Courier New"/>
+                <w:i/>
+                <w:iCs/>
+                <w:sz w:val="20"/>
+                <w:szCs w:val="20"/>
+              </w:rPr>
+              <w:t>findByRolNombre</w:t>
+            </w:r>
+            <w:proofErr w:type="spellEnd"/>
+            <w:r>
+              <w:rPr>
+                <w:rFonts w:ascii="Courier New" w:hAnsi="Courier New" w:cs="Courier New"/>
+                <w:i/>
+                <w:iCs/>
+                <w:sz w:val="20"/>
+                <w:szCs w:val="20"/>
+              </w:rPr>
+              <w:t>(</w:t>
+            </w:r>
+            <w:proofErr w:type="spellStart"/>
+            <w:proofErr w:type="gramEnd"/>
+            <w:r>
+              <w:rPr>
+                <w:rFonts w:ascii="Courier New" w:hAnsi="Courier New" w:cs="Courier New"/>
+                <w:i/>
+                <w:iCs/>
+                <w:sz w:val="20"/>
+                <w:szCs w:val="20"/>
+              </w:rPr>
+              <w:t>RolNombre</w:t>
+            </w:r>
+            <w:proofErr w:type="spellEnd"/>
+            <w:r>
+              <w:rPr>
+                <w:rFonts w:ascii="Courier New" w:hAnsi="Courier New" w:cs="Courier New"/>
+                <w:i/>
+                <w:iCs/>
+                <w:sz w:val="20"/>
+                <w:szCs w:val="20"/>
+              </w:rPr>
+              <w:t xml:space="preserve"> </w:t>
+            </w:r>
+            <w:proofErr w:type="spellStart"/>
+            <w:r>
+              <w:rPr>
+                <w:rFonts w:ascii="Courier New" w:hAnsi="Courier New" w:cs="Courier New"/>
+                <w:i/>
+                <w:iCs/>
+                <w:sz w:val="20"/>
+                <w:szCs w:val="20"/>
+              </w:rPr>
+              <w:t>rolNombre</w:t>
+            </w:r>
+            <w:proofErr w:type="spellEnd"/>
+            <w:r>
+              <w:rPr>
+                <w:rFonts w:ascii="Courier New" w:hAnsi="Courier New" w:cs="Courier New"/>
+                <w:i/>
+                <w:iCs/>
+                <w:sz w:val="20"/>
+                <w:szCs w:val="20"/>
+              </w:rPr>
+              <w:t>);</w:t>
+            </w:r>
+          </w:p>
+          <w:p>
+            <w:pPr>
+              <w:rPr>
+                <w:sz w:val="20"/>
+                <w:szCs w:val="20"/>
+              </w:rPr>
+            </w:pPr>
+            <w:r>
+              <w:rPr>
+                <w:rFonts w:ascii="Courier New" w:hAnsi="Courier New" w:cs="Courier New"/>
+                <w:i/>
+                <w:iCs/>
+                <w:sz w:val="20"/>
+                <w:szCs w:val="20"/>
+              </w:rPr>
+              <w:t>}</w:t>
+            </w:r>
+          </w:p>
+        </w:tc>
+      </w:tr>
+    </w:tbl>
+    <w:p>
+      <w:pPr>
+        <w:rPr>
+          <w:sz w:val="20"/>
+          <w:szCs w:val="20"/>
+        </w:rPr>
+      </w:pPr>
+    </w:p>
+    <w:p>
+      <w:pPr>
+        <w:pStyle w:val="Prrafodelista"/>
+        <w:numPr>
+          <w:ilvl w:val="0"/>
+          <w:numId w:val="41"/>
+        </w:numPr>
+        <w:rPr>
+          <w:sz w:val="20"/>
+          <w:szCs w:val="20"/>
+        </w:rPr>
+      </w:pPr>
+      <w:r>
+        <w:rPr>
+          <w:sz w:val="20"/>
+          <w:szCs w:val="20"/>
+        </w:rPr>
+        <w:t>Servicio Usuario implementa lo métodos de comprobación de si existe un usuario con un nombre o con un email específico, además de guardar y obtener un Opcional por nombre de usuario.</w:t>
+      </w:r>
+    </w:p>
+    <w:tbl>
+      <w:tblPr>
+        <w:tblStyle w:val="Tablaconcuadrcula"/>
+        <w:tblW w:w="0" w:type="auto"/>
+        <w:tblInd w:w="360" w:type="dxa"/>
+        <w:tblBorders>
+          <w:top w:val="none" w:sz="0" w:space="0" w:color="auto"/>
+          <w:left w:val="none" w:sz="0" w:space="0" w:color="auto"/>
+          <w:bottom w:val="none" w:sz="0" w:space="0" w:color="auto"/>
+          <w:right w:val="none" w:sz="0" w:space="0" w:color="auto"/>
+          <w:insideH w:val="none" w:sz="0" w:space="0" w:color="auto"/>
+          <w:insideV w:val="none" w:sz="0" w:space="0" w:color="auto"/>
+        </w:tblBorders>
+        <w:tblLook w:val="04A0" w:firstRow="1" w:lastRow="0" w:firstColumn="1" w:lastColumn="0" w:noHBand="0" w:noVBand="1"/>
+      </w:tblPr>
+      <w:tblGrid>
+        <w:gridCol w:w="10106"/>
+      </w:tblGrid>
+      <w:tr>
+        <w:tc>
+          <w:tcPr>
+            <w:tcW w:w="10456" w:type="dxa"/>
+          </w:tcPr>
+          <w:p>
+            <w:pPr>
+              <w:rPr>
+                <w:rFonts w:ascii="Courier New" w:hAnsi="Courier New" w:cs="Courier New"/>
+                <w:i/>
+                <w:iCs/>
+                <w:sz w:val="20"/>
+                <w:szCs w:val="20"/>
+                <w:lang w:val="en-US"/>
+              </w:rPr>
+            </w:pPr>
+            <w:r>
+              <w:rPr>
+                <w:rFonts w:ascii="Courier New" w:hAnsi="Courier New" w:cs="Courier New"/>
+                <w:i/>
+                <w:iCs/>
+                <w:sz w:val="20"/>
+                <w:szCs w:val="20"/>
+                <w:lang w:val="en-US"/>
+              </w:rPr>
+              <w:t>@Service</w:t>
+            </w:r>
+          </w:p>
+          <w:p>
+            <w:pPr>
+              <w:rPr>
+                <w:rFonts w:ascii="Courier New" w:hAnsi="Courier New" w:cs="Courier New"/>
+                <w:i/>
+                <w:iCs/>
+                <w:sz w:val="20"/>
+                <w:szCs w:val="20"/>
+                <w:lang w:val="en-US"/>
+              </w:rPr>
+            </w:pPr>
+            <w:r>
+              <w:rPr>
+                <w:rFonts w:ascii="Courier New" w:hAnsi="Courier New" w:cs="Courier New"/>
+                <w:i/>
+                <w:iCs/>
+                <w:sz w:val="20"/>
+                <w:szCs w:val="20"/>
+                <w:lang w:val="en-US"/>
+              </w:rPr>
+              <w:t>@Transactional</w:t>
+            </w:r>
+          </w:p>
+          <w:p>
+            <w:pPr>
+              <w:rPr>
+                <w:rFonts w:ascii="Courier New" w:hAnsi="Courier New" w:cs="Courier New"/>
+                <w:i/>
+                <w:iCs/>
+                <w:sz w:val="20"/>
+                <w:szCs w:val="20"/>
+                <w:lang w:val="en-US"/>
+              </w:rPr>
+            </w:pPr>
+            <w:r>
+              <w:rPr>
+                <w:rFonts w:ascii="Courier New" w:hAnsi="Courier New" w:cs="Courier New"/>
+                <w:i/>
+                <w:iCs/>
+                <w:sz w:val="20"/>
+                <w:szCs w:val="20"/>
+                <w:lang w:val="en-US"/>
+              </w:rPr>
+              <w:t xml:space="preserve">public class </w:t>
+            </w:r>
+            <w:proofErr w:type="spellStart"/>
+            <w:r>
+              <w:rPr>
+                <w:rFonts w:ascii="Courier New" w:hAnsi="Courier New" w:cs="Courier New"/>
+                <w:i/>
+                <w:iCs/>
+                <w:sz w:val="20"/>
+                <w:szCs w:val="20"/>
+                <w:lang w:val="en-US"/>
+              </w:rPr>
+              <w:t>UsuarioService</w:t>
+            </w:r>
+            <w:proofErr w:type="spellEnd"/>
+            <w:r>
+              <w:rPr>
+                <w:rFonts w:ascii="Courier New" w:hAnsi="Courier New" w:cs="Courier New"/>
+                <w:i/>
+                <w:iCs/>
+                <w:sz w:val="20"/>
+                <w:szCs w:val="20"/>
+                <w:lang w:val="en-US"/>
+              </w:rPr>
+              <w:t xml:space="preserve"> {</w:t>
+            </w:r>
+          </w:p>
+          <w:p>
+            <w:pPr>
+              <w:rPr>
+                <w:rFonts w:ascii="Courier New" w:hAnsi="Courier New" w:cs="Courier New"/>
+                <w:i/>
+                <w:iCs/>
+                <w:sz w:val="20"/>
+                <w:szCs w:val="20"/>
+                <w:lang w:val="en-US"/>
+              </w:rPr>
+            </w:pPr>
+          </w:p>
+          <w:p>
+            <w:pPr>
+              <w:rPr>
+                <w:rFonts w:ascii="Courier New" w:hAnsi="Courier New" w:cs="Courier New"/>
+                <w:i/>
+                <w:iCs/>
+                <w:sz w:val="20"/>
+                <w:szCs w:val="20"/>
+              </w:rPr>
+            </w:pPr>
+            <w:r>
+              <w:rPr>
+                <w:rFonts w:ascii="Courier New" w:hAnsi="Courier New" w:cs="Courier New"/>
+                <w:i/>
+                <w:iCs/>
+                <w:sz w:val="20"/>
+                <w:szCs w:val="20"/>
+                <w:lang w:val="en-US"/>
+              </w:rPr>
+              <w:t xml:space="preserve">    </w:t>
+            </w:r>
+            <w:r>
+              <w:rPr>
+                <w:rFonts w:ascii="Courier New" w:hAnsi="Courier New" w:cs="Courier New"/>
+                <w:i/>
+                <w:iCs/>
+                <w:sz w:val="20"/>
+                <w:szCs w:val="20"/>
+              </w:rPr>
+              <w:t>@</w:t>
+            </w:r>
+            <w:proofErr w:type="spellStart"/>
+            <w:r>
+              <w:rPr>
+                <w:rFonts w:ascii="Courier New" w:hAnsi="Courier New" w:cs="Courier New"/>
+                <w:i/>
+                <w:iCs/>
+                <w:sz w:val="20"/>
+                <w:szCs w:val="20"/>
+              </w:rPr>
+              <w:t>Autowired</w:t>
+            </w:r>
+            <w:proofErr w:type="spellEnd"/>
+          </w:p>
+          <w:p>
+            <w:pPr>
+              <w:rPr>
+                <w:rFonts w:ascii="Courier New" w:hAnsi="Courier New" w:cs="Courier New"/>
+                <w:i/>
+                <w:iCs/>
+                <w:sz w:val="20"/>
+                <w:szCs w:val="20"/>
+              </w:rPr>
+            </w:pPr>
+            <w:r>
+              <w:rPr>
+                <w:rFonts w:ascii="Courier New" w:hAnsi="Courier New" w:cs="Courier New"/>
+                <w:i/>
+                <w:iCs/>
+                <w:sz w:val="20"/>
+                <w:szCs w:val="20"/>
+              </w:rPr>
+              <w:t xml:space="preserve">    </w:t>
+            </w:r>
+            <w:proofErr w:type="spellStart"/>
+            <w:r>
+              <w:rPr>
+                <w:rFonts w:ascii="Courier New" w:hAnsi="Courier New" w:cs="Courier New"/>
+                <w:i/>
+                <w:iCs/>
+                <w:sz w:val="20"/>
+                <w:szCs w:val="20"/>
+              </w:rPr>
+              <w:t>UsuarioRepository</w:t>
+            </w:r>
+            <w:proofErr w:type="spellEnd"/>
+            <w:r>
+              <w:rPr>
+                <w:rFonts w:ascii="Courier New" w:hAnsi="Courier New" w:cs="Courier New"/>
+                <w:i/>
+                <w:iCs/>
+                <w:sz w:val="20"/>
+                <w:szCs w:val="20"/>
+              </w:rPr>
+              <w:t xml:space="preserve"> </w:t>
+            </w:r>
+            <w:proofErr w:type="spellStart"/>
+            <w:r>
+              <w:rPr>
+                <w:rFonts w:ascii="Courier New" w:hAnsi="Courier New" w:cs="Courier New"/>
+                <w:i/>
+                <w:iCs/>
+                <w:sz w:val="20"/>
+                <w:szCs w:val="20"/>
+              </w:rPr>
+              <w:t>usuarioRepository</w:t>
+            </w:r>
+            <w:proofErr w:type="spellEnd"/>
+            <w:r>
+              <w:rPr>
+                <w:rFonts w:ascii="Courier New" w:hAnsi="Courier New" w:cs="Courier New"/>
+                <w:i/>
+                <w:iCs/>
+                <w:sz w:val="20"/>
+                <w:szCs w:val="20"/>
+              </w:rPr>
+              <w:t>;</w:t>
+            </w:r>
+          </w:p>
+          <w:p>
+            <w:pPr>
+              <w:rPr>
+                <w:rFonts w:ascii="Courier New" w:hAnsi="Courier New" w:cs="Courier New"/>
+                <w:i/>
+                <w:iCs/>
+                <w:sz w:val="20"/>
+                <w:szCs w:val="20"/>
+              </w:rPr>
+            </w:pPr>
+          </w:p>
+          <w:p>
+            <w:pPr>
+              <w:rPr>
+                <w:rFonts w:ascii="Courier New" w:hAnsi="Courier New" w:cs="Courier New"/>
+                <w:i/>
+                <w:iCs/>
+                <w:sz w:val="20"/>
+                <w:szCs w:val="20"/>
+              </w:rPr>
+            </w:pPr>
+            <w:r>
+              <w:rPr>
+                <w:rFonts w:ascii="Courier New" w:hAnsi="Courier New" w:cs="Courier New"/>
+                <w:i/>
+                <w:iCs/>
+                <w:sz w:val="20"/>
+                <w:szCs w:val="20"/>
+              </w:rPr>
+              <w:t xml:space="preserve">    </w:t>
+            </w:r>
+            <w:proofErr w:type="spellStart"/>
+            <w:r>
+              <w:rPr>
+                <w:rFonts w:ascii="Courier New" w:hAnsi="Courier New" w:cs="Courier New"/>
+                <w:i/>
+                <w:iCs/>
+                <w:sz w:val="20"/>
+                <w:szCs w:val="20"/>
+              </w:rPr>
+              <w:t>public</w:t>
+            </w:r>
+            <w:proofErr w:type="spellEnd"/>
+            <w:r>
+              <w:rPr>
+                <w:rFonts w:ascii="Courier New" w:hAnsi="Courier New" w:cs="Courier New"/>
+                <w:i/>
+                <w:iCs/>
+                <w:sz w:val="20"/>
+                <w:szCs w:val="20"/>
+              </w:rPr>
+              <w:t xml:space="preserve"> </w:t>
+            </w:r>
+            <w:proofErr w:type="spellStart"/>
+            <w:r>
+              <w:rPr>
+                <w:rFonts w:ascii="Courier New" w:hAnsi="Courier New" w:cs="Courier New"/>
+                <w:i/>
+                <w:iCs/>
+                <w:sz w:val="20"/>
+                <w:szCs w:val="20"/>
+              </w:rPr>
+              <w:t>Optional</w:t>
+            </w:r>
+            <w:proofErr w:type="spellEnd"/>
+            <w:r>
+              <w:rPr>
+                <w:rFonts w:ascii="Courier New" w:hAnsi="Courier New" w:cs="Courier New"/>
+                <w:i/>
+                <w:iCs/>
+                <w:sz w:val="20"/>
+                <w:szCs w:val="20"/>
+              </w:rPr>
+              <w:t xml:space="preserve">&lt;Usuario&gt; </w:t>
+            </w:r>
+            <w:proofErr w:type="spellStart"/>
+            <w:proofErr w:type="gramStart"/>
+            <w:r>
+              <w:rPr>
+                <w:rFonts w:ascii="Courier New" w:hAnsi="Courier New" w:cs="Courier New"/>
+                <w:i/>
+                <w:iCs/>
+                <w:sz w:val="20"/>
+                <w:szCs w:val="20"/>
+              </w:rPr>
+              <w:t>getByNombreUsuario</w:t>
+            </w:r>
+            <w:proofErr w:type="spellEnd"/>
+            <w:r>
+              <w:rPr>
+                <w:rFonts w:ascii="Courier New" w:hAnsi="Courier New" w:cs="Courier New"/>
+                <w:i/>
+                <w:iCs/>
+                <w:sz w:val="20"/>
+                <w:szCs w:val="20"/>
+              </w:rPr>
+              <w:t>(</w:t>
+            </w:r>
+            <w:proofErr w:type="spellStart"/>
+            <w:proofErr w:type="gramEnd"/>
+            <w:r>
+              <w:rPr>
+                <w:rFonts w:ascii="Courier New" w:hAnsi="Courier New" w:cs="Courier New"/>
+                <w:i/>
+                <w:iCs/>
+                <w:sz w:val="20"/>
+                <w:szCs w:val="20"/>
+              </w:rPr>
+              <w:t>String</w:t>
+            </w:r>
+            <w:proofErr w:type="spellEnd"/>
+            <w:r>
+              <w:rPr>
+                <w:rFonts w:ascii="Courier New" w:hAnsi="Courier New" w:cs="Courier New"/>
+                <w:i/>
+                <w:iCs/>
+                <w:sz w:val="20"/>
+                <w:szCs w:val="20"/>
+              </w:rPr>
+              <w:t xml:space="preserve"> </w:t>
+            </w:r>
+            <w:proofErr w:type="spellStart"/>
+            <w:r>
+              <w:rPr>
+                <w:rFonts w:ascii="Courier New" w:hAnsi="Courier New" w:cs="Courier New"/>
+                <w:i/>
+                <w:iCs/>
+                <w:sz w:val="20"/>
+                <w:szCs w:val="20"/>
+              </w:rPr>
+              <w:t>nu</w:t>
+            </w:r>
+            <w:proofErr w:type="spellEnd"/>
+            <w:r>
+              <w:rPr>
+                <w:rFonts w:ascii="Courier New" w:hAnsi="Courier New" w:cs="Courier New"/>
+                <w:i/>
+                <w:iCs/>
+                <w:sz w:val="20"/>
+                <w:szCs w:val="20"/>
+              </w:rPr>
+              <w:t>){</w:t>
+            </w:r>
+          </w:p>
+          <w:p>
+            <w:pPr>
+              <w:rPr>
+                <w:rFonts w:ascii="Courier New" w:hAnsi="Courier New" w:cs="Courier New"/>
+                <w:i/>
+                <w:iCs/>
+                <w:sz w:val="20"/>
+                <w:szCs w:val="20"/>
+              </w:rPr>
+            </w:pPr>
+            <w:r>
+              <w:rPr>
+                <w:rFonts w:ascii="Courier New" w:hAnsi="Courier New" w:cs="Courier New"/>
+                <w:i/>
+                <w:iCs/>
+                <w:sz w:val="20"/>
+                <w:szCs w:val="20"/>
+              </w:rPr>
+              <w:t xml:space="preserve">        </w:t>
+            </w:r>
+            <w:proofErr w:type="spellStart"/>
+            <w:r>
+              <w:rPr>
+                <w:rFonts w:ascii="Courier New" w:hAnsi="Courier New" w:cs="Courier New"/>
+                <w:i/>
+                <w:iCs/>
+                <w:sz w:val="20"/>
+                <w:szCs w:val="20"/>
+              </w:rPr>
+              <w:t>return</w:t>
+            </w:r>
+            <w:proofErr w:type="spellEnd"/>
+            <w:r>
+              <w:rPr>
+                <w:rFonts w:ascii="Courier New" w:hAnsi="Courier New" w:cs="Courier New"/>
+                <w:i/>
+                <w:iCs/>
+                <w:sz w:val="20"/>
+                <w:szCs w:val="20"/>
+              </w:rPr>
+              <w:t xml:space="preserve"> </w:t>
+            </w:r>
+            <w:proofErr w:type="spellStart"/>
+            <w:r>
+              <w:rPr>
+                <w:rFonts w:ascii="Courier New" w:hAnsi="Courier New" w:cs="Courier New"/>
+                <w:i/>
+                <w:iCs/>
+                <w:sz w:val="20"/>
+                <w:szCs w:val="20"/>
+              </w:rPr>
+              <w:t>usuarioRepository.findByNombreUsuario</w:t>
+            </w:r>
+            <w:proofErr w:type="spellEnd"/>
+            <w:r>
+              <w:rPr>
+                <w:rFonts w:ascii="Courier New" w:hAnsi="Courier New" w:cs="Courier New"/>
+                <w:i/>
+                <w:iCs/>
+                <w:sz w:val="20"/>
+                <w:szCs w:val="20"/>
+              </w:rPr>
+              <w:t>(</w:t>
+            </w:r>
+            <w:proofErr w:type="spellStart"/>
+            <w:r>
+              <w:rPr>
+                <w:rFonts w:ascii="Courier New" w:hAnsi="Courier New" w:cs="Courier New"/>
+                <w:i/>
+                <w:iCs/>
+                <w:sz w:val="20"/>
+                <w:szCs w:val="20"/>
+              </w:rPr>
+              <w:t>nu</w:t>
+            </w:r>
+            <w:proofErr w:type="spellEnd"/>
+            <w:r>
+              <w:rPr>
+                <w:rFonts w:ascii="Courier New" w:hAnsi="Courier New" w:cs="Courier New"/>
+                <w:i/>
+                <w:iCs/>
+                <w:sz w:val="20"/>
+                <w:szCs w:val="20"/>
+              </w:rPr>
+              <w:t>);</w:t>
+            </w:r>
+          </w:p>
+          <w:p>
+            <w:pPr>
+              <w:rPr>
+                <w:rFonts w:ascii="Courier New" w:hAnsi="Courier New" w:cs="Courier New"/>
+                <w:i/>
+                <w:iCs/>
+                <w:sz w:val="20"/>
+                <w:szCs w:val="20"/>
+                <w:lang w:val="en-US"/>
+              </w:rPr>
+            </w:pPr>
+            <w:r>
+              <w:rPr>
+                <w:rFonts w:ascii="Courier New" w:hAnsi="Courier New" w:cs="Courier New"/>
+                <w:i/>
+                <w:iCs/>
+                <w:sz w:val="20"/>
+                <w:szCs w:val="20"/>
+              </w:rPr>
+              <w:t xml:space="preserve">    </w:t>
+            </w:r>
+            <w:r>
+              <w:rPr>
+                <w:rFonts w:ascii="Courier New" w:hAnsi="Courier New" w:cs="Courier New"/>
+                <w:i/>
+                <w:iCs/>
+                <w:sz w:val="20"/>
+                <w:szCs w:val="20"/>
+                <w:lang w:val="en-US"/>
+              </w:rPr>
+              <w:t>}</w:t>
+            </w:r>
+          </w:p>
+          <w:p>
+            <w:pPr>
+              <w:rPr>
+                <w:rFonts w:ascii="Courier New" w:hAnsi="Courier New" w:cs="Courier New"/>
+                <w:i/>
+                <w:iCs/>
+                <w:sz w:val="20"/>
+                <w:szCs w:val="20"/>
+                <w:lang w:val="en-US"/>
+              </w:rPr>
+            </w:pPr>
+          </w:p>
+          <w:p>
+            <w:pPr>
+              <w:rPr>
+                <w:rFonts w:ascii="Courier New" w:hAnsi="Courier New" w:cs="Courier New"/>
+                <w:i/>
+                <w:iCs/>
+                <w:sz w:val="20"/>
+                <w:szCs w:val="20"/>
+                <w:lang w:val="en-US"/>
+              </w:rPr>
+            </w:pPr>
+            <w:r>
+              <w:rPr>
+                <w:rFonts w:ascii="Courier New" w:hAnsi="Courier New" w:cs="Courier New"/>
+                <w:i/>
+                <w:iCs/>
+                <w:sz w:val="20"/>
+                <w:szCs w:val="20"/>
+                <w:lang w:val="en-US"/>
+              </w:rPr>
+              <w:t xml:space="preserve">    public </w:t>
+            </w:r>
+            <w:proofErr w:type="spellStart"/>
+            <w:r>
+              <w:rPr>
+                <w:rFonts w:ascii="Courier New" w:hAnsi="Courier New" w:cs="Courier New"/>
+                <w:i/>
+                <w:iCs/>
+                <w:sz w:val="20"/>
+                <w:szCs w:val="20"/>
+                <w:lang w:val="en-US"/>
+              </w:rPr>
+              <w:t>boolean</w:t>
+            </w:r>
+            <w:proofErr w:type="spellEnd"/>
+            <w:r>
+              <w:rPr>
+                <w:rFonts w:ascii="Courier New" w:hAnsi="Courier New" w:cs="Courier New"/>
+                <w:i/>
+                <w:iCs/>
+                <w:sz w:val="20"/>
+                <w:szCs w:val="20"/>
+                <w:lang w:val="en-US"/>
+              </w:rPr>
+              <w:t xml:space="preserve"> </w:t>
+            </w:r>
+            <w:proofErr w:type="spellStart"/>
+            <w:proofErr w:type="gramStart"/>
+            <w:r>
+              <w:rPr>
+                <w:rFonts w:ascii="Courier New" w:hAnsi="Courier New" w:cs="Courier New"/>
+                <w:i/>
+                <w:iCs/>
+                <w:sz w:val="20"/>
+                <w:szCs w:val="20"/>
+                <w:lang w:val="en-US"/>
+              </w:rPr>
+              <w:t>existePorNombre</w:t>
+            </w:r>
+            <w:proofErr w:type="spellEnd"/>
+            <w:r>
+              <w:rPr>
+                <w:rFonts w:ascii="Courier New" w:hAnsi="Courier New" w:cs="Courier New"/>
+                <w:i/>
+                <w:iCs/>
+                <w:sz w:val="20"/>
+                <w:szCs w:val="20"/>
+                <w:lang w:val="en-US"/>
+              </w:rPr>
+              <w:t>(</w:t>
+            </w:r>
+            <w:proofErr w:type="gramEnd"/>
+            <w:r>
+              <w:rPr>
+                <w:rFonts w:ascii="Courier New" w:hAnsi="Courier New" w:cs="Courier New"/>
+                <w:i/>
+                <w:iCs/>
+                <w:sz w:val="20"/>
+                <w:szCs w:val="20"/>
+                <w:lang w:val="en-US"/>
+              </w:rPr>
+              <w:t>String nu){</w:t>
+            </w:r>
+          </w:p>
+          <w:p>
+            <w:pPr>
+              <w:rPr>
+                <w:rFonts w:ascii="Courier New" w:hAnsi="Courier New" w:cs="Courier New"/>
+                <w:i/>
+                <w:iCs/>
+                <w:sz w:val="20"/>
+                <w:szCs w:val="20"/>
+                <w:lang w:val="en-US"/>
+              </w:rPr>
+            </w:pPr>
+            <w:r>
+              <w:rPr>
+                <w:rFonts w:ascii="Courier New" w:hAnsi="Courier New" w:cs="Courier New"/>
+                <w:i/>
+                <w:iCs/>
+                <w:sz w:val="20"/>
+                <w:szCs w:val="20"/>
+                <w:lang w:val="en-US"/>
+              </w:rPr>
+              <w:t xml:space="preserve">        return </w:t>
+            </w:r>
+            <w:proofErr w:type="spellStart"/>
+            <w:r>
+              <w:rPr>
+                <w:rFonts w:ascii="Courier New" w:hAnsi="Courier New" w:cs="Courier New"/>
+                <w:i/>
+                <w:iCs/>
+                <w:sz w:val="20"/>
+                <w:szCs w:val="20"/>
+                <w:lang w:val="en-US"/>
+              </w:rPr>
+              <w:t>usuarioRepository.existsByNombreUsuario</w:t>
+            </w:r>
+            <w:proofErr w:type="spellEnd"/>
+            <w:r>
+              <w:rPr>
+                <w:rFonts w:ascii="Courier New" w:hAnsi="Courier New" w:cs="Courier New"/>
+                <w:i/>
+                <w:iCs/>
+                <w:sz w:val="20"/>
+                <w:szCs w:val="20"/>
+                <w:lang w:val="en-US"/>
+              </w:rPr>
+              <w:t>(nu);</w:t>
+            </w:r>
+          </w:p>
+          <w:p>
+            <w:pPr>
+              <w:rPr>
+                <w:rFonts w:ascii="Courier New" w:hAnsi="Courier New" w:cs="Courier New"/>
+                <w:i/>
+                <w:iCs/>
+                <w:sz w:val="20"/>
+                <w:szCs w:val="20"/>
+                <w:lang w:val="en-US"/>
+              </w:rPr>
+            </w:pPr>
+            <w:r>
+              <w:rPr>
+                <w:rFonts w:ascii="Courier New" w:hAnsi="Courier New" w:cs="Courier New"/>
+                <w:i/>
+                <w:iCs/>
+                <w:sz w:val="20"/>
+                <w:szCs w:val="20"/>
+                <w:lang w:val="en-US"/>
+              </w:rPr>
+              <w:t xml:space="preserve">    }</w:t>
+            </w:r>
+          </w:p>
+          <w:p>
+            <w:pPr>
+              <w:rPr>
+                <w:rFonts w:ascii="Courier New" w:hAnsi="Courier New" w:cs="Courier New"/>
+                <w:i/>
+                <w:iCs/>
+                <w:sz w:val="20"/>
+                <w:szCs w:val="20"/>
+                <w:lang w:val="en-US"/>
+              </w:rPr>
+            </w:pPr>
+          </w:p>
+          <w:p>
+            <w:pPr>
+              <w:rPr>
+                <w:rFonts w:ascii="Courier New" w:hAnsi="Courier New" w:cs="Courier New"/>
+                <w:i/>
+                <w:iCs/>
+                <w:sz w:val="20"/>
+                <w:szCs w:val="20"/>
+                <w:lang w:val="en-US"/>
+              </w:rPr>
+            </w:pPr>
+            <w:r>
+              <w:rPr>
+                <w:rFonts w:ascii="Courier New" w:hAnsi="Courier New" w:cs="Courier New"/>
+                <w:i/>
+                <w:iCs/>
+                <w:sz w:val="20"/>
+                <w:szCs w:val="20"/>
+                <w:lang w:val="en-US"/>
+              </w:rPr>
+              <w:t xml:space="preserve">    </w:t>
+            </w:r>
+            <w:proofErr w:type="gramStart"/>
+            <w:r>
+              <w:rPr>
+                <w:rFonts w:ascii="Courier New" w:hAnsi="Courier New" w:cs="Courier New"/>
+                <w:i/>
+                <w:iCs/>
+                <w:sz w:val="20"/>
+                <w:szCs w:val="20"/>
+                <w:lang w:val="en-US"/>
+              </w:rPr>
+              <w:t xml:space="preserve">public  </w:t>
+            </w:r>
+            <w:proofErr w:type="spellStart"/>
+            <w:r>
+              <w:rPr>
+                <w:rFonts w:ascii="Courier New" w:hAnsi="Courier New" w:cs="Courier New"/>
+                <w:i/>
+                <w:iCs/>
+                <w:sz w:val="20"/>
+                <w:szCs w:val="20"/>
+                <w:lang w:val="en-US"/>
+              </w:rPr>
+              <w:t>boolean</w:t>
+            </w:r>
+            <w:proofErr w:type="spellEnd"/>
+            <w:proofErr w:type="gramEnd"/>
+            <w:r>
+              <w:rPr>
+                <w:rFonts w:ascii="Courier New" w:hAnsi="Courier New" w:cs="Courier New"/>
+                <w:i/>
+                <w:iCs/>
+                <w:sz w:val="20"/>
+                <w:szCs w:val="20"/>
+                <w:lang w:val="en-US"/>
+              </w:rPr>
+              <w:t xml:space="preserve"> </w:t>
+            </w:r>
+            <w:proofErr w:type="spellStart"/>
+            <w:r>
+              <w:rPr>
+                <w:rFonts w:ascii="Courier New" w:hAnsi="Courier New" w:cs="Courier New"/>
+                <w:i/>
+                <w:iCs/>
+                <w:sz w:val="20"/>
+                <w:szCs w:val="20"/>
+                <w:lang w:val="en-US"/>
+              </w:rPr>
+              <w:t>existePorEmail</w:t>
+            </w:r>
+            <w:proofErr w:type="spellEnd"/>
+            <w:r>
+              <w:rPr>
+                <w:rFonts w:ascii="Courier New" w:hAnsi="Courier New" w:cs="Courier New"/>
+                <w:i/>
+                <w:iCs/>
+                <w:sz w:val="20"/>
+                <w:szCs w:val="20"/>
+                <w:lang w:val="en-US"/>
+              </w:rPr>
+              <w:t>(String email){</w:t>
+            </w:r>
+          </w:p>
+          <w:p>
+            <w:pPr>
+              <w:rPr>
+                <w:rFonts w:ascii="Courier New" w:hAnsi="Courier New" w:cs="Courier New"/>
+                <w:i/>
+                <w:iCs/>
+                <w:sz w:val="20"/>
+                <w:szCs w:val="20"/>
+              </w:rPr>
+            </w:pPr>
+            <w:r>
+              <w:rPr>
+                <w:rFonts w:ascii="Courier New" w:hAnsi="Courier New" w:cs="Courier New"/>
+                <w:i/>
+                <w:iCs/>
+                <w:sz w:val="20"/>
+                <w:szCs w:val="20"/>
+                <w:lang w:val="en-US"/>
+              </w:rPr>
+              <w:t xml:space="preserve">        </w:t>
+            </w:r>
+            <w:proofErr w:type="spellStart"/>
+            <w:r>
+              <w:rPr>
+                <w:rFonts w:ascii="Courier New" w:hAnsi="Courier New" w:cs="Courier New"/>
+                <w:i/>
+                <w:iCs/>
+                <w:sz w:val="20"/>
+                <w:szCs w:val="20"/>
+              </w:rPr>
+              <w:t>return</w:t>
+            </w:r>
+            <w:proofErr w:type="spellEnd"/>
+            <w:r>
+              <w:rPr>
+                <w:rFonts w:ascii="Courier New" w:hAnsi="Courier New" w:cs="Courier New"/>
+                <w:i/>
+                <w:iCs/>
+                <w:sz w:val="20"/>
+                <w:szCs w:val="20"/>
+              </w:rPr>
+              <w:t xml:space="preserve"> </w:t>
+            </w:r>
+            <w:proofErr w:type="spellStart"/>
+            <w:r>
+              <w:rPr>
+                <w:rFonts w:ascii="Courier New" w:hAnsi="Courier New" w:cs="Courier New"/>
+                <w:i/>
+                <w:iCs/>
+                <w:sz w:val="20"/>
+                <w:szCs w:val="20"/>
+              </w:rPr>
+              <w:t>usuarioRepository.existsByEmail</w:t>
+            </w:r>
+            <w:proofErr w:type="spellEnd"/>
+            <w:r>
+              <w:rPr>
+                <w:rFonts w:ascii="Courier New" w:hAnsi="Courier New" w:cs="Courier New"/>
+                <w:i/>
+                <w:iCs/>
+                <w:sz w:val="20"/>
+                <w:szCs w:val="20"/>
+              </w:rPr>
+              <w:t>(email);</w:t>
+            </w:r>
+          </w:p>
+          <w:p>
+            <w:pPr>
+              <w:rPr>
+                <w:rFonts w:ascii="Courier New" w:hAnsi="Courier New" w:cs="Courier New"/>
+                <w:i/>
+                <w:iCs/>
+                <w:sz w:val="20"/>
+                <w:szCs w:val="20"/>
+              </w:rPr>
+            </w:pPr>
+            <w:r>
+              <w:rPr>
+                <w:rFonts w:ascii="Courier New" w:hAnsi="Courier New" w:cs="Courier New"/>
+                <w:i/>
+                <w:iCs/>
+                <w:sz w:val="20"/>
+                <w:szCs w:val="20"/>
+              </w:rPr>
+              <w:t xml:space="preserve">    }</w:t>
+            </w:r>
+          </w:p>
+          <w:p>
+            <w:pPr>
+              <w:rPr>
+                <w:rFonts w:ascii="Courier New" w:hAnsi="Courier New" w:cs="Courier New"/>
+                <w:i/>
+                <w:iCs/>
+                <w:sz w:val="20"/>
+                <w:szCs w:val="20"/>
+              </w:rPr>
+            </w:pPr>
+          </w:p>
+          <w:p>
+            <w:pPr>
+              <w:rPr>
+                <w:rFonts w:ascii="Courier New" w:hAnsi="Courier New" w:cs="Courier New"/>
+                <w:i/>
+                <w:iCs/>
+                <w:sz w:val="20"/>
+                <w:szCs w:val="20"/>
+              </w:rPr>
+            </w:pPr>
+            <w:r>
+              <w:rPr>
+                <w:rFonts w:ascii="Courier New" w:hAnsi="Courier New" w:cs="Courier New"/>
+                <w:i/>
+                <w:iCs/>
+                <w:sz w:val="20"/>
+                <w:szCs w:val="20"/>
+              </w:rPr>
+              <w:t xml:space="preserve">    </w:t>
+            </w:r>
+            <w:proofErr w:type="spellStart"/>
+            <w:r>
+              <w:rPr>
+                <w:rFonts w:ascii="Courier New" w:hAnsi="Courier New" w:cs="Courier New"/>
+                <w:i/>
+                <w:iCs/>
+                <w:sz w:val="20"/>
+                <w:szCs w:val="20"/>
+              </w:rPr>
+              <w:t>public</w:t>
+            </w:r>
+            <w:proofErr w:type="spellEnd"/>
+            <w:r>
+              <w:rPr>
+                <w:rFonts w:ascii="Courier New" w:hAnsi="Courier New" w:cs="Courier New"/>
+                <w:i/>
+                <w:iCs/>
+                <w:sz w:val="20"/>
+                <w:szCs w:val="20"/>
+              </w:rPr>
+              <w:t xml:space="preserve"> </w:t>
+            </w:r>
+            <w:proofErr w:type="spellStart"/>
+            <w:r>
+              <w:rPr>
+                <w:rFonts w:ascii="Courier New" w:hAnsi="Courier New" w:cs="Courier New"/>
+                <w:i/>
+                <w:iCs/>
+                <w:sz w:val="20"/>
+                <w:szCs w:val="20"/>
+              </w:rPr>
+              <w:t>void</w:t>
+            </w:r>
+            <w:proofErr w:type="spellEnd"/>
+            <w:r>
+              <w:rPr>
+                <w:rFonts w:ascii="Courier New" w:hAnsi="Courier New" w:cs="Courier New"/>
+                <w:i/>
+                <w:iCs/>
+                <w:sz w:val="20"/>
+                <w:szCs w:val="20"/>
+              </w:rPr>
+              <w:t xml:space="preserve"> </w:t>
+            </w:r>
+            <w:proofErr w:type="gramStart"/>
+            <w:r>
+              <w:rPr>
+                <w:rFonts w:ascii="Courier New" w:hAnsi="Courier New" w:cs="Courier New"/>
+                <w:i/>
+                <w:iCs/>
+                <w:sz w:val="20"/>
+                <w:szCs w:val="20"/>
+              </w:rPr>
+              <w:t>guardar(</w:t>
+            </w:r>
+            <w:proofErr w:type="gramEnd"/>
+            <w:r>
+              <w:rPr>
+                <w:rFonts w:ascii="Courier New" w:hAnsi="Courier New" w:cs="Courier New"/>
+                <w:i/>
+                <w:iCs/>
+                <w:sz w:val="20"/>
+                <w:szCs w:val="20"/>
+              </w:rPr>
+              <w:t>Usuario usuario){</w:t>
+            </w:r>
+          </w:p>
+          <w:p>
+            <w:pPr>
+              <w:rPr>
+                <w:rFonts w:ascii="Courier New" w:hAnsi="Courier New" w:cs="Courier New"/>
+                <w:i/>
+                <w:iCs/>
+                <w:sz w:val="20"/>
+                <w:szCs w:val="20"/>
+              </w:rPr>
+            </w:pPr>
+            <w:r>
+              <w:rPr>
+                <w:rFonts w:ascii="Courier New" w:hAnsi="Courier New" w:cs="Courier New"/>
+                <w:i/>
+                <w:iCs/>
+                <w:sz w:val="20"/>
+                <w:szCs w:val="20"/>
+              </w:rPr>
+              <w:t xml:space="preserve">        </w:t>
+            </w:r>
+            <w:proofErr w:type="spellStart"/>
+            <w:r>
+              <w:rPr>
+                <w:rFonts w:ascii="Courier New" w:hAnsi="Courier New" w:cs="Courier New"/>
+                <w:i/>
+                <w:iCs/>
+                <w:sz w:val="20"/>
+                <w:szCs w:val="20"/>
+              </w:rPr>
+              <w:t>usuarioRepository.save</w:t>
+            </w:r>
+            <w:proofErr w:type="spellEnd"/>
+            <w:r>
+              <w:rPr>
+                <w:rFonts w:ascii="Courier New" w:hAnsi="Courier New" w:cs="Courier New"/>
+                <w:i/>
+                <w:iCs/>
+                <w:sz w:val="20"/>
+                <w:szCs w:val="20"/>
+              </w:rPr>
+              <w:t>(usuario);</w:t>
+            </w:r>
+          </w:p>
+          <w:p>
+            <w:pPr>
+              <w:rPr>
+                <w:rFonts w:ascii="Courier New" w:hAnsi="Courier New" w:cs="Courier New"/>
+                <w:i/>
+                <w:iCs/>
+                <w:sz w:val="20"/>
+                <w:szCs w:val="20"/>
+              </w:rPr>
+            </w:pPr>
+            <w:r>
+              <w:rPr>
+                <w:rFonts w:ascii="Courier New" w:hAnsi="Courier New" w:cs="Courier New"/>
+                <w:i/>
+                <w:iCs/>
+                <w:sz w:val="20"/>
+                <w:szCs w:val="20"/>
+              </w:rPr>
+              <w:lastRenderedPageBreak/>
+              <w:t xml:space="preserve">    }</w:t>
+            </w:r>
+          </w:p>
+          <w:p>
+            <w:pPr>
+              <w:rPr>
+                <w:sz w:val="20"/>
+                <w:szCs w:val="20"/>
+              </w:rPr>
+            </w:pPr>
+            <w:r>
+              <w:rPr>
+                <w:rFonts w:ascii="Courier New" w:hAnsi="Courier New" w:cs="Courier New"/>
+                <w:i/>
+                <w:iCs/>
+                <w:sz w:val="20"/>
+                <w:szCs w:val="20"/>
+              </w:rPr>
+              <w:t>}</w:t>
+            </w:r>
+          </w:p>
+        </w:tc>
+      </w:tr>
+    </w:tbl>
+    <w:p>
+      <w:pPr>
+        <w:rPr>
+          <w:sz w:val="20"/>
+          <w:szCs w:val="20"/>
+        </w:rPr>
+      </w:pPr>
+    </w:p>
+    <w:p>
+      <w:pPr>
+        <w:pStyle w:val="Prrafodelista"/>
+        <w:numPr>
+          <w:ilvl w:val="0"/>
+          <w:numId w:val="41"/>
+        </w:numPr>
+        <w:rPr>
+          <w:sz w:val="20"/>
+          <w:szCs w:val="20"/>
+        </w:rPr>
+      </w:pPr>
+      <w:r>
+        <w:rPr>
+          <w:sz w:val="20"/>
+          <w:szCs w:val="20"/>
+        </w:rPr>
+        <w:t xml:space="preserve">Servicio Rol implementa un método, para obtener un Rol a partir de un objeto tipo </w:t>
+      </w:r>
+      <w:proofErr w:type="spellStart"/>
+      <w:r>
+        <w:rPr>
+          <w:sz w:val="20"/>
+          <w:szCs w:val="20"/>
+        </w:rPr>
+        <w:t>RolNombre</w:t>
+      </w:r>
+      <w:proofErr w:type="spellEnd"/>
+      <w:r>
+        <w:rPr>
+          <w:sz w:val="20"/>
+          <w:szCs w:val="20"/>
+        </w:rPr>
+        <w:t>.</w:t>
+      </w:r>
+    </w:p>
+    <w:tbl>
+      <w:tblPr>
+        <w:tblStyle w:val="Tablaconcuadrcula"/>
+        <w:tblW w:w="0" w:type="auto"/>
+        <w:tblBorders>
+          <w:top w:val="none" w:sz="0" w:space="0" w:color="auto"/>
+          <w:left w:val="none" w:sz="0" w:space="0" w:color="auto"/>
+          <w:bottom w:val="none" w:sz="0" w:space="0" w:color="auto"/>
+          <w:right w:val="none" w:sz="0" w:space="0" w:color="auto"/>
+          <w:insideH w:val="none" w:sz="0" w:space="0" w:color="auto"/>
+          <w:insideV w:val="none" w:sz="0" w:space="0" w:color="auto"/>
+        </w:tblBorders>
+        <w:tblLook w:val="04A0" w:firstRow="1" w:lastRow="0" w:firstColumn="1" w:lastColumn="0" w:noHBand="0" w:noVBand="1"/>
+      </w:tblPr>
+      <w:tblGrid>
+        <w:gridCol w:w="10456"/>
+      </w:tblGrid>
+      <w:tr>
+        <w:tc>
+          <w:tcPr>
+            <w:tcW w:w="10456" w:type="dxa"/>
+          </w:tcPr>
+          <w:p>
+            <w:pPr>
+              <w:rPr>
+                <w:rFonts w:ascii="Courier New" w:hAnsi="Courier New" w:cs="Courier New"/>
+                <w:i/>
+                <w:iCs/>
+                <w:sz w:val="20"/>
+                <w:szCs w:val="20"/>
+                <w:lang w:val="en-US"/>
+              </w:rPr>
+            </w:pPr>
+            <w:r>
+              <w:rPr>
+                <w:rFonts w:ascii="Courier New" w:hAnsi="Courier New" w:cs="Courier New"/>
+                <w:i/>
+                <w:iCs/>
+                <w:sz w:val="20"/>
+                <w:szCs w:val="20"/>
+                <w:lang w:val="en-US"/>
+              </w:rPr>
+              <w:t>Service</w:t>
+            </w:r>
+          </w:p>
+          <w:p>
+            <w:pPr>
+              <w:rPr>
+                <w:rFonts w:ascii="Courier New" w:hAnsi="Courier New" w:cs="Courier New"/>
+                <w:i/>
+                <w:iCs/>
+                <w:sz w:val="20"/>
+                <w:szCs w:val="20"/>
+                <w:lang w:val="en-US"/>
+              </w:rPr>
+            </w:pPr>
+            <w:r>
+              <w:rPr>
+                <w:rFonts w:ascii="Courier New" w:hAnsi="Courier New" w:cs="Courier New"/>
+                <w:i/>
+                <w:iCs/>
+                <w:sz w:val="20"/>
+                <w:szCs w:val="20"/>
+                <w:lang w:val="en-US"/>
+              </w:rPr>
+              <w:t>@Transactional</w:t>
+            </w:r>
+          </w:p>
+          <w:p>
+            <w:pPr>
+              <w:rPr>
+                <w:rFonts w:ascii="Courier New" w:hAnsi="Courier New" w:cs="Courier New"/>
+                <w:i/>
+                <w:iCs/>
+                <w:sz w:val="20"/>
+                <w:szCs w:val="20"/>
+                <w:lang w:val="en-US"/>
+              </w:rPr>
+            </w:pPr>
+            <w:r>
+              <w:rPr>
+                <w:rFonts w:ascii="Courier New" w:hAnsi="Courier New" w:cs="Courier New"/>
+                <w:i/>
+                <w:iCs/>
+                <w:sz w:val="20"/>
+                <w:szCs w:val="20"/>
+                <w:lang w:val="en-US"/>
+              </w:rPr>
+              <w:t xml:space="preserve">public class </w:t>
+            </w:r>
+            <w:proofErr w:type="spellStart"/>
+            <w:r>
+              <w:rPr>
+                <w:rFonts w:ascii="Courier New" w:hAnsi="Courier New" w:cs="Courier New"/>
+                <w:i/>
+                <w:iCs/>
+                <w:sz w:val="20"/>
+                <w:szCs w:val="20"/>
+                <w:lang w:val="en-US"/>
+              </w:rPr>
+              <w:t>RolService</w:t>
+            </w:r>
+            <w:proofErr w:type="spellEnd"/>
+            <w:r>
+              <w:rPr>
+                <w:rFonts w:ascii="Courier New" w:hAnsi="Courier New" w:cs="Courier New"/>
+                <w:i/>
+                <w:iCs/>
+                <w:sz w:val="20"/>
+                <w:szCs w:val="20"/>
+                <w:lang w:val="en-US"/>
+              </w:rPr>
+              <w:t xml:space="preserve"> {</w:t>
+            </w:r>
+          </w:p>
+          <w:p>
+            <w:pPr>
+              <w:rPr>
+                <w:rFonts w:ascii="Courier New" w:hAnsi="Courier New" w:cs="Courier New"/>
+                <w:i/>
+                <w:iCs/>
+                <w:sz w:val="20"/>
+                <w:szCs w:val="20"/>
+                <w:lang w:val="en-US"/>
+              </w:rPr>
+            </w:pPr>
+          </w:p>
+          <w:p>
+            <w:pPr>
+              <w:rPr>
+                <w:rFonts w:ascii="Courier New" w:hAnsi="Courier New" w:cs="Courier New"/>
+                <w:i/>
+                <w:iCs/>
+                <w:sz w:val="20"/>
+                <w:szCs w:val="20"/>
+                <w:lang w:val="en-US"/>
+              </w:rPr>
+            </w:pPr>
+            <w:r>
+              <w:rPr>
+                <w:rFonts w:ascii="Courier New" w:hAnsi="Courier New" w:cs="Courier New"/>
+                <w:i/>
+                <w:iCs/>
+                <w:sz w:val="20"/>
+                <w:szCs w:val="20"/>
+                <w:lang w:val="en-US"/>
+              </w:rPr>
+              <w:t xml:space="preserve">    @</w:t>
+            </w:r>
+            <w:proofErr w:type="spellStart"/>
+            <w:r>
+              <w:rPr>
+                <w:rFonts w:ascii="Courier New" w:hAnsi="Courier New" w:cs="Courier New"/>
+                <w:i/>
+                <w:iCs/>
+                <w:sz w:val="20"/>
+                <w:szCs w:val="20"/>
+                <w:lang w:val="en-US"/>
+              </w:rPr>
+              <w:t>Autowired</w:t>
+            </w:r>
+            <w:proofErr w:type="spellEnd"/>
+          </w:p>
+          <w:p>
+            <w:pPr>
+              <w:rPr>
+                <w:rFonts w:ascii="Courier New" w:hAnsi="Courier New" w:cs="Courier New"/>
+                <w:i/>
+                <w:iCs/>
+                <w:sz w:val="20"/>
+                <w:szCs w:val="20"/>
+                <w:lang w:val="en-US"/>
+              </w:rPr>
+            </w:pPr>
+            <w:r>
+              <w:rPr>
+                <w:rFonts w:ascii="Courier New" w:hAnsi="Courier New" w:cs="Courier New"/>
+                <w:i/>
+                <w:iCs/>
+                <w:sz w:val="20"/>
+                <w:szCs w:val="20"/>
+                <w:lang w:val="en-US"/>
+              </w:rPr>
+              <w:t xml:space="preserve">    </w:t>
+            </w:r>
+            <w:proofErr w:type="spellStart"/>
+            <w:r>
+              <w:rPr>
+                <w:rFonts w:ascii="Courier New" w:hAnsi="Courier New" w:cs="Courier New"/>
+                <w:i/>
+                <w:iCs/>
+                <w:sz w:val="20"/>
+                <w:szCs w:val="20"/>
+                <w:lang w:val="en-US"/>
+              </w:rPr>
+              <w:t>RolRepository</w:t>
+            </w:r>
+            <w:proofErr w:type="spellEnd"/>
+            <w:r>
+              <w:rPr>
+                <w:rFonts w:ascii="Courier New" w:hAnsi="Courier New" w:cs="Courier New"/>
+                <w:i/>
+                <w:iCs/>
+                <w:sz w:val="20"/>
+                <w:szCs w:val="20"/>
+                <w:lang w:val="en-US"/>
+              </w:rPr>
+              <w:t xml:space="preserve"> </w:t>
+            </w:r>
+            <w:proofErr w:type="spellStart"/>
+            <w:r>
+              <w:rPr>
+                <w:rFonts w:ascii="Courier New" w:hAnsi="Courier New" w:cs="Courier New"/>
+                <w:i/>
+                <w:iCs/>
+                <w:sz w:val="20"/>
+                <w:szCs w:val="20"/>
+                <w:lang w:val="en-US"/>
+              </w:rPr>
+              <w:t>rolRepository</w:t>
+            </w:r>
+            <w:proofErr w:type="spellEnd"/>
+            <w:r>
+              <w:rPr>
+                <w:rFonts w:ascii="Courier New" w:hAnsi="Courier New" w:cs="Courier New"/>
+                <w:i/>
+                <w:iCs/>
+                <w:sz w:val="20"/>
+                <w:szCs w:val="20"/>
+                <w:lang w:val="en-US"/>
+              </w:rPr>
+              <w:t>;</w:t>
+            </w:r>
+          </w:p>
+          <w:p>
+            <w:pPr>
+              <w:rPr>
+                <w:rFonts w:ascii="Courier New" w:hAnsi="Courier New" w:cs="Courier New"/>
+                <w:i/>
+                <w:iCs/>
+                <w:sz w:val="20"/>
+                <w:szCs w:val="20"/>
+                <w:lang w:val="en-US"/>
+              </w:rPr>
+            </w:pPr>
+          </w:p>
+          <w:p>
+            <w:pPr>
+              <w:rPr>
+                <w:rFonts w:ascii="Courier New" w:hAnsi="Courier New" w:cs="Courier New"/>
+                <w:i/>
+                <w:iCs/>
+                <w:sz w:val="20"/>
+                <w:szCs w:val="20"/>
+                <w:lang w:val="en-US"/>
+              </w:rPr>
+            </w:pPr>
+            <w:r>
+              <w:rPr>
+                <w:rFonts w:ascii="Courier New" w:hAnsi="Courier New" w:cs="Courier New"/>
+                <w:i/>
+                <w:iCs/>
+                <w:sz w:val="20"/>
+                <w:szCs w:val="20"/>
+                <w:lang w:val="en-US"/>
+              </w:rPr>
+              <w:t xml:space="preserve">    public Optional&lt;</w:t>
+            </w:r>
+            <w:proofErr w:type="spellStart"/>
+            <w:r>
+              <w:rPr>
+                <w:rFonts w:ascii="Courier New" w:hAnsi="Courier New" w:cs="Courier New"/>
+                <w:i/>
+                <w:iCs/>
+                <w:sz w:val="20"/>
+                <w:szCs w:val="20"/>
+                <w:lang w:val="en-US"/>
+              </w:rPr>
+              <w:t>Rol</w:t>
+            </w:r>
+            <w:proofErr w:type="spellEnd"/>
+            <w:r>
+              <w:rPr>
+                <w:rFonts w:ascii="Courier New" w:hAnsi="Courier New" w:cs="Courier New"/>
+                <w:i/>
+                <w:iCs/>
+                <w:sz w:val="20"/>
+                <w:szCs w:val="20"/>
+                <w:lang w:val="en-US"/>
+              </w:rPr>
+              <w:t xml:space="preserve">&gt; </w:t>
+            </w:r>
+            <w:proofErr w:type="spellStart"/>
+            <w:proofErr w:type="gramStart"/>
+            <w:r>
+              <w:rPr>
+                <w:rFonts w:ascii="Courier New" w:hAnsi="Courier New" w:cs="Courier New"/>
+                <w:i/>
+                <w:iCs/>
+                <w:sz w:val="20"/>
+                <w:szCs w:val="20"/>
+                <w:lang w:val="en-US"/>
+              </w:rPr>
+              <w:t>getByRolNombre</w:t>
+            </w:r>
+            <w:proofErr w:type="spellEnd"/>
+            <w:r>
+              <w:rPr>
+                <w:rFonts w:ascii="Courier New" w:hAnsi="Courier New" w:cs="Courier New"/>
+                <w:i/>
+                <w:iCs/>
+                <w:sz w:val="20"/>
+                <w:szCs w:val="20"/>
+                <w:lang w:val="en-US"/>
+              </w:rPr>
+              <w:t>(</w:t>
+            </w:r>
+            <w:proofErr w:type="spellStart"/>
+            <w:proofErr w:type="gramEnd"/>
+            <w:r>
+              <w:rPr>
+                <w:rFonts w:ascii="Courier New" w:hAnsi="Courier New" w:cs="Courier New"/>
+                <w:i/>
+                <w:iCs/>
+                <w:sz w:val="20"/>
+                <w:szCs w:val="20"/>
+                <w:lang w:val="en-US"/>
+              </w:rPr>
+              <w:t>RolNombre</w:t>
+            </w:r>
+            <w:proofErr w:type="spellEnd"/>
+            <w:r>
+              <w:rPr>
+                <w:rFonts w:ascii="Courier New" w:hAnsi="Courier New" w:cs="Courier New"/>
+                <w:i/>
+                <w:iCs/>
+                <w:sz w:val="20"/>
+                <w:szCs w:val="20"/>
+                <w:lang w:val="en-US"/>
+              </w:rPr>
+              <w:t xml:space="preserve"> </w:t>
+            </w:r>
+            <w:proofErr w:type="spellStart"/>
+            <w:r>
+              <w:rPr>
+                <w:rFonts w:ascii="Courier New" w:hAnsi="Courier New" w:cs="Courier New"/>
+                <w:i/>
+                <w:iCs/>
+                <w:sz w:val="20"/>
+                <w:szCs w:val="20"/>
+                <w:lang w:val="en-US"/>
+              </w:rPr>
+              <w:t>rolNombre</w:t>
+            </w:r>
+            <w:proofErr w:type="spellEnd"/>
+            <w:r>
+              <w:rPr>
+                <w:rFonts w:ascii="Courier New" w:hAnsi="Courier New" w:cs="Courier New"/>
+                <w:i/>
+                <w:iCs/>
+                <w:sz w:val="20"/>
+                <w:szCs w:val="20"/>
+                <w:lang w:val="en-US"/>
+              </w:rPr>
+              <w:t>){</w:t>
+            </w:r>
+          </w:p>
+          <w:p>
+            <w:pPr>
+              <w:rPr>
+                <w:rFonts w:ascii="Courier New" w:hAnsi="Courier New" w:cs="Courier New"/>
+                <w:i/>
+                <w:iCs/>
+                <w:sz w:val="20"/>
+                <w:szCs w:val="20"/>
+              </w:rPr>
+            </w:pPr>
+            <w:r>
+              <w:rPr>
+                <w:rFonts w:ascii="Courier New" w:hAnsi="Courier New" w:cs="Courier New"/>
+                <w:i/>
+                <w:iCs/>
+                <w:sz w:val="20"/>
+                <w:szCs w:val="20"/>
+                <w:lang w:val="en-US"/>
+              </w:rPr>
+              <w:t xml:space="preserve">        </w:t>
+            </w:r>
+            <w:proofErr w:type="spellStart"/>
+            <w:r>
+              <w:rPr>
+                <w:rFonts w:ascii="Courier New" w:hAnsi="Courier New" w:cs="Courier New"/>
+                <w:i/>
+                <w:iCs/>
+                <w:sz w:val="20"/>
+                <w:szCs w:val="20"/>
+              </w:rPr>
+              <w:t>return</w:t>
+            </w:r>
+            <w:proofErr w:type="spellEnd"/>
+            <w:r>
+              <w:rPr>
+                <w:rFonts w:ascii="Courier New" w:hAnsi="Courier New" w:cs="Courier New"/>
+                <w:i/>
+                <w:iCs/>
+                <w:sz w:val="20"/>
+                <w:szCs w:val="20"/>
+              </w:rPr>
+              <w:t xml:space="preserve"> </w:t>
+            </w:r>
+            <w:proofErr w:type="spellStart"/>
+            <w:r>
+              <w:rPr>
+                <w:rFonts w:ascii="Courier New" w:hAnsi="Courier New" w:cs="Courier New"/>
+                <w:i/>
+                <w:iCs/>
+                <w:sz w:val="20"/>
+                <w:szCs w:val="20"/>
+              </w:rPr>
+              <w:t>rolRepository.findByRolNombre</w:t>
+            </w:r>
+            <w:proofErr w:type="spellEnd"/>
+            <w:r>
+              <w:rPr>
+                <w:rFonts w:ascii="Courier New" w:hAnsi="Courier New" w:cs="Courier New"/>
+                <w:i/>
+                <w:iCs/>
+                <w:sz w:val="20"/>
+                <w:szCs w:val="20"/>
+              </w:rPr>
+              <w:t>(</w:t>
+            </w:r>
+            <w:proofErr w:type="spellStart"/>
+            <w:r>
+              <w:rPr>
+                <w:rFonts w:ascii="Courier New" w:hAnsi="Courier New" w:cs="Courier New"/>
+                <w:i/>
+                <w:iCs/>
+                <w:sz w:val="20"/>
+                <w:szCs w:val="20"/>
+              </w:rPr>
+              <w:t>rolNombre</w:t>
+            </w:r>
+            <w:proofErr w:type="spellEnd"/>
+            <w:r>
+              <w:rPr>
+                <w:rFonts w:ascii="Courier New" w:hAnsi="Courier New" w:cs="Courier New"/>
+                <w:i/>
+                <w:iCs/>
+                <w:sz w:val="20"/>
+                <w:szCs w:val="20"/>
+              </w:rPr>
+              <w:t>);</w:t>
+            </w:r>
+          </w:p>
+          <w:p>
+            <w:pPr>
+              <w:rPr>
+                <w:rFonts w:ascii="Courier New" w:hAnsi="Courier New" w:cs="Courier New"/>
+                <w:i/>
+                <w:iCs/>
+                <w:sz w:val="20"/>
+                <w:szCs w:val="20"/>
+              </w:rPr>
+            </w:pPr>
+            <w:r>
+              <w:rPr>
+                <w:rFonts w:ascii="Courier New" w:hAnsi="Courier New" w:cs="Courier New"/>
+                <w:i/>
+                <w:iCs/>
+                <w:sz w:val="20"/>
+                <w:szCs w:val="20"/>
+              </w:rPr>
+              <w:t xml:space="preserve">    }</w:t>
+            </w:r>
+          </w:p>
+          <w:p>
+            <w:pPr>
+              <w:rPr>
+                <w:sz w:val="20"/>
+                <w:szCs w:val="20"/>
+              </w:rPr>
+            </w:pPr>
+            <w:r>
+              <w:rPr>
+                <w:rFonts w:ascii="Courier New" w:hAnsi="Courier New" w:cs="Courier New"/>
+                <w:i/>
+                <w:iCs/>
+                <w:sz w:val="20"/>
+                <w:szCs w:val="20"/>
+              </w:rPr>
+              <w:t>}</w:t>
+            </w:r>
+          </w:p>
+        </w:tc>
+      </w:tr>
+    </w:tbl>
+    <w:p>
+      <w:pPr>
+        <w:ind w:left="360"/>
+        <w:rPr>
+          <w:sz w:val="20"/>
+          <w:szCs w:val="20"/>
+        </w:rPr>
+      </w:pPr>
     </w:p>
     <w:p>
       <w:pPr>
@@ -12391,7 +14829,6 @@
         <w:rPr>
           <w:lang w:val="en-US"/>
         </w:rPr>
-        <w:lastRenderedPageBreak/>
         <w:t xml:space="preserve">Class de </w:t>
       </w:r>
       <w:r>
@@ -12404,21 +14841,4525 @@
         <w:rPr>
           <w:lang w:val="en-US"/>
         </w:rPr>
-        <w:t xml:space="preserve"> (UserDetails y </w:t>
-      </w:r>
-      <w:r>
-        <w:rPr>
+        <w:t xml:space="preserve"> (UserDetails y UserDetailsServiceImpl)</w:t>
+      </w:r>
+    </w:p>
+    <w:p>
+      <w:pPr>
+        <w:rPr>
+          <w:sz w:val="20"/>
+          <w:szCs w:val="20"/>
+        </w:rPr>
+      </w:pPr>
+    </w:p>
+    <w:p>
+      <w:pPr>
+        <w:pStyle w:val="Prrafodelista"/>
+        <w:numPr>
+          <w:ilvl w:val="0"/>
+          <w:numId w:val="41"/>
+        </w:numPr>
+        <w:rPr>
+          <w:sz w:val="20"/>
+          <w:szCs w:val="20"/>
+        </w:rPr>
+      </w:pPr>
+      <w:r>
+        <w:rPr>
+          <w:sz w:val="20"/>
+          <w:szCs w:val="20"/>
+        </w:rPr>
+        <w:t>Dependencias Maven</w:t>
+      </w:r>
+    </w:p>
+    <w:p>
+      <w:pPr>
+        <w:pStyle w:val="Prrafodelista"/>
+        <w:numPr>
+          <w:ilvl w:val="1"/>
+          <w:numId w:val="41"/>
+        </w:numPr>
+        <w:rPr>
+          <w:sz w:val="20"/>
+          <w:szCs w:val="20"/>
+        </w:rPr>
+      </w:pPr>
+      <w:r>
+        <w:rPr>
+          <w:sz w:val="20"/>
+          <w:szCs w:val="20"/>
+        </w:rPr>
+        <w:t>Spring Starter Security</w:t>
+      </w:r>
+    </w:p>
+    <w:p>
+      <w:pPr>
+        <w:pStyle w:val="Prrafodelista"/>
+        <w:numPr>
+          <w:ilvl w:val="1"/>
+          <w:numId w:val="41"/>
+        </w:numPr>
+        <w:rPr>
+          <w:sz w:val="20"/>
+          <w:szCs w:val="20"/>
+        </w:rPr>
+      </w:pPr>
+      <w:proofErr w:type="spellStart"/>
+      <w:r>
+        <w:rPr>
+          <w:sz w:val="20"/>
+          <w:szCs w:val="20"/>
+        </w:rPr>
+        <w:t>Jsonwebtoken</w:t>
+      </w:r>
+      <w:proofErr w:type="spellEnd"/>
+    </w:p>
+    <w:tbl>
+      <w:tblPr>
+        <w:tblStyle w:val="Tablaconcuadrcula"/>
+        <w:tblW w:w="0" w:type="auto"/>
+        <w:tblBorders>
+          <w:top w:val="none" w:sz="0" w:space="0" w:color="auto"/>
+          <w:left w:val="none" w:sz="0" w:space="0" w:color="auto"/>
+          <w:bottom w:val="none" w:sz="0" w:space="0" w:color="auto"/>
+          <w:right w:val="none" w:sz="0" w:space="0" w:color="auto"/>
+          <w:insideH w:val="none" w:sz="0" w:space="0" w:color="auto"/>
+          <w:insideV w:val="none" w:sz="0" w:space="0" w:color="auto"/>
+        </w:tblBorders>
+        <w:tblLook w:val="04A0" w:firstRow="1" w:lastRow="0" w:firstColumn="1" w:lastColumn="0" w:noHBand="0" w:noVBand="1"/>
+      </w:tblPr>
+      <w:tblGrid>
+        <w:gridCol w:w="10456"/>
+      </w:tblGrid>
+      <w:tr>
+        <w:tc>
+          <w:tcPr>
+            <w:tcW w:w="10456" w:type="dxa"/>
+          </w:tcPr>
+          <w:p>
+            <w:pPr>
+              <w:rPr>
+                <w:i/>
+                <w:iCs/>
+                <w:sz w:val="20"/>
+                <w:szCs w:val="20"/>
+              </w:rPr>
+            </w:pPr>
+            <w:proofErr w:type="gramStart"/>
+            <w:r>
+              <w:rPr>
+                <w:i/>
+                <w:iCs/>
+                <w:sz w:val="20"/>
+                <w:szCs w:val="20"/>
+              </w:rPr>
+              <w:t>&lt;!--</w:t>
+            </w:r>
+            <w:proofErr w:type="gramEnd"/>
+            <w:r>
+              <w:rPr>
+                <w:i/>
+                <w:iCs/>
+                <w:sz w:val="20"/>
+                <w:szCs w:val="20"/>
+              </w:rPr>
+              <w:t xml:space="preserve"> https://mvnrepository.com/artifact/org.springframework.boot/spring-boot-starter-security --&gt;</w:t>
+            </w:r>
+          </w:p>
+          <w:p>
+            <w:pPr>
+              <w:rPr>
+                <w:i/>
+                <w:iCs/>
+                <w:sz w:val="20"/>
+                <w:szCs w:val="20"/>
+                <w:lang w:val="en-US"/>
+              </w:rPr>
+            </w:pPr>
+            <w:r>
+              <w:rPr>
+                <w:i/>
+                <w:iCs/>
+                <w:sz w:val="20"/>
+                <w:szCs w:val="20"/>
+              </w:rPr>
+              <w:tab/>
+            </w:r>
+            <w:r>
+              <w:rPr>
+                <w:i/>
+                <w:iCs/>
+                <w:sz w:val="20"/>
+                <w:szCs w:val="20"/>
+              </w:rPr>
+              <w:tab/>
+            </w:r>
+            <w:r>
+              <w:rPr>
+                <w:i/>
+                <w:iCs/>
+                <w:sz w:val="20"/>
+                <w:szCs w:val="20"/>
+                <w:lang w:val="en-US"/>
+              </w:rPr>
+              <w:t>&lt;dependency&gt;</w:t>
+            </w:r>
+          </w:p>
+          <w:p>
+            <w:pPr>
+              <w:rPr>
+                <w:i/>
+                <w:iCs/>
+                <w:sz w:val="20"/>
+                <w:szCs w:val="20"/>
+                <w:lang w:val="en-US"/>
+              </w:rPr>
+            </w:pPr>
+            <w:r>
+              <w:rPr>
+                <w:i/>
+                <w:iCs/>
+                <w:sz w:val="20"/>
+                <w:szCs w:val="20"/>
+                <w:lang w:val="en-US"/>
+              </w:rPr>
+              <w:tab/>
+            </w:r>
+            <w:r>
+              <w:rPr>
+                <w:i/>
+                <w:iCs/>
+                <w:sz w:val="20"/>
+                <w:szCs w:val="20"/>
+                <w:lang w:val="en-US"/>
+              </w:rPr>
+              <w:tab/>
+            </w:r>
+            <w:r>
+              <w:rPr>
+                <w:i/>
+                <w:iCs/>
+                <w:sz w:val="20"/>
+                <w:szCs w:val="20"/>
+                <w:lang w:val="en-US"/>
+              </w:rPr>
+              <w:tab/>
+            </w:r>
+            <w:proofErr w:type="gramStart"/>
+            <w:r>
+              <w:rPr>
+                <w:i/>
+                <w:iCs/>
+                <w:sz w:val="20"/>
+                <w:szCs w:val="20"/>
+                <w:lang w:val="en-US"/>
+              </w:rPr>
+              <w:t>&lt;</w:t>
+            </w:r>
+            <w:proofErr w:type="spellStart"/>
+            <w:r>
+              <w:rPr>
+                <w:i/>
+                <w:iCs/>
+                <w:sz w:val="20"/>
+                <w:szCs w:val="20"/>
+                <w:lang w:val="en-US"/>
+              </w:rPr>
+              <w:t>groupId</w:t>
+            </w:r>
+            <w:proofErr w:type="spellEnd"/>
+            <w:r>
+              <w:rPr>
+                <w:i/>
+                <w:iCs/>
+                <w:sz w:val="20"/>
+                <w:szCs w:val="20"/>
+                <w:lang w:val="en-US"/>
+              </w:rPr>
+              <w:t>&gt;</w:t>
+            </w:r>
+            <w:proofErr w:type="spellStart"/>
+            <w:r>
+              <w:rPr>
+                <w:i/>
+                <w:iCs/>
+                <w:sz w:val="20"/>
+                <w:szCs w:val="20"/>
+                <w:lang w:val="en-US"/>
+              </w:rPr>
+              <w:t>org.springframework.boot</w:t>
+            </w:r>
+            <w:proofErr w:type="spellEnd"/>
+            <w:proofErr w:type="gramEnd"/>
+            <w:r>
+              <w:rPr>
+                <w:i/>
+                <w:iCs/>
+                <w:sz w:val="20"/>
+                <w:szCs w:val="20"/>
+                <w:lang w:val="en-US"/>
+              </w:rPr>
+              <w:t>&lt;/</w:t>
+            </w:r>
+            <w:proofErr w:type="spellStart"/>
+            <w:r>
+              <w:rPr>
+                <w:i/>
+                <w:iCs/>
+                <w:sz w:val="20"/>
+                <w:szCs w:val="20"/>
+                <w:lang w:val="en-US"/>
+              </w:rPr>
+              <w:t>groupId</w:t>
+            </w:r>
+            <w:proofErr w:type="spellEnd"/>
+            <w:r>
+              <w:rPr>
+                <w:i/>
+                <w:iCs/>
+                <w:sz w:val="20"/>
+                <w:szCs w:val="20"/>
+                <w:lang w:val="en-US"/>
+              </w:rPr>
+              <w:t>&gt;</w:t>
+            </w:r>
+          </w:p>
+          <w:p>
+            <w:pPr>
+              <w:rPr>
+                <w:i/>
+                <w:iCs/>
+                <w:sz w:val="20"/>
+                <w:szCs w:val="20"/>
+                <w:lang w:val="en-US"/>
+              </w:rPr>
+            </w:pPr>
+            <w:r>
+              <w:rPr>
+                <w:i/>
+                <w:iCs/>
+                <w:sz w:val="20"/>
+                <w:szCs w:val="20"/>
+                <w:lang w:val="en-US"/>
+              </w:rPr>
+              <w:tab/>
+            </w:r>
+            <w:r>
+              <w:rPr>
+                <w:i/>
+                <w:iCs/>
+                <w:sz w:val="20"/>
+                <w:szCs w:val="20"/>
+                <w:lang w:val="en-US"/>
+              </w:rPr>
+              <w:tab/>
+            </w:r>
+            <w:r>
+              <w:rPr>
+                <w:i/>
+                <w:iCs/>
+                <w:sz w:val="20"/>
+                <w:szCs w:val="20"/>
+                <w:lang w:val="en-US"/>
+              </w:rPr>
+              <w:tab/>
+              <w:t>&lt;</w:t>
+            </w:r>
+            <w:proofErr w:type="spellStart"/>
+            <w:r>
+              <w:rPr>
+                <w:i/>
+                <w:iCs/>
+                <w:sz w:val="20"/>
+                <w:szCs w:val="20"/>
+                <w:lang w:val="en-US"/>
+              </w:rPr>
+              <w:t>artifactId</w:t>
+            </w:r>
+            <w:proofErr w:type="spellEnd"/>
+            <w:r>
+              <w:rPr>
+                <w:i/>
+                <w:iCs/>
+                <w:sz w:val="20"/>
+                <w:szCs w:val="20"/>
+                <w:lang w:val="en-US"/>
+              </w:rPr>
+              <w:t>&gt;spring-boot-starter-security&lt;/</w:t>
+            </w:r>
+            <w:proofErr w:type="spellStart"/>
+            <w:r>
+              <w:rPr>
+                <w:i/>
+                <w:iCs/>
+                <w:sz w:val="20"/>
+                <w:szCs w:val="20"/>
+                <w:lang w:val="en-US"/>
+              </w:rPr>
+              <w:t>artifactId</w:t>
+            </w:r>
+            <w:proofErr w:type="spellEnd"/>
+            <w:r>
+              <w:rPr>
+                <w:i/>
+                <w:iCs/>
+                <w:sz w:val="20"/>
+                <w:szCs w:val="20"/>
+                <w:lang w:val="en-US"/>
+              </w:rPr>
+              <w:t>&gt;</w:t>
+            </w:r>
+          </w:p>
+          <w:p>
+            <w:pPr>
+              <w:rPr>
+                <w:i/>
+                <w:iCs/>
+                <w:sz w:val="20"/>
+                <w:szCs w:val="20"/>
+                <w:lang w:val="en-US"/>
+              </w:rPr>
+            </w:pPr>
+            <w:r>
+              <w:rPr>
+                <w:i/>
+                <w:iCs/>
+                <w:sz w:val="20"/>
+                <w:szCs w:val="20"/>
+                <w:lang w:val="en-US"/>
+              </w:rPr>
+              <w:tab/>
+            </w:r>
+            <w:r>
+              <w:rPr>
+                <w:i/>
+                <w:iCs/>
+                <w:sz w:val="20"/>
+                <w:szCs w:val="20"/>
+                <w:lang w:val="en-US"/>
+              </w:rPr>
+              <w:tab/>
+              <w:t>&lt;/dependency&gt;</w:t>
+            </w:r>
+          </w:p>
+          <w:p>
+            <w:pPr>
+              <w:rPr>
+                <w:i/>
+                <w:iCs/>
+                <w:sz w:val="20"/>
+                <w:szCs w:val="20"/>
+                <w:lang w:val="en-US"/>
+              </w:rPr>
+            </w:pPr>
+            <w:proofErr w:type="gramStart"/>
+            <w:r>
+              <w:rPr>
+                <w:i/>
+                <w:iCs/>
+                <w:sz w:val="20"/>
+                <w:szCs w:val="20"/>
+                <w:lang w:val="en-US"/>
+              </w:rPr>
+              <w:t>&lt;!--</w:t>
+            </w:r>
+            <w:proofErr w:type="gramEnd"/>
+            <w:r>
+              <w:rPr>
+                <w:i/>
+                <w:iCs/>
+                <w:sz w:val="20"/>
+                <w:szCs w:val="20"/>
+                <w:lang w:val="en-US"/>
+              </w:rPr>
+              <w:t xml:space="preserve"> https://mvnrepository.com/artifact/io.jsonwebtoken/jjwt --&gt;</w:t>
+            </w:r>
+          </w:p>
+          <w:p>
+            <w:pPr>
+              <w:rPr>
+                <w:i/>
+                <w:iCs/>
+                <w:sz w:val="20"/>
+                <w:szCs w:val="20"/>
+                <w:lang w:val="en-US"/>
+              </w:rPr>
+            </w:pPr>
+            <w:r>
+              <w:rPr>
+                <w:i/>
+                <w:iCs/>
+                <w:sz w:val="20"/>
+                <w:szCs w:val="20"/>
+                <w:lang w:val="en-US"/>
+              </w:rPr>
+              <w:tab/>
+            </w:r>
+            <w:r>
+              <w:rPr>
+                <w:i/>
+                <w:iCs/>
+                <w:sz w:val="20"/>
+                <w:szCs w:val="20"/>
+                <w:lang w:val="en-US"/>
+              </w:rPr>
+              <w:tab/>
+              <w:t>&lt;dependency&gt;</w:t>
+            </w:r>
+          </w:p>
+          <w:p>
+            <w:pPr>
+              <w:rPr>
+                <w:i/>
+                <w:iCs/>
+                <w:sz w:val="20"/>
+                <w:szCs w:val="20"/>
+                <w:lang w:val="en-US"/>
+              </w:rPr>
+            </w:pPr>
+            <w:r>
+              <w:rPr>
+                <w:i/>
+                <w:iCs/>
+                <w:sz w:val="20"/>
+                <w:szCs w:val="20"/>
+                <w:lang w:val="en-US"/>
+              </w:rPr>
+              <w:tab/>
+            </w:r>
+            <w:r>
+              <w:rPr>
+                <w:i/>
+                <w:iCs/>
+                <w:sz w:val="20"/>
+                <w:szCs w:val="20"/>
+                <w:lang w:val="en-US"/>
+              </w:rPr>
+              <w:tab/>
+            </w:r>
+            <w:r>
+              <w:rPr>
+                <w:i/>
+                <w:iCs/>
+                <w:sz w:val="20"/>
+                <w:szCs w:val="20"/>
+                <w:lang w:val="en-US"/>
+              </w:rPr>
+              <w:tab/>
+              <w:t>&lt;</w:t>
+            </w:r>
+            <w:proofErr w:type="spellStart"/>
+            <w:r>
+              <w:rPr>
+                <w:i/>
+                <w:iCs/>
+                <w:sz w:val="20"/>
+                <w:szCs w:val="20"/>
+                <w:lang w:val="en-US"/>
+              </w:rPr>
+              <w:t>groupId</w:t>
+            </w:r>
+            <w:proofErr w:type="spellEnd"/>
+            <w:r>
+              <w:rPr>
+                <w:i/>
+                <w:iCs/>
+                <w:sz w:val="20"/>
+                <w:szCs w:val="20"/>
+                <w:lang w:val="en-US"/>
+              </w:rPr>
+              <w:t>&gt;</w:t>
+            </w:r>
+            <w:proofErr w:type="spellStart"/>
+            <w:r>
+              <w:rPr>
+                <w:i/>
+                <w:iCs/>
+                <w:sz w:val="20"/>
+                <w:szCs w:val="20"/>
+                <w:lang w:val="en-US"/>
+              </w:rPr>
+              <w:t>io.jsonwebtoken</w:t>
+            </w:r>
+            <w:proofErr w:type="spellEnd"/>
+            <w:r>
+              <w:rPr>
+                <w:i/>
+                <w:iCs/>
+                <w:sz w:val="20"/>
+                <w:szCs w:val="20"/>
+                <w:lang w:val="en-US"/>
+              </w:rPr>
+              <w:t>&lt;/</w:t>
+            </w:r>
+            <w:proofErr w:type="spellStart"/>
+            <w:r>
+              <w:rPr>
+                <w:i/>
+                <w:iCs/>
+                <w:sz w:val="20"/>
+                <w:szCs w:val="20"/>
+                <w:lang w:val="en-US"/>
+              </w:rPr>
+              <w:t>groupId</w:t>
+            </w:r>
+            <w:proofErr w:type="spellEnd"/>
+            <w:r>
+              <w:rPr>
+                <w:i/>
+                <w:iCs/>
+                <w:sz w:val="20"/>
+                <w:szCs w:val="20"/>
+                <w:lang w:val="en-US"/>
+              </w:rPr>
+              <w:t>&gt;</w:t>
+            </w:r>
+          </w:p>
+          <w:p>
+            <w:pPr>
+              <w:rPr>
+                <w:i/>
+                <w:iCs/>
+                <w:sz w:val="20"/>
+                <w:szCs w:val="20"/>
+                <w:lang w:val="en-US"/>
+              </w:rPr>
+            </w:pPr>
+            <w:r>
+              <w:rPr>
+                <w:i/>
+                <w:iCs/>
+                <w:sz w:val="20"/>
+                <w:szCs w:val="20"/>
+                <w:lang w:val="en-US"/>
+              </w:rPr>
+              <w:tab/>
+            </w:r>
+            <w:r>
+              <w:rPr>
+                <w:i/>
+                <w:iCs/>
+                <w:sz w:val="20"/>
+                <w:szCs w:val="20"/>
+                <w:lang w:val="en-US"/>
+              </w:rPr>
+              <w:tab/>
+            </w:r>
+            <w:r>
+              <w:rPr>
+                <w:i/>
+                <w:iCs/>
+                <w:sz w:val="20"/>
+                <w:szCs w:val="20"/>
+                <w:lang w:val="en-US"/>
+              </w:rPr>
+              <w:tab/>
+              <w:t>&lt;</w:t>
+            </w:r>
+            <w:proofErr w:type="spellStart"/>
+            <w:r>
+              <w:rPr>
+                <w:i/>
+                <w:iCs/>
+                <w:sz w:val="20"/>
+                <w:szCs w:val="20"/>
+                <w:lang w:val="en-US"/>
+              </w:rPr>
+              <w:t>artifactId</w:t>
+            </w:r>
+            <w:proofErr w:type="spellEnd"/>
+            <w:r>
+              <w:rPr>
+                <w:i/>
+                <w:iCs/>
+                <w:sz w:val="20"/>
+                <w:szCs w:val="20"/>
+                <w:lang w:val="en-US"/>
+              </w:rPr>
+              <w:t>&gt;</w:t>
+            </w:r>
+            <w:proofErr w:type="spellStart"/>
+            <w:r>
+              <w:rPr>
+                <w:i/>
+                <w:iCs/>
+                <w:sz w:val="20"/>
+                <w:szCs w:val="20"/>
+                <w:lang w:val="en-US"/>
+              </w:rPr>
+              <w:t>jjwt</w:t>
+            </w:r>
+            <w:proofErr w:type="spellEnd"/>
+            <w:r>
+              <w:rPr>
+                <w:i/>
+                <w:iCs/>
+                <w:sz w:val="20"/>
+                <w:szCs w:val="20"/>
+                <w:lang w:val="en-US"/>
+              </w:rPr>
+              <w:t>&lt;/</w:t>
+            </w:r>
+            <w:proofErr w:type="spellStart"/>
+            <w:r>
+              <w:rPr>
+                <w:i/>
+                <w:iCs/>
+                <w:sz w:val="20"/>
+                <w:szCs w:val="20"/>
+                <w:lang w:val="en-US"/>
+              </w:rPr>
+              <w:t>artifactId</w:t>
+            </w:r>
+            <w:proofErr w:type="spellEnd"/>
+            <w:r>
+              <w:rPr>
+                <w:i/>
+                <w:iCs/>
+                <w:sz w:val="20"/>
+                <w:szCs w:val="20"/>
+                <w:lang w:val="en-US"/>
+              </w:rPr>
+              <w:t>&gt;</w:t>
+            </w:r>
+          </w:p>
+          <w:p>
+            <w:pPr>
+              <w:rPr>
+                <w:i/>
+                <w:iCs/>
+                <w:sz w:val="20"/>
+                <w:szCs w:val="20"/>
+                <w:lang w:val="en-US"/>
+              </w:rPr>
+            </w:pPr>
+            <w:r>
+              <w:rPr>
+                <w:i/>
+                <w:iCs/>
+                <w:sz w:val="20"/>
+                <w:szCs w:val="20"/>
+                <w:lang w:val="en-US"/>
+              </w:rPr>
+              <w:tab/>
+            </w:r>
+            <w:r>
+              <w:rPr>
+                <w:i/>
+                <w:iCs/>
+                <w:sz w:val="20"/>
+                <w:szCs w:val="20"/>
+                <w:lang w:val="en-US"/>
+              </w:rPr>
+              <w:tab/>
+            </w:r>
+            <w:r>
+              <w:rPr>
+                <w:i/>
+                <w:iCs/>
+                <w:sz w:val="20"/>
+                <w:szCs w:val="20"/>
+                <w:lang w:val="en-US"/>
+              </w:rPr>
+              <w:tab/>
+              <w:t>&lt;version&gt;0.9.0&lt;/version&gt;</w:t>
+            </w:r>
+          </w:p>
+          <w:p>
+            <w:pPr>
+              <w:rPr>
+                <w:sz w:val="20"/>
+                <w:szCs w:val="20"/>
+              </w:rPr>
+            </w:pPr>
+            <w:r>
+              <w:rPr>
+                <w:i/>
+                <w:iCs/>
+                <w:sz w:val="20"/>
+                <w:szCs w:val="20"/>
+                <w:lang w:val="en-US"/>
+              </w:rPr>
+              <w:tab/>
+            </w:r>
+            <w:r>
+              <w:rPr>
+                <w:i/>
+                <w:iCs/>
+                <w:sz w:val="20"/>
+                <w:szCs w:val="20"/>
+                <w:lang w:val="en-US"/>
+              </w:rPr>
+              <w:tab/>
+            </w:r>
+            <w:r>
+              <w:rPr>
+                <w:i/>
+                <w:iCs/>
+                <w:sz w:val="20"/>
+                <w:szCs w:val="20"/>
+              </w:rPr>
+              <w:t>&lt;/</w:t>
+            </w:r>
+            <w:proofErr w:type="spellStart"/>
+            <w:r>
+              <w:rPr>
+                <w:i/>
+                <w:iCs/>
+                <w:sz w:val="20"/>
+                <w:szCs w:val="20"/>
+              </w:rPr>
+              <w:t>dependency</w:t>
+            </w:r>
+            <w:proofErr w:type="spellEnd"/>
+            <w:r>
+              <w:rPr>
+                <w:i/>
+                <w:iCs/>
+                <w:sz w:val="20"/>
+                <w:szCs w:val="20"/>
+              </w:rPr>
+              <w:t>&gt;</w:t>
+            </w:r>
+          </w:p>
+        </w:tc>
+      </w:tr>
+    </w:tbl>
+    <w:p>
+      <w:pPr>
+        <w:rPr>
+          <w:sz w:val="20"/>
+          <w:szCs w:val="20"/>
+        </w:rPr>
+      </w:pPr>
+    </w:p>
+    <w:p>
+      <w:pPr>
+        <w:pStyle w:val="Prrafodelista"/>
+        <w:numPr>
+          <w:ilvl w:val="0"/>
+          <w:numId w:val="41"/>
+        </w:numPr>
+        <w:rPr>
+          <w:sz w:val="20"/>
+          <w:szCs w:val="20"/>
+        </w:rPr>
+      </w:pPr>
+      <w:r>
+        <w:rPr>
+          <w:sz w:val="20"/>
+          <w:szCs w:val="20"/>
+        </w:rPr>
+        <w:t>Usuario principal implementa la interfaz UserDetails.</w:t>
+      </w:r>
+    </w:p>
+    <w:tbl>
+      <w:tblPr>
+        <w:tblStyle w:val="Tablaconcuadrcula"/>
+        <w:tblW w:w="0" w:type="auto"/>
+        <w:tblBorders>
+          <w:top w:val="none" w:sz="0" w:space="0" w:color="auto"/>
+          <w:left w:val="none" w:sz="0" w:space="0" w:color="auto"/>
+          <w:bottom w:val="none" w:sz="0" w:space="0" w:color="auto"/>
+          <w:right w:val="none" w:sz="0" w:space="0" w:color="auto"/>
+          <w:insideH w:val="none" w:sz="0" w:space="0" w:color="auto"/>
+          <w:insideV w:val="none" w:sz="0" w:space="0" w:color="auto"/>
+        </w:tblBorders>
+        <w:tblLook w:val="04A0" w:firstRow="1" w:lastRow="0" w:firstColumn="1" w:lastColumn="0" w:noHBand="0" w:noVBand="1"/>
+      </w:tblPr>
+      <w:tblGrid>
+        <w:gridCol w:w="10456"/>
+      </w:tblGrid>
+      <w:tr>
+        <w:tc>
+          <w:tcPr>
+            <w:tcW w:w="10456" w:type="dxa"/>
+          </w:tcPr>
+          <w:p>
+            <w:pPr>
+              <w:rPr>
+                <w:rFonts w:ascii="Courier New" w:hAnsi="Courier New" w:cs="Courier New"/>
+                <w:i/>
+                <w:iCs/>
+                <w:sz w:val="20"/>
+                <w:szCs w:val="20"/>
+                <w:lang w:val="en-US"/>
+              </w:rPr>
+            </w:pPr>
+            <w:r>
+              <w:rPr>
+                <w:rFonts w:ascii="Courier New" w:hAnsi="Courier New" w:cs="Courier New"/>
+                <w:i/>
+                <w:iCs/>
+                <w:sz w:val="20"/>
+                <w:szCs w:val="20"/>
+                <w:lang w:val="en-US"/>
+              </w:rPr>
+              <w:t xml:space="preserve">import </w:t>
+            </w:r>
+            <w:proofErr w:type="spellStart"/>
+            <w:proofErr w:type="gramStart"/>
+            <w:r>
+              <w:rPr>
+                <w:rFonts w:ascii="Courier New" w:hAnsi="Courier New" w:cs="Courier New"/>
+                <w:i/>
+                <w:iCs/>
+                <w:sz w:val="20"/>
+                <w:szCs w:val="20"/>
+                <w:lang w:val="en-US"/>
+              </w:rPr>
+              <w:t>org.springframework</w:t>
+            </w:r>
+            <w:proofErr w:type="gramEnd"/>
+            <w:r>
+              <w:rPr>
+                <w:rFonts w:ascii="Courier New" w:hAnsi="Courier New" w:cs="Courier New"/>
+                <w:i/>
+                <w:iCs/>
+                <w:sz w:val="20"/>
+                <w:szCs w:val="20"/>
+                <w:lang w:val="en-US"/>
+              </w:rPr>
+              <w:t>.security.core.GrantedAuthority</w:t>
+            </w:r>
+            <w:proofErr w:type="spellEnd"/>
+            <w:r>
+              <w:rPr>
+                <w:rFonts w:ascii="Courier New" w:hAnsi="Courier New" w:cs="Courier New"/>
+                <w:i/>
+                <w:iCs/>
+                <w:sz w:val="20"/>
+                <w:szCs w:val="20"/>
+                <w:lang w:val="en-US"/>
+              </w:rPr>
+              <w:t>;</w:t>
+            </w:r>
+          </w:p>
+          <w:p>
+            <w:pPr>
+              <w:rPr>
+                <w:rFonts w:ascii="Courier New" w:hAnsi="Courier New" w:cs="Courier New"/>
+                <w:i/>
+                <w:iCs/>
+                <w:sz w:val="20"/>
+                <w:szCs w:val="20"/>
+                <w:lang w:val="en-US"/>
+              </w:rPr>
+            </w:pPr>
+            <w:r>
+              <w:rPr>
+                <w:rFonts w:ascii="Courier New" w:hAnsi="Courier New" w:cs="Courier New"/>
+                <w:i/>
+                <w:iCs/>
+                <w:sz w:val="20"/>
+                <w:szCs w:val="20"/>
+                <w:lang w:val="en-US"/>
+              </w:rPr>
+              <w:lastRenderedPageBreak/>
+              <w:t xml:space="preserve">import </w:t>
+            </w:r>
+            <w:proofErr w:type="gramStart"/>
+            <w:r>
+              <w:rPr>
+                <w:rFonts w:ascii="Courier New" w:hAnsi="Courier New" w:cs="Courier New"/>
+                <w:i/>
+                <w:iCs/>
+                <w:sz w:val="20"/>
+                <w:szCs w:val="20"/>
+                <w:lang w:val="en-US"/>
+              </w:rPr>
+              <w:t>org.springframework</w:t>
+            </w:r>
+            <w:proofErr w:type="gramEnd"/>
+            <w:r>
+              <w:rPr>
+                <w:rFonts w:ascii="Courier New" w:hAnsi="Courier New" w:cs="Courier New"/>
+                <w:i/>
+                <w:iCs/>
+                <w:sz w:val="20"/>
+                <w:szCs w:val="20"/>
+                <w:lang w:val="en-US"/>
+              </w:rPr>
+              <w:t>.security.core.authority.SimpleGrantedAuthority;</w:t>
+            </w:r>
+          </w:p>
+          <w:p>
+            <w:pPr>
+              <w:rPr>
+                <w:rFonts w:ascii="Courier New" w:hAnsi="Courier New" w:cs="Courier New"/>
+                <w:i/>
+                <w:iCs/>
+                <w:sz w:val="20"/>
+                <w:szCs w:val="20"/>
+                <w:lang w:val="en-US"/>
+              </w:rPr>
+            </w:pPr>
+            <w:r>
+              <w:rPr>
+                <w:rFonts w:ascii="Courier New" w:hAnsi="Courier New" w:cs="Courier New"/>
+                <w:i/>
+                <w:iCs/>
+                <w:sz w:val="20"/>
+                <w:szCs w:val="20"/>
+                <w:lang w:val="en-US"/>
+              </w:rPr>
+              <w:t xml:space="preserve">import </w:t>
+            </w:r>
+            <w:proofErr w:type="spellStart"/>
+            <w:proofErr w:type="gramStart"/>
+            <w:r>
+              <w:rPr>
+                <w:rFonts w:ascii="Courier New" w:hAnsi="Courier New" w:cs="Courier New"/>
+                <w:i/>
+                <w:iCs/>
+                <w:sz w:val="20"/>
+                <w:szCs w:val="20"/>
+                <w:lang w:val="en-US"/>
+              </w:rPr>
+              <w:t>org.springframework</w:t>
+            </w:r>
+            <w:proofErr w:type="gramEnd"/>
+            <w:r>
+              <w:rPr>
+                <w:rFonts w:ascii="Courier New" w:hAnsi="Courier New" w:cs="Courier New"/>
+                <w:i/>
+                <w:iCs/>
+                <w:sz w:val="20"/>
+                <w:szCs w:val="20"/>
+                <w:lang w:val="en-US"/>
+              </w:rPr>
+              <w:t>.security.core.userdetails.UserDetails</w:t>
+            </w:r>
+            <w:proofErr w:type="spellEnd"/>
+            <w:r>
+              <w:rPr>
+                <w:rFonts w:ascii="Courier New" w:hAnsi="Courier New" w:cs="Courier New"/>
+                <w:i/>
+                <w:iCs/>
+                <w:sz w:val="20"/>
+                <w:szCs w:val="20"/>
+                <w:lang w:val="en-US"/>
+              </w:rPr>
+              <w:t>;</w:t>
+            </w:r>
+          </w:p>
+          <w:p>
+            <w:pPr>
+              <w:rPr>
+                <w:rFonts w:ascii="Courier New" w:hAnsi="Courier New" w:cs="Courier New"/>
+                <w:i/>
+                <w:iCs/>
+                <w:sz w:val="20"/>
+                <w:szCs w:val="20"/>
+                <w:lang w:val="en-US"/>
+              </w:rPr>
+            </w:pPr>
+          </w:p>
+          <w:p>
+            <w:pPr>
+              <w:rPr>
+                <w:rFonts w:ascii="Courier New" w:hAnsi="Courier New" w:cs="Courier New"/>
+                <w:i/>
+                <w:iCs/>
+                <w:sz w:val="20"/>
+                <w:szCs w:val="20"/>
+                <w:lang w:val="en-US"/>
+              </w:rPr>
+            </w:pPr>
+            <w:r>
+              <w:rPr>
+                <w:rFonts w:ascii="Courier New" w:hAnsi="Courier New" w:cs="Courier New"/>
+                <w:i/>
+                <w:iCs/>
+                <w:sz w:val="20"/>
+                <w:szCs w:val="20"/>
+                <w:lang w:val="en-US"/>
+              </w:rPr>
+              <w:t xml:space="preserve">public class </w:t>
+            </w:r>
+            <w:proofErr w:type="spellStart"/>
+            <w:r>
+              <w:rPr>
+                <w:rFonts w:ascii="Courier New" w:hAnsi="Courier New" w:cs="Courier New"/>
+                <w:i/>
+                <w:iCs/>
+                <w:sz w:val="20"/>
+                <w:szCs w:val="20"/>
+                <w:lang w:val="en-US"/>
+              </w:rPr>
+              <w:t>UsuarioPrincipal</w:t>
+            </w:r>
+            <w:proofErr w:type="spellEnd"/>
+            <w:r>
+              <w:rPr>
+                <w:rFonts w:ascii="Courier New" w:hAnsi="Courier New" w:cs="Courier New"/>
+                <w:i/>
+                <w:iCs/>
+                <w:sz w:val="20"/>
+                <w:szCs w:val="20"/>
+                <w:lang w:val="en-US"/>
+              </w:rPr>
+              <w:t xml:space="preserve"> implements UserDetails {</w:t>
+            </w:r>
+          </w:p>
+          <w:p>
+            <w:pPr>
+              <w:rPr>
+                <w:rFonts w:ascii="Courier New" w:hAnsi="Courier New" w:cs="Courier New"/>
+                <w:i/>
+                <w:iCs/>
+                <w:sz w:val="20"/>
+                <w:szCs w:val="20"/>
+                <w:lang w:val="en-US"/>
+              </w:rPr>
+            </w:pPr>
+          </w:p>
+          <w:p>
+            <w:pPr>
+              <w:rPr>
+                <w:rFonts w:ascii="Courier New" w:hAnsi="Courier New" w:cs="Courier New"/>
+                <w:i/>
+                <w:iCs/>
+                <w:sz w:val="20"/>
+                <w:szCs w:val="20"/>
+                <w:lang w:val="en-US"/>
+              </w:rPr>
+            </w:pPr>
+            <w:r>
+              <w:rPr>
+                <w:rFonts w:ascii="Courier New" w:hAnsi="Courier New" w:cs="Courier New"/>
+                <w:i/>
+                <w:iCs/>
+                <w:sz w:val="20"/>
+                <w:szCs w:val="20"/>
+                <w:lang w:val="en-US"/>
+              </w:rPr>
+              <w:t xml:space="preserve">    private Long id;</w:t>
+            </w:r>
+          </w:p>
+          <w:p>
+            <w:pPr>
+              <w:rPr>
+                <w:rFonts w:ascii="Courier New" w:hAnsi="Courier New" w:cs="Courier New"/>
+                <w:i/>
+                <w:iCs/>
+                <w:sz w:val="20"/>
+                <w:szCs w:val="20"/>
+                <w:lang w:val="en-US"/>
+              </w:rPr>
+            </w:pPr>
+            <w:r>
+              <w:rPr>
+                <w:rFonts w:ascii="Courier New" w:hAnsi="Courier New" w:cs="Courier New"/>
+                <w:i/>
+                <w:iCs/>
+                <w:sz w:val="20"/>
+                <w:szCs w:val="20"/>
+                <w:lang w:val="en-US"/>
+              </w:rPr>
+              <w:t xml:space="preserve">    private String </w:t>
+            </w:r>
+            <w:proofErr w:type="spellStart"/>
+            <w:r>
+              <w:rPr>
+                <w:rFonts w:ascii="Courier New" w:hAnsi="Courier New" w:cs="Courier New"/>
+                <w:i/>
+                <w:iCs/>
+                <w:sz w:val="20"/>
+                <w:szCs w:val="20"/>
+                <w:lang w:val="en-US"/>
+              </w:rPr>
+              <w:t>nombre</w:t>
+            </w:r>
+            <w:proofErr w:type="spellEnd"/>
+            <w:r>
+              <w:rPr>
+                <w:rFonts w:ascii="Courier New" w:hAnsi="Courier New" w:cs="Courier New"/>
+                <w:i/>
+                <w:iCs/>
+                <w:sz w:val="20"/>
+                <w:szCs w:val="20"/>
+                <w:lang w:val="en-US"/>
+              </w:rPr>
+              <w:t>;</w:t>
+            </w:r>
+          </w:p>
+          <w:p>
+            <w:pPr>
+              <w:rPr>
+                <w:rFonts w:ascii="Courier New" w:hAnsi="Courier New" w:cs="Courier New"/>
+                <w:i/>
+                <w:iCs/>
+                <w:sz w:val="20"/>
+                <w:szCs w:val="20"/>
+                <w:lang w:val="en-US"/>
+              </w:rPr>
+            </w:pPr>
+            <w:r>
+              <w:rPr>
+                <w:rFonts w:ascii="Courier New" w:hAnsi="Courier New" w:cs="Courier New"/>
+                <w:i/>
+                <w:iCs/>
+                <w:sz w:val="20"/>
+                <w:szCs w:val="20"/>
+                <w:lang w:val="en-US"/>
+              </w:rPr>
+              <w:t xml:space="preserve">    private String </w:t>
+            </w:r>
+            <w:proofErr w:type="spellStart"/>
+            <w:r>
+              <w:rPr>
+                <w:rFonts w:ascii="Courier New" w:hAnsi="Courier New" w:cs="Courier New"/>
+                <w:i/>
+                <w:iCs/>
+                <w:sz w:val="20"/>
+                <w:szCs w:val="20"/>
+                <w:lang w:val="en-US"/>
+              </w:rPr>
+              <w:t>nombreUsuario</w:t>
+            </w:r>
+            <w:proofErr w:type="spellEnd"/>
+            <w:r>
+              <w:rPr>
+                <w:rFonts w:ascii="Courier New" w:hAnsi="Courier New" w:cs="Courier New"/>
+                <w:i/>
+                <w:iCs/>
+                <w:sz w:val="20"/>
+                <w:szCs w:val="20"/>
+                <w:lang w:val="en-US"/>
+              </w:rPr>
+              <w:t>;</w:t>
+            </w:r>
+          </w:p>
+          <w:p>
+            <w:pPr>
+              <w:rPr>
+                <w:rFonts w:ascii="Courier New" w:hAnsi="Courier New" w:cs="Courier New"/>
+                <w:i/>
+                <w:iCs/>
+                <w:sz w:val="20"/>
+                <w:szCs w:val="20"/>
+                <w:lang w:val="en-US"/>
+              </w:rPr>
+            </w:pPr>
+            <w:r>
+              <w:rPr>
+                <w:rFonts w:ascii="Courier New" w:hAnsi="Courier New" w:cs="Courier New"/>
+                <w:i/>
+                <w:iCs/>
+                <w:sz w:val="20"/>
+                <w:szCs w:val="20"/>
+                <w:lang w:val="en-US"/>
+              </w:rPr>
+              <w:t xml:space="preserve">    private String email;</w:t>
+            </w:r>
+          </w:p>
+          <w:p>
+            <w:pPr>
+              <w:rPr>
+                <w:rFonts w:ascii="Courier New" w:hAnsi="Courier New" w:cs="Courier New"/>
+                <w:i/>
+                <w:iCs/>
+                <w:sz w:val="20"/>
+                <w:szCs w:val="20"/>
+                <w:lang w:val="en-US"/>
+              </w:rPr>
+            </w:pPr>
+            <w:r>
+              <w:rPr>
+                <w:rFonts w:ascii="Courier New" w:hAnsi="Courier New" w:cs="Courier New"/>
+                <w:i/>
+                <w:iCs/>
+                <w:sz w:val="20"/>
+                <w:szCs w:val="20"/>
+                <w:lang w:val="en-US"/>
+              </w:rPr>
+              <w:t xml:space="preserve">    private String password;</w:t>
+            </w:r>
+          </w:p>
+          <w:p>
+            <w:pPr>
+              <w:rPr>
+                <w:rFonts w:ascii="Courier New" w:hAnsi="Courier New" w:cs="Courier New"/>
+                <w:i/>
+                <w:iCs/>
+                <w:sz w:val="20"/>
+                <w:szCs w:val="20"/>
+                <w:lang w:val="en-US"/>
+              </w:rPr>
+            </w:pPr>
+            <w:r>
+              <w:rPr>
+                <w:rFonts w:ascii="Courier New" w:hAnsi="Courier New" w:cs="Courier New"/>
+                <w:i/>
+                <w:iCs/>
+                <w:sz w:val="20"/>
+                <w:szCs w:val="20"/>
+                <w:lang w:val="en-US"/>
+              </w:rPr>
+              <w:t xml:space="preserve">    private Collection&lt;? extends </w:t>
+            </w:r>
+            <w:proofErr w:type="spellStart"/>
+            <w:r>
+              <w:rPr>
+                <w:rFonts w:ascii="Courier New" w:hAnsi="Courier New" w:cs="Courier New"/>
+                <w:i/>
+                <w:iCs/>
+                <w:sz w:val="20"/>
+                <w:szCs w:val="20"/>
+                <w:lang w:val="en-US"/>
+              </w:rPr>
+              <w:t>GrantedAuthority</w:t>
+            </w:r>
+            <w:proofErr w:type="spellEnd"/>
+            <w:r>
+              <w:rPr>
+                <w:rFonts w:ascii="Courier New" w:hAnsi="Courier New" w:cs="Courier New"/>
+                <w:i/>
+                <w:iCs/>
+                <w:sz w:val="20"/>
+                <w:szCs w:val="20"/>
+                <w:lang w:val="en-US"/>
+              </w:rPr>
+              <w:t>&gt; authorities;</w:t>
+            </w:r>
+          </w:p>
+          <w:p>
+            <w:pPr>
+              <w:rPr>
+                <w:rFonts w:ascii="Courier New" w:hAnsi="Courier New" w:cs="Courier New"/>
+                <w:i/>
+                <w:iCs/>
+                <w:sz w:val="20"/>
+                <w:szCs w:val="20"/>
+                <w:lang w:val="en-US"/>
+              </w:rPr>
+            </w:pPr>
+          </w:p>
+          <w:p>
+            <w:pPr>
+              <w:rPr>
+                <w:rFonts w:ascii="Courier New" w:hAnsi="Courier New" w:cs="Courier New"/>
+                <w:i/>
+                <w:iCs/>
+                <w:sz w:val="20"/>
+                <w:szCs w:val="20"/>
+                <w:lang w:val="en-US"/>
+              </w:rPr>
+            </w:pPr>
+            <w:r>
+              <w:rPr>
+                <w:rFonts w:ascii="Courier New" w:hAnsi="Courier New" w:cs="Courier New"/>
+                <w:i/>
+                <w:iCs/>
+                <w:sz w:val="20"/>
+                <w:szCs w:val="20"/>
+                <w:lang w:val="en-US"/>
+              </w:rPr>
+              <w:t xml:space="preserve">    public </w:t>
+            </w:r>
+            <w:proofErr w:type="spellStart"/>
+            <w:proofErr w:type="gramStart"/>
+            <w:r>
+              <w:rPr>
+                <w:rFonts w:ascii="Courier New" w:hAnsi="Courier New" w:cs="Courier New"/>
+                <w:i/>
+                <w:iCs/>
+                <w:sz w:val="20"/>
+                <w:szCs w:val="20"/>
+                <w:lang w:val="en-US"/>
+              </w:rPr>
+              <w:t>UsuarioPrincipal</w:t>
+            </w:r>
+            <w:proofErr w:type="spellEnd"/>
+            <w:r>
+              <w:rPr>
+                <w:rFonts w:ascii="Courier New" w:hAnsi="Courier New" w:cs="Courier New"/>
+                <w:i/>
+                <w:iCs/>
+                <w:sz w:val="20"/>
+                <w:szCs w:val="20"/>
+                <w:lang w:val="en-US"/>
+              </w:rPr>
+              <w:t>(</w:t>
+            </w:r>
+            <w:proofErr w:type="gramEnd"/>
+            <w:r>
+              <w:rPr>
+                <w:rFonts w:ascii="Courier New" w:hAnsi="Courier New" w:cs="Courier New"/>
+                <w:i/>
+                <w:iCs/>
+                <w:sz w:val="20"/>
+                <w:szCs w:val="20"/>
+                <w:lang w:val="en-US"/>
+              </w:rPr>
+              <w:t xml:space="preserve">Long id, String </w:t>
+            </w:r>
+            <w:proofErr w:type="spellStart"/>
+            <w:r>
+              <w:rPr>
+                <w:rFonts w:ascii="Courier New" w:hAnsi="Courier New" w:cs="Courier New"/>
+                <w:i/>
+                <w:iCs/>
+                <w:sz w:val="20"/>
+                <w:szCs w:val="20"/>
+                <w:lang w:val="en-US"/>
+              </w:rPr>
+              <w:t>nombre</w:t>
+            </w:r>
+            <w:proofErr w:type="spellEnd"/>
+            <w:r>
+              <w:rPr>
+                <w:rFonts w:ascii="Courier New" w:hAnsi="Courier New" w:cs="Courier New"/>
+                <w:i/>
+                <w:iCs/>
+                <w:sz w:val="20"/>
+                <w:szCs w:val="20"/>
+                <w:lang w:val="en-US"/>
+              </w:rPr>
+              <w:t xml:space="preserve">, String </w:t>
+            </w:r>
+            <w:proofErr w:type="spellStart"/>
+            <w:r>
+              <w:rPr>
+                <w:rFonts w:ascii="Courier New" w:hAnsi="Courier New" w:cs="Courier New"/>
+                <w:i/>
+                <w:iCs/>
+                <w:sz w:val="20"/>
+                <w:szCs w:val="20"/>
+                <w:lang w:val="en-US"/>
+              </w:rPr>
+              <w:t>nombreUsuario</w:t>
+            </w:r>
+            <w:proofErr w:type="spellEnd"/>
+            <w:r>
+              <w:rPr>
+                <w:rFonts w:ascii="Courier New" w:hAnsi="Courier New" w:cs="Courier New"/>
+                <w:i/>
+                <w:iCs/>
+                <w:sz w:val="20"/>
+                <w:szCs w:val="20"/>
+                <w:lang w:val="en-US"/>
+              </w:rPr>
+              <w:t xml:space="preserve">, </w:t>
+            </w:r>
+          </w:p>
+          <w:p>
+            <w:pPr>
+              <w:rPr>
+                <w:rFonts w:ascii="Courier New" w:hAnsi="Courier New" w:cs="Courier New"/>
+                <w:i/>
+                <w:iCs/>
+                <w:sz w:val="20"/>
+                <w:szCs w:val="20"/>
+                <w:lang w:val="en-US"/>
+              </w:rPr>
+            </w:pPr>
+            <w:r>
+              <w:rPr>
+                <w:rFonts w:ascii="Courier New" w:hAnsi="Courier New" w:cs="Courier New"/>
+                <w:i/>
+                <w:iCs/>
+                <w:sz w:val="20"/>
+                <w:szCs w:val="20"/>
+                <w:lang w:val="en-US"/>
+              </w:rPr>
+              <w:t xml:space="preserve">        String email, String password, </w:t>
+            </w:r>
+          </w:p>
+          <w:p>
+            <w:pPr>
+              <w:rPr>
+                <w:rFonts w:ascii="Courier New" w:hAnsi="Courier New" w:cs="Courier New"/>
+                <w:i/>
+                <w:iCs/>
+                <w:sz w:val="20"/>
+                <w:szCs w:val="20"/>
+                <w:lang w:val="en-US"/>
+              </w:rPr>
+            </w:pPr>
+            <w:r>
+              <w:rPr>
+                <w:rFonts w:ascii="Courier New" w:hAnsi="Courier New" w:cs="Courier New"/>
+                <w:i/>
+                <w:iCs/>
+                <w:sz w:val="20"/>
+                <w:szCs w:val="20"/>
+                <w:lang w:val="en-US"/>
+              </w:rPr>
+              <w:t xml:space="preserve">        Collection&lt;? </w:t>
+            </w:r>
+            <w:proofErr w:type="gramStart"/>
+            <w:r>
+              <w:rPr>
+                <w:rFonts w:ascii="Courier New" w:hAnsi="Courier New" w:cs="Courier New"/>
+                <w:i/>
+                <w:iCs/>
+                <w:sz w:val="20"/>
+                <w:szCs w:val="20"/>
+                <w:lang w:val="en-US"/>
+              </w:rPr>
+              <w:t xml:space="preserve">extends  </w:t>
+            </w:r>
+            <w:proofErr w:type="spellStart"/>
+            <w:r>
+              <w:rPr>
+                <w:rFonts w:ascii="Courier New" w:hAnsi="Courier New" w:cs="Courier New"/>
+                <w:i/>
+                <w:iCs/>
+                <w:sz w:val="20"/>
+                <w:szCs w:val="20"/>
+                <w:lang w:val="en-US"/>
+              </w:rPr>
+              <w:t>GrantedAuthority</w:t>
+            </w:r>
+            <w:proofErr w:type="spellEnd"/>
+            <w:proofErr w:type="gramEnd"/>
+            <w:r>
+              <w:rPr>
+                <w:rFonts w:ascii="Courier New" w:hAnsi="Courier New" w:cs="Courier New"/>
+                <w:i/>
+                <w:iCs/>
+                <w:sz w:val="20"/>
+                <w:szCs w:val="20"/>
+                <w:lang w:val="en-US"/>
+              </w:rPr>
+              <w:t>&gt; authorities) {</w:t>
+            </w:r>
+          </w:p>
+          <w:p>
+            <w:pPr>
+              <w:rPr>
+                <w:rFonts w:ascii="Courier New" w:hAnsi="Courier New" w:cs="Courier New"/>
+                <w:i/>
+                <w:iCs/>
+                <w:sz w:val="20"/>
+                <w:szCs w:val="20"/>
+              </w:rPr>
+            </w:pPr>
+            <w:r>
+              <w:rPr>
+                <w:rFonts w:ascii="Courier New" w:hAnsi="Courier New" w:cs="Courier New"/>
+                <w:i/>
+                <w:iCs/>
+                <w:sz w:val="20"/>
+                <w:szCs w:val="20"/>
+                <w:lang w:val="en-US"/>
+              </w:rPr>
+              <w:t xml:space="preserve">        </w:t>
+            </w:r>
+            <w:proofErr w:type="spellStart"/>
+            <w:r>
+              <w:rPr>
+                <w:rFonts w:ascii="Courier New" w:hAnsi="Courier New" w:cs="Courier New"/>
+                <w:i/>
+                <w:iCs/>
+                <w:sz w:val="20"/>
+                <w:szCs w:val="20"/>
+              </w:rPr>
+              <w:t>this.id</w:t>
+            </w:r>
+            <w:proofErr w:type="spellEnd"/>
+            <w:r>
+              <w:rPr>
+                <w:rFonts w:ascii="Courier New" w:hAnsi="Courier New" w:cs="Courier New"/>
+                <w:i/>
+                <w:iCs/>
+                <w:sz w:val="20"/>
+                <w:szCs w:val="20"/>
+              </w:rPr>
+              <w:t xml:space="preserve"> = id;</w:t>
+            </w:r>
+          </w:p>
+          <w:p>
+            <w:pPr>
+              <w:rPr>
+                <w:rFonts w:ascii="Courier New" w:hAnsi="Courier New" w:cs="Courier New"/>
+                <w:i/>
+                <w:iCs/>
+                <w:sz w:val="20"/>
+                <w:szCs w:val="20"/>
+              </w:rPr>
+            </w:pPr>
+            <w:r>
+              <w:rPr>
+                <w:rFonts w:ascii="Courier New" w:hAnsi="Courier New" w:cs="Courier New"/>
+                <w:i/>
+                <w:iCs/>
+                <w:sz w:val="20"/>
+                <w:szCs w:val="20"/>
+              </w:rPr>
+              <w:t xml:space="preserve">        </w:t>
+            </w:r>
+            <w:proofErr w:type="spellStart"/>
+            <w:proofErr w:type="gramStart"/>
+            <w:r>
+              <w:rPr>
+                <w:rFonts w:ascii="Courier New" w:hAnsi="Courier New" w:cs="Courier New"/>
+                <w:i/>
+                <w:iCs/>
+                <w:sz w:val="20"/>
+                <w:szCs w:val="20"/>
+              </w:rPr>
+              <w:t>this.nombre</w:t>
+            </w:r>
+            <w:proofErr w:type="spellEnd"/>
+            <w:proofErr w:type="gramEnd"/>
+            <w:r>
+              <w:rPr>
+                <w:rFonts w:ascii="Courier New" w:hAnsi="Courier New" w:cs="Courier New"/>
+                <w:i/>
+                <w:iCs/>
+                <w:sz w:val="20"/>
+                <w:szCs w:val="20"/>
+              </w:rPr>
+              <w:t xml:space="preserve"> = nombre;</w:t>
+            </w:r>
+          </w:p>
+          <w:p>
+            <w:pPr>
+              <w:rPr>
+                <w:rFonts w:ascii="Courier New" w:hAnsi="Courier New" w:cs="Courier New"/>
+                <w:i/>
+                <w:iCs/>
+                <w:sz w:val="20"/>
+                <w:szCs w:val="20"/>
+              </w:rPr>
+            </w:pPr>
+            <w:r>
+              <w:rPr>
+                <w:rFonts w:ascii="Courier New" w:hAnsi="Courier New" w:cs="Courier New"/>
+                <w:i/>
+                <w:iCs/>
+                <w:sz w:val="20"/>
+                <w:szCs w:val="20"/>
+              </w:rPr>
+              <w:t xml:space="preserve">        </w:t>
+            </w:r>
+            <w:proofErr w:type="spellStart"/>
+            <w:proofErr w:type="gramStart"/>
+            <w:r>
+              <w:rPr>
+                <w:rFonts w:ascii="Courier New" w:hAnsi="Courier New" w:cs="Courier New"/>
+                <w:i/>
+                <w:iCs/>
+                <w:sz w:val="20"/>
+                <w:szCs w:val="20"/>
+              </w:rPr>
+              <w:t>this.nombreUsuario</w:t>
+            </w:r>
+            <w:proofErr w:type="spellEnd"/>
+            <w:proofErr w:type="gramEnd"/>
+            <w:r>
+              <w:rPr>
+                <w:rFonts w:ascii="Courier New" w:hAnsi="Courier New" w:cs="Courier New"/>
+                <w:i/>
+                <w:iCs/>
+                <w:sz w:val="20"/>
+                <w:szCs w:val="20"/>
+              </w:rPr>
+              <w:t xml:space="preserve"> = </w:t>
+            </w:r>
+            <w:proofErr w:type="spellStart"/>
+            <w:r>
+              <w:rPr>
+                <w:rFonts w:ascii="Courier New" w:hAnsi="Courier New" w:cs="Courier New"/>
+                <w:i/>
+                <w:iCs/>
+                <w:sz w:val="20"/>
+                <w:szCs w:val="20"/>
+              </w:rPr>
+              <w:t>nombreUsuario</w:t>
+            </w:r>
+            <w:proofErr w:type="spellEnd"/>
+            <w:r>
+              <w:rPr>
+                <w:rFonts w:ascii="Courier New" w:hAnsi="Courier New" w:cs="Courier New"/>
+                <w:i/>
+                <w:iCs/>
+                <w:sz w:val="20"/>
+                <w:szCs w:val="20"/>
+              </w:rPr>
+              <w:t>;</w:t>
+            </w:r>
+          </w:p>
+          <w:p>
+            <w:pPr>
+              <w:rPr>
+                <w:rFonts w:ascii="Courier New" w:hAnsi="Courier New" w:cs="Courier New"/>
+                <w:i/>
+                <w:iCs/>
+                <w:sz w:val="20"/>
+                <w:szCs w:val="20"/>
+              </w:rPr>
+            </w:pPr>
+            <w:r>
+              <w:rPr>
+                <w:rFonts w:ascii="Courier New" w:hAnsi="Courier New" w:cs="Courier New"/>
+                <w:i/>
+                <w:iCs/>
+                <w:sz w:val="20"/>
+                <w:szCs w:val="20"/>
+              </w:rPr>
+              <w:t xml:space="preserve">        </w:t>
+            </w:r>
+            <w:proofErr w:type="spellStart"/>
+            <w:proofErr w:type="gramStart"/>
+            <w:r>
+              <w:rPr>
+                <w:rFonts w:ascii="Courier New" w:hAnsi="Courier New" w:cs="Courier New"/>
+                <w:i/>
+                <w:iCs/>
+                <w:sz w:val="20"/>
+                <w:szCs w:val="20"/>
+              </w:rPr>
+              <w:t>this.email</w:t>
+            </w:r>
+            <w:proofErr w:type="spellEnd"/>
+            <w:proofErr w:type="gramEnd"/>
+            <w:r>
+              <w:rPr>
+                <w:rFonts w:ascii="Courier New" w:hAnsi="Courier New" w:cs="Courier New"/>
+                <w:i/>
+                <w:iCs/>
+                <w:sz w:val="20"/>
+                <w:szCs w:val="20"/>
+              </w:rPr>
+              <w:t xml:space="preserve"> = email;</w:t>
+            </w:r>
+          </w:p>
+          <w:p>
+            <w:pPr>
+              <w:rPr>
+                <w:rFonts w:ascii="Courier New" w:hAnsi="Courier New" w:cs="Courier New"/>
+                <w:i/>
+                <w:iCs/>
+                <w:sz w:val="20"/>
+                <w:szCs w:val="20"/>
+                <w:lang w:val="en-US"/>
+              </w:rPr>
+            </w:pPr>
+            <w:r>
+              <w:rPr>
+                <w:rFonts w:ascii="Courier New" w:hAnsi="Courier New" w:cs="Courier New"/>
+                <w:i/>
+                <w:iCs/>
+                <w:sz w:val="20"/>
+                <w:szCs w:val="20"/>
+              </w:rPr>
+              <w:t xml:space="preserve">        </w:t>
+            </w:r>
+            <w:proofErr w:type="spellStart"/>
+            <w:proofErr w:type="gramStart"/>
+            <w:r>
+              <w:rPr>
+                <w:rFonts w:ascii="Courier New" w:hAnsi="Courier New" w:cs="Courier New"/>
+                <w:i/>
+                <w:iCs/>
+                <w:sz w:val="20"/>
+                <w:szCs w:val="20"/>
+                <w:lang w:val="en-US"/>
+              </w:rPr>
+              <w:t>this.password</w:t>
+            </w:r>
+            <w:proofErr w:type="spellEnd"/>
+            <w:proofErr w:type="gramEnd"/>
+            <w:r>
+              <w:rPr>
+                <w:rFonts w:ascii="Courier New" w:hAnsi="Courier New" w:cs="Courier New"/>
+                <w:i/>
+                <w:iCs/>
+                <w:sz w:val="20"/>
+                <w:szCs w:val="20"/>
+                <w:lang w:val="en-US"/>
+              </w:rPr>
+              <w:t xml:space="preserve"> = password;</w:t>
+            </w:r>
+          </w:p>
+          <w:p>
+            <w:pPr>
+              <w:rPr>
+                <w:rFonts w:ascii="Courier New" w:hAnsi="Courier New" w:cs="Courier New"/>
+                <w:i/>
+                <w:iCs/>
+                <w:sz w:val="20"/>
+                <w:szCs w:val="20"/>
+                <w:lang w:val="en-US"/>
+              </w:rPr>
+            </w:pPr>
+            <w:r>
+              <w:rPr>
+                <w:rFonts w:ascii="Courier New" w:hAnsi="Courier New" w:cs="Courier New"/>
+                <w:i/>
+                <w:iCs/>
+                <w:sz w:val="20"/>
+                <w:szCs w:val="20"/>
+                <w:lang w:val="en-US"/>
+              </w:rPr>
+              <w:t xml:space="preserve">        </w:t>
+            </w:r>
+            <w:proofErr w:type="spellStart"/>
+            <w:proofErr w:type="gramStart"/>
+            <w:r>
+              <w:rPr>
+                <w:rFonts w:ascii="Courier New" w:hAnsi="Courier New" w:cs="Courier New"/>
+                <w:i/>
+                <w:iCs/>
+                <w:sz w:val="20"/>
+                <w:szCs w:val="20"/>
+                <w:lang w:val="en-US"/>
+              </w:rPr>
+              <w:t>this.authorities</w:t>
+            </w:r>
+            <w:proofErr w:type="spellEnd"/>
+            <w:proofErr w:type="gramEnd"/>
+            <w:r>
+              <w:rPr>
+                <w:rFonts w:ascii="Courier New" w:hAnsi="Courier New" w:cs="Courier New"/>
+                <w:i/>
+                <w:iCs/>
+                <w:sz w:val="20"/>
+                <w:szCs w:val="20"/>
+                <w:lang w:val="en-US"/>
+              </w:rPr>
+              <w:t xml:space="preserve"> = authorities;</w:t>
+            </w:r>
+          </w:p>
+          <w:p>
+            <w:pPr>
+              <w:rPr>
+                <w:rFonts w:ascii="Courier New" w:hAnsi="Courier New" w:cs="Courier New"/>
+                <w:i/>
+                <w:iCs/>
+                <w:sz w:val="20"/>
+                <w:szCs w:val="20"/>
+                <w:lang w:val="en-US"/>
+              </w:rPr>
+            </w:pPr>
+            <w:r>
+              <w:rPr>
+                <w:rFonts w:ascii="Courier New" w:hAnsi="Courier New" w:cs="Courier New"/>
+                <w:i/>
+                <w:iCs/>
+                <w:sz w:val="20"/>
+                <w:szCs w:val="20"/>
+                <w:lang w:val="en-US"/>
+              </w:rPr>
+              <w:t xml:space="preserve">    }</w:t>
+            </w:r>
+          </w:p>
+          <w:p>
+            <w:pPr>
+              <w:rPr>
+                <w:rFonts w:ascii="Courier New" w:hAnsi="Courier New" w:cs="Courier New"/>
+                <w:i/>
+                <w:iCs/>
+                <w:sz w:val="20"/>
+                <w:szCs w:val="20"/>
+                <w:lang w:val="en-US"/>
+              </w:rPr>
+            </w:pPr>
+          </w:p>
+          <w:p>
+            <w:pPr>
+              <w:rPr>
+                <w:rFonts w:ascii="Courier New" w:hAnsi="Courier New" w:cs="Courier New"/>
+                <w:i/>
+                <w:iCs/>
+                <w:sz w:val="20"/>
+                <w:szCs w:val="20"/>
+                <w:lang w:val="en-US"/>
+              </w:rPr>
+            </w:pPr>
+            <w:r>
+              <w:rPr>
+                <w:rFonts w:ascii="Courier New" w:hAnsi="Courier New" w:cs="Courier New"/>
+                <w:i/>
+                <w:iCs/>
+                <w:sz w:val="20"/>
+                <w:szCs w:val="20"/>
+                <w:lang w:val="en-US"/>
+              </w:rPr>
+              <w:t xml:space="preserve">    public static </w:t>
+            </w:r>
+            <w:proofErr w:type="spellStart"/>
+            <w:r>
+              <w:rPr>
+                <w:rFonts w:ascii="Courier New" w:hAnsi="Courier New" w:cs="Courier New"/>
+                <w:i/>
+                <w:iCs/>
+                <w:sz w:val="20"/>
+                <w:szCs w:val="20"/>
+                <w:lang w:val="en-US"/>
+              </w:rPr>
+              <w:t>UsuarioPrincipal</w:t>
+            </w:r>
+            <w:proofErr w:type="spellEnd"/>
+            <w:r>
+              <w:rPr>
+                <w:rFonts w:ascii="Courier New" w:hAnsi="Courier New" w:cs="Courier New"/>
+                <w:i/>
+                <w:iCs/>
+                <w:sz w:val="20"/>
+                <w:szCs w:val="20"/>
+                <w:lang w:val="en-US"/>
+              </w:rPr>
+              <w:t xml:space="preserve"> </w:t>
+            </w:r>
+            <w:proofErr w:type="gramStart"/>
+            <w:r>
+              <w:rPr>
+                <w:rFonts w:ascii="Courier New" w:hAnsi="Courier New" w:cs="Courier New"/>
+                <w:i/>
+                <w:iCs/>
+                <w:sz w:val="20"/>
+                <w:szCs w:val="20"/>
+                <w:lang w:val="en-US"/>
+              </w:rPr>
+              <w:t>build(</w:t>
+            </w:r>
+            <w:proofErr w:type="spellStart"/>
+            <w:proofErr w:type="gramEnd"/>
+            <w:r>
+              <w:rPr>
+                <w:rFonts w:ascii="Courier New" w:hAnsi="Courier New" w:cs="Courier New"/>
+                <w:i/>
+                <w:iCs/>
+                <w:sz w:val="20"/>
+                <w:szCs w:val="20"/>
+                <w:lang w:val="en-US"/>
+              </w:rPr>
+              <w:t>Usuario</w:t>
+            </w:r>
+            <w:proofErr w:type="spellEnd"/>
+            <w:r>
+              <w:rPr>
+                <w:rFonts w:ascii="Courier New" w:hAnsi="Courier New" w:cs="Courier New"/>
+                <w:i/>
+                <w:iCs/>
+                <w:sz w:val="20"/>
+                <w:szCs w:val="20"/>
+                <w:lang w:val="en-US"/>
+              </w:rPr>
+              <w:t xml:space="preserve"> </w:t>
+            </w:r>
+            <w:proofErr w:type="spellStart"/>
+            <w:r>
+              <w:rPr>
+                <w:rFonts w:ascii="Courier New" w:hAnsi="Courier New" w:cs="Courier New"/>
+                <w:i/>
+                <w:iCs/>
+                <w:sz w:val="20"/>
+                <w:szCs w:val="20"/>
+                <w:lang w:val="en-US"/>
+              </w:rPr>
+              <w:t>usuario</w:t>
+            </w:r>
+            <w:proofErr w:type="spellEnd"/>
+            <w:r>
+              <w:rPr>
+                <w:rFonts w:ascii="Courier New" w:hAnsi="Courier New" w:cs="Courier New"/>
+                <w:i/>
+                <w:iCs/>
+                <w:sz w:val="20"/>
+                <w:szCs w:val="20"/>
+                <w:lang w:val="en-US"/>
+              </w:rPr>
+              <w:t>){</w:t>
+            </w:r>
+          </w:p>
+          <w:p>
+            <w:pPr>
+              <w:rPr>
+                <w:rFonts w:ascii="Courier New" w:hAnsi="Courier New" w:cs="Courier New"/>
+                <w:i/>
+                <w:iCs/>
+                <w:sz w:val="20"/>
+                <w:szCs w:val="20"/>
+                <w:lang w:val="en-US"/>
+              </w:rPr>
+            </w:pPr>
+            <w:r>
+              <w:rPr>
+                <w:rFonts w:ascii="Courier New" w:hAnsi="Courier New" w:cs="Courier New"/>
+                <w:i/>
+                <w:iCs/>
+                <w:sz w:val="20"/>
+                <w:szCs w:val="20"/>
+                <w:lang w:val="en-US"/>
+              </w:rPr>
+              <w:t xml:space="preserve">        List&lt;</w:t>
+            </w:r>
+            <w:proofErr w:type="spellStart"/>
+            <w:r>
+              <w:rPr>
+                <w:rFonts w:ascii="Courier New" w:hAnsi="Courier New" w:cs="Courier New"/>
+                <w:i/>
+                <w:iCs/>
+                <w:sz w:val="20"/>
+                <w:szCs w:val="20"/>
+                <w:lang w:val="en-US"/>
+              </w:rPr>
+              <w:t>GrantedAuthority</w:t>
+            </w:r>
+            <w:proofErr w:type="spellEnd"/>
+            <w:r>
+              <w:rPr>
+                <w:rFonts w:ascii="Courier New" w:hAnsi="Courier New" w:cs="Courier New"/>
+                <w:i/>
+                <w:iCs/>
+                <w:sz w:val="20"/>
+                <w:szCs w:val="20"/>
+                <w:lang w:val="en-US"/>
+              </w:rPr>
+              <w:t>&gt; authorities =</w:t>
+            </w:r>
+          </w:p>
+          <w:p>
+            <w:pPr>
+              <w:rPr>
+                <w:rFonts w:ascii="Courier New" w:hAnsi="Courier New" w:cs="Courier New"/>
+                <w:i/>
+                <w:iCs/>
+                <w:sz w:val="20"/>
+                <w:szCs w:val="20"/>
+                <w:lang w:val="en-US"/>
+              </w:rPr>
+            </w:pPr>
+            <w:r>
+              <w:rPr>
+                <w:rFonts w:ascii="Courier New" w:hAnsi="Courier New" w:cs="Courier New"/>
+                <w:i/>
+                <w:iCs/>
+                <w:sz w:val="20"/>
+                <w:szCs w:val="20"/>
+                <w:lang w:val="en-US"/>
+              </w:rPr>
+              <w:t xml:space="preserve">                </w:t>
+            </w:r>
+            <w:proofErr w:type="spellStart"/>
+            <w:proofErr w:type="gramStart"/>
+            <w:r>
+              <w:rPr>
+                <w:rFonts w:ascii="Courier New" w:hAnsi="Courier New" w:cs="Courier New"/>
+                <w:i/>
+                <w:iCs/>
+                <w:sz w:val="20"/>
+                <w:szCs w:val="20"/>
+                <w:lang w:val="en-US"/>
+              </w:rPr>
+              <w:t>usuario.getRoles</w:t>
+            </w:r>
+            <w:proofErr w:type="spellEnd"/>
+            <w:proofErr w:type="gramEnd"/>
+            <w:r>
+              <w:rPr>
+                <w:rFonts w:ascii="Courier New" w:hAnsi="Courier New" w:cs="Courier New"/>
+                <w:i/>
+                <w:iCs/>
+                <w:sz w:val="20"/>
+                <w:szCs w:val="20"/>
+                <w:lang w:val="en-US"/>
+              </w:rPr>
+              <w:t>().stream().map(</w:t>
+            </w:r>
+          </w:p>
+          <w:p>
+            <w:pPr>
+              <w:rPr>
+                <w:rFonts w:ascii="Courier New" w:hAnsi="Courier New" w:cs="Courier New"/>
+                <w:i/>
+                <w:iCs/>
+                <w:sz w:val="20"/>
+                <w:szCs w:val="20"/>
+                <w:lang w:val="en-US"/>
+              </w:rPr>
+            </w:pPr>
+            <w:r>
+              <w:rPr>
+                <w:rFonts w:ascii="Courier New" w:hAnsi="Courier New" w:cs="Courier New"/>
+                <w:i/>
+                <w:iCs/>
+                <w:sz w:val="20"/>
+                <w:szCs w:val="20"/>
+                <w:lang w:val="en-US"/>
+              </w:rPr>
+              <w:t xml:space="preserve">                </w:t>
+            </w:r>
+            <w:proofErr w:type="spellStart"/>
+            <w:r>
+              <w:rPr>
+                <w:rFonts w:ascii="Courier New" w:hAnsi="Courier New" w:cs="Courier New"/>
+                <w:i/>
+                <w:iCs/>
+                <w:sz w:val="20"/>
+                <w:szCs w:val="20"/>
+                <w:lang w:val="en-US"/>
+              </w:rPr>
+              <w:t>rol</w:t>
+            </w:r>
+            <w:proofErr w:type="spellEnd"/>
+            <w:r>
+              <w:rPr>
+                <w:rFonts w:ascii="Courier New" w:hAnsi="Courier New" w:cs="Courier New"/>
+                <w:i/>
+                <w:iCs/>
+                <w:sz w:val="20"/>
+                <w:szCs w:val="20"/>
+                <w:lang w:val="en-US"/>
+              </w:rPr>
+              <w:t xml:space="preserve"> -&gt; new </w:t>
+            </w:r>
+            <w:proofErr w:type="spellStart"/>
+            <w:r>
+              <w:rPr>
+                <w:rFonts w:ascii="Courier New" w:hAnsi="Courier New" w:cs="Courier New"/>
+                <w:i/>
+                <w:iCs/>
+                <w:sz w:val="20"/>
+                <w:szCs w:val="20"/>
+                <w:lang w:val="en-US"/>
+              </w:rPr>
+              <w:t>SimpleGrantedAuthority</w:t>
+            </w:r>
+            <w:proofErr w:type="spellEnd"/>
+            <w:r>
+              <w:rPr>
+                <w:rFonts w:ascii="Courier New" w:hAnsi="Courier New" w:cs="Courier New"/>
+                <w:i/>
+                <w:iCs/>
+                <w:sz w:val="20"/>
+                <w:szCs w:val="20"/>
+                <w:lang w:val="en-US"/>
+              </w:rPr>
+              <w:t>(</w:t>
+            </w:r>
+            <w:proofErr w:type="spellStart"/>
+            <w:proofErr w:type="gramStart"/>
+            <w:r>
+              <w:rPr>
+                <w:rFonts w:ascii="Courier New" w:hAnsi="Courier New" w:cs="Courier New"/>
+                <w:i/>
+                <w:iCs/>
+                <w:sz w:val="20"/>
+                <w:szCs w:val="20"/>
+                <w:lang w:val="en-US"/>
+              </w:rPr>
+              <w:t>rol.getRolNombre</w:t>
+            </w:r>
+            <w:proofErr w:type="spellEnd"/>
+            <w:proofErr w:type="gramEnd"/>
+            <w:r>
+              <w:rPr>
+                <w:rFonts w:ascii="Courier New" w:hAnsi="Courier New" w:cs="Courier New"/>
+                <w:i/>
+                <w:iCs/>
+                <w:sz w:val="20"/>
+                <w:szCs w:val="20"/>
+                <w:lang w:val="en-US"/>
+              </w:rPr>
+              <w:t>().name()))</w:t>
+            </w:r>
+          </w:p>
+          <w:p>
+            <w:pPr>
+              <w:rPr>
+                <w:rFonts w:ascii="Courier New" w:hAnsi="Courier New" w:cs="Courier New"/>
+                <w:i/>
+                <w:iCs/>
+                <w:sz w:val="20"/>
+                <w:szCs w:val="20"/>
+                <w:lang w:val="en-US"/>
+              </w:rPr>
+            </w:pPr>
+            <w:r>
+              <w:rPr>
+                <w:rFonts w:ascii="Courier New" w:hAnsi="Courier New" w:cs="Courier New"/>
+                <w:i/>
+                <w:iCs/>
+                <w:sz w:val="20"/>
+                <w:szCs w:val="20"/>
+                <w:lang w:val="en-US"/>
+              </w:rPr>
+              <w:t xml:space="preserve">                </w:t>
+            </w:r>
+            <w:proofErr w:type="gramStart"/>
+            <w:r>
+              <w:rPr>
+                <w:rFonts w:ascii="Courier New" w:hAnsi="Courier New" w:cs="Courier New"/>
+                <w:i/>
+                <w:iCs/>
+                <w:sz w:val="20"/>
+                <w:szCs w:val="20"/>
+                <w:lang w:val="en-US"/>
+              </w:rPr>
+              <w:t>.collect</w:t>
+            </w:r>
+            <w:proofErr w:type="gramEnd"/>
+            <w:r>
+              <w:rPr>
+                <w:rFonts w:ascii="Courier New" w:hAnsi="Courier New" w:cs="Courier New"/>
+                <w:i/>
+                <w:iCs/>
+                <w:sz w:val="20"/>
+                <w:szCs w:val="20"/>
+                <w:lang w:val="en-US"/>
+              </w:rPr>
+              <w:t>(</w:t>
+            </w:r>
+            <w:proofErr w:type="spellStart"/>
+            <w:r>
+              <w:rPr>
+                <w:rFonts w:ascii="Courier New" w:hAnsi="Courier New" w:cs="Courier New"/>
+                <w:i/>
+                <w:iCs/>
+                <w:sz w:val="20"/>
+                <w:szCs w:val="20"/>
+                <w:lang w:val="en-US"/>
+              </w:rPr>
+              <w:t>Collectors.toList</w:t>
+            </w:r>
+            <w:proofErr w:type="spellEnd"/>
+            <w:r>
+              <w:rPr>
+                <w:rFonts w:ascii="Courier New" w:hAnsi="Courier New" w:cs="Courier New"/>
+                <w:i/>
+                <w:iCs/>
+                <w:sz w:val="20"/>
+                <w:szCs w:val="20"/>
+                <w:lang w:val="en-US"/>
+              </w:rPr>
+              <w:t>());</w:t>
+            </w:r>
+          </w:p>
+          <w:p>
+            <w:pPr>
+              <w:rPr>
+                <w:rFonts w:ascii="Courier New" w:hAnsi="Courier New" w:cs="Courier New"/>
+                <w:i/>
+                <w:iCs/>
+                <w:sz w:val="20"/>
+                <w:szCs w:val="20"/>
+                <w:lang w:val="en-US"/>
+              </w:rPr>
+            </w:pPr>
+            <w:r>
+              <w:rPr>
+                <w:rFonts w:ascii="Courier New" w:hAnsi="Courier New" w:cs="Courier New"/>
+                <w:i/>
+                <w:iCs/>
+                <w:sz w:val="20"/>
+                <w:szCs w:val="20"/>
+                <w:lang w:val="en-US"/>
+              </w:rPr>
+              <w:t xml:space="preserve">        return new </w:t>
+            </w:r>
+            <w:proofErr w:type="spellStart"/>
+            <w:r>
+              <w:rPr>
+                <w:rFonts w:ascii="Courier New" w:hAnsi="Courier New" w:cs="Courier New"/>
+                <w:i/>
+                <w:iCs/>
+                <w:sz w:val="20"/>
+                <w:szCs w:val="20"/>
+                <w:lang w:val="en-US"/>
+              </w:rPr>
+              <w:t>UsuarioPrincipal</w:t>
+            </w:r>
+            <w:proofErr w:type="spellEnd"/>
+            <w:r>
+              <w:rPr>
+                <w:rFonts w:ascii="Courier New" w:hAnsi="Courier New" w:cs="Courier New"/>
+                <w:i/>
+                <w:iCs/>
+                <w:sz w:val="20"/>
+                <w:szCs w:val="20"/>
+                <w:lang w:val="en-US"/>
+              </w:rPr>
+              <w:t>(</w:t>
+            </w:r>
+            <w:proofErr w:type="spellStart"/>
+            <w:proofErr w:type="gramStart"/>
+            <w:r>
+              <w:rPr>
+                <w:rFonts w:ascii="Courier New" w:hAnsi="Courier New" w:cs="Courier New"/>
+                <w:i/>
+                <w:iCs/>
+                <w:sz w:val="20"/>
+                <w:szCs w:val="20"/>
+                <w:lang w:val="en-US"/>
+              </w:rPr>
+              <w:t>usuario.getId</w:t>
+            </w:r>
+            <w:proofErr w:type="spellEnd"/>
+            <w:proofErr w:type="gramEnd"/>
+            <w:r>
+              <w:rPr>
+                <w:rFonts w:ascii="Courier New" w:hAnsi="Courier New" w:cs="Courier New"/>
+                <w:i/>
+                <w:iCs/>
+                <w:sz w:val="20"/>
+                <w:szCs w:val="20"/>
+                <w:lang w:val="en-US"/>
+              </w:rPr>
+              <w:t xml:space="preserve">(), </w:t>
+            </w:r>
+            <w:proofErr w:type="spellStart"/>
+            <w:r>
+              <w:rPr>
+                <w:rFonts w:ascii="Courier New" w:hAnsi="Courier New" w:cs="Courier New"/>
+                <w:i/>
+                <w:iCs/>
+                <w:sz w:val="20"/>
+                <w:szCs w:val="20"/>
+                <w:lang w:val="en-US"/>
+              </w:rPr>
+              <w:t>usuario.getNombre</w:t>
+            </w:r>
+            <w:proofErr w:type="spellEnd"/>
+            <w:r>
+              <w:rPr>
+                <w:rFonts w:ascii="Courier New" w:hAnsi="Courier New" w:cs="Courier New"/>
+                <w:i/>
+                <w:iCs/>
+                <w:sz w:val="20"/>
+                <w:szCs w:val="20"/>
+                <w:lang w:val="en-US"/>
+              </w:rPr>
+              <w:t xml:space="preserve">(), </w:t>
+            </w:r>
+          </w:p>
+          <w:p>
+            <w:pPr>
+              <w:rPr>
+                <w:rFonts w:ascii="Courier New" w:hAnsi="Courier New" w:cs="Courier New"/>
+                <w:i/>
+                <w:iCs/>
+                <w:sz w:val="20"/>
+                <w:szCs w:val="20"/>
+                <w:lang w:val="en-US"/>
+              </w:rPr>
+            </w:pPr>
+            <w:r>
+              <w:rPr>
+                <w:rFonts w:ascii="Courier New" w:hAnsi="Courier New" w:cs="Courier New"/>
+                <w:i/>
+                <w:iCs/>
+                <w:sz w:val="20"/>
+                <w:szCs w:val="20"/>
+                <w:lang w:val="en-US"/>
+              </w:rPr>
+              <w:t xml:space="preserve">           </w:t>
+            </w:r>
+            <w:proofErr w:type="spellStart"/>
+            <w:proofErr w:type="gramStart"/>
+            <w:r>
+              <w:rPr>
+                <w:rFonts w:ascii="Courier New" w:hAnsi="Courier New" w:cs="Courier New"/>
+                <w:i/>
+                <w:iCs/>
+                <w:sz w:val="20"/>
+                <w:szCs w:val="20"/>
+                <w:lang w:val="en-US"/>
+              </w:rPr>
+              <w:t>usuario.getNombreUsuario</w:t>
+            </w:r>
+            <w:proofErr w:type="spellEnd"/>
+            <w:proofErr w:type="gramEnd"/>
+            <w:r>
+              <w:rPr>
+                <w:rFonts w:ascii="Courier New" w:hAnsi="Courier New" w:cs="Courier New"/>
+                <w:i/>
+                <w:iCs/>
+                <w:sz w:val="20"/>
+                <w:szCs w:val="20"/>
+                <w:lang w:val="en-US"/>
+              </w:rPr>
+              <w:t xml:space="preserve">(), </w:t>
+            </w:r>
+            <w:proofErr w:type="spellStart"/>
+            <w:r>
+              <w:rPr>
+                <w:rFonts w:ascii="Courier New" w:hAnsi="Courier New" w:cs="Courier New"/>
+                <w:i/>
+                <w:iCs/>
+                <w:sz w:val="20"/>
+                <w:szCs w:val="20"/>
+                <w:lang w:val="en-US"/>
+              </w:rPr>
+              <w:t>usuario.getEmail</w:t>
+            </w:r>
+            <w:proofErr w:type="spellEnd"/>
+            <w:r>
+              <w:rPr>
+                <w:rFonts w:ascii="Courier New" w:hAnsi="Courier New" w:cs="Courier New"/>
+                <w:i/>
+                <w:iCs/>
+                <w:sz w:val="20"/>
+                <w:szCs w:val="20"/>
+                <w:lang w:val="en-US"/>
+              </w:rPr>
+              <w:t xml:space="preserve">(), </w:t>
+            </w:r>
+          </w:p>
+          <w:p>
+            <w:pPr>
+              <w:rPr>
+                <w:rFonts w:ascii="Courier New" w:hAnsi="Courier New" w:cs="Courier New"/>
+                <w:i/>
+                <w:iCs/>
+                <w:sz w:val="20"/>
+                <w:szCs w:val="20"/>
+                <w:lang w:val="en-US"/>
+              </w:rPr>
+            </w:pPr>
+            <w:r>
+              <w:rPr>
+                <w:rFonts w:ascii="Courier New" w:hAnsi="Courier New" w:cs="Courier New"/>
+                <w:i/>
+                <w:iCs/>
+                <w:sz w:val="20"/>
+                <w:szCs w:val="20"/>
+                <w:lang w:val="en-US"/>
+              </w:rPr>
+              <w:t xml:space="preserve">           </w:t>
+            </w:r>
+            <w:proofErr w:type="spellStart"/>
+            <w:proofErr w:type="gramStart"/>
+            <w:r>
+              <w:rPr>
+                <w:rFonts w:ascii="Courier New" w:hAnsi="Courier New" w:cs="Courier New"/>
+                <w:i/>
+                <w:iCs/>
+                <w:sz w:val="20"/>
+                <w:szCs w:val="20"/>
+                <w:lang w:val="en-US"/>
+              </w:rPr>
+              <w:t>usuario.getPassword</w:t>
+            </w:r>
+            <w:proofErr w:type="spellEnd"/>
+            <w:proofErr w:type="gramEnd"/>
+            <w:r>
+              <w:rPr>
+                <w:rFonts w:ascii="Courier New" w:hAnsi="Courier New" w:cs="Courier New"/>
+                <w:i/>
+                <w:iCs/>
+                <w:sz w:val="20"/>
+                <w:szCs w:val="20"/>
+                <w:lang w:val="en-US"/>
+              </w:rPr>
+              <w:t>(), authorities);</w:t>
+            </w:r>
+          </w:p>
+          <w:p>
+            <w:pPr>
+              <w:rPr>
+                <w:rFonts w:ascii="Courier New" w:hAnsi="Courier New" w:cs="Courier New"/>
+                <w:i/>
+                <w:iCs/>
+                <w:sz w:val="20"/>
+                <w:szCs w:val="20"/>
+                <w:lang w:val="en-US"/>
+              </w:rPr>
+            </w:pPr>
+            <w:r>
+              <w:rPr>
+                <w:rFonts w:ascii="Courier New" w:hAnsi="Courier New" w:cs="Courier New"/>
+                <w:i/>
+                <w:iCs/>
+                <w:sz w:val="20"/>
+                <w:szCs w:val="20"/>
+                <w:lang w:val="en-US"/>
+              </w:rPr>
+              <w:t xml:space="preserve">    }</w:t>
+            </w:r>
+          </w:p>
+          <w:p>
+            <w:pPr>
+              <w:rPr>
+                <w:rFonts w:ascii="Courier New" w:hAnsi="Courier New" w:cs="Courier New"/>
+                <w:i/>
+                <w:iCs/>
+                <w:sz w:val="20"/>
+                <w:szCs w:val="20"/>
+                <w:lang w:val="en-US"/>
+              </w:rPr>
+            </w:pPr>
+            <w:r>
+              <w:rPr>
+                <w:rFonts w:ascii="Courier New" w:hAnsi="Courier New" w:cs="Courier New"/>
+                <w:i/>
+                <w:iCs/>
+                <w:sz w:val="20"/>
+                <w:szCs w:val="20"/>
+                <w:lang w:val="en-US"/>
+              </w:rPr>
+              <w:t xml:space="preserve">    @Override</w:t>
+            </w:r>
+          </w:p>
+          <w:p>
+            <w:pPr>
+              <w:rPr>
+                <w:rFonts w:ascii="Courier New" w:hAnsi="Courier New" w:cs="Courier New"/>
+                <w:i/>
+                <w:iCs/>
+                <w:sz w:val="20"/>
+                <w:szCs w:val="20"/>
+                <w:lang w:val="en-US"/>
+              </w:rPr>
+            </w:pPr>
+            <w:r>
+              <w:rPr>
+                <w:rFonts w:ascii="Courier New" w:hAnsi="Courier New" w:cs="Courier New"/>
+                <w:i/>
+                <w:iCs/>
+                <w:sz w:val="20"/>
+                <w:szCs w:val="20"/>
+                <w:lang w:val="en-US"/>
+              </w:rPr>
+              <w:t xml:space="preserve">    public Collection&lt;? extends </w:t>
+            </w:r>
+            <w:proofErr w:type="spellStart"/>
+            <w:r>
+              <w:rPr>
+                <w:rFonts w:ascii="Courier New" w:hAnsi="Courier New" w:cs="Courier New"/>
+                <w:i/>
+                <w:iCs/>
+                <w:sz w:val="20"/>
+                <w:szCs w:val="20"/>
+                <w:lang w:val="en-US"/>
+              </w:rPr>
+              <w:t>GrantedAuthority</w:t>
+            </w:r>
+            <w:proofErr w:type="spellEnd"/>
+            <w:r>
+              <w:rPr>
+                <w:rFonts w:ascii="Courier New" w:hAnsi="Courier New" w:cs="Courier New"/>
+                <w:i/>
+                <w:iCs/>
+                <w:sz w:val="20"/>
+                <w:szCs w:val="20"/>
+                <w:lang w:val="en-US"/>
+              </w:rPr>
+              <w:t xml:space="preserve">&gt; </w:t>
+            </w:r>
+            <w:proofErr w:type="spellStart"/>
+            <w:proofErr w:type="gramStart"/>
+            <w:r>
+              <w:rPr>
+                <w:rFonts w:ascii="Courier New" w:hAnsi="Courier New" w:cs="Courier New"/>
+                <w:i/>
+                <w:iCs/>
+                <w:sz w:val="20"/>
+                <w:szCs w:val="20"/>
+                <w:lang w:val="en-US"/>
+              </w:rPr>
+              <w:t>getAuthorities</w:t>
+            </w:r>
+            <w:proofErr w:type="spellEnd"/>
+            <w:r>
+              <w:rPr>
+                <w:rFonts w:ascii="Courier New" w:hAnsi="Courier New" w:cs="Courier New"/>
+                <w:i/>
+                <w:iCs/>
+                <w:sz w:val="20"/>
+                <w:szCs w:val="20"/>
+                <w:lang w:val="en-US"/>
+              </w:rPr>
+              <w:t>(</w:t>
+            </w:r>
+            <w:proofErr w:type="gramEnd"/>
+            <w:r>
+              <w:rPr>
+                <w:rFonts w:ascii="Courier New" w:hAnsi="Courier New" w:cs="Courier New"/>
+                <w:i/>
+                <w:iCs/>
+                <w:sz w:val="20"/>
+                <w:szCs w:val="20"/>
+                <w:lang w:val="en-US"/>
+              </w:rPr>
+              <w:t>) {</w:t>
+            </w:r>
+          </w:p>
+          <w:p>
+            <w:pPr>
+              <w:rPr>
+                <w:rFonts w:ascii="Courier New" w:hAnsi="Courier New" w:cs="Courier New"/>
+                <w:i/>
+                <w:iCs/>
+                <w:sz w:val="20"/>
+                <w:szCs w:val="20"/>
+                <w:lang w:val="en-US"/>
+              </w:rPr>
+            </w:pPr>
+            <w:r>
+              <w:rPr>
+                <w:rFonts w:ascii="Courier New" w:hAnsi="Courier New" w:cs="Courier New"/>
+                <w:i/>
+                <w:iCs/>
+                <w:sz w:val="20"/>
+                <w:szCs w:val="20"/>
+                <w:lang w:val="en-US"/>
+              </w:rPr>
+              <w:t xml:space="preserve">        return authorities;</w:t>
+            </w:r>
+          </w:p>
+          <w:p>
+            <w:pPr>
+              <w:rPr>
+                <w:rFonts w:ascii="Courier New" w:hAnsi="Courier New" w:cs="Courier New"/>
+                <w:i/>
+                <w:iCs/>
+                <w:sz w:val="20"/>
+                <w:szCs w:val="20"/>
+                <w:lang w:val="en-US"/>
+              </w:rPr>
+            </w:pPr>
+            <w:r>
+              <w:rPr>
+                <w:rFonts w:ascii="Courier New" w:hAnsi="Courier New" w:cs="Courier New"/>
+                <w:i/>
+                <w:iCs/>
+                <w:sz w:val="20"/>
+                <w:szCs w:val="20"/>
+                <w:lang w:val="en-US"/>
+              </w:rPr>
+              <w:lastRenderedPageBreak/>
+              <w:t xml:space="preserve">    }</w:t>
+            </w:r>
+          </w:p>
+          <w:p>
+            <w:pPr>
+              <w:rPr>
+                <w:rFonts w:ascii="Courier New" w:hAnsi="Courier New" w:cs="Courier New"/>
+                <w:i/>
+                <w:iCs/>
+                <w:sz w:val="20"/>
+                <w:szCs w:val="20"/>
+                <w:lang w:val="en-US"/>
+              </w:rPr>
+            </w:pPr>
+          </w:p>
+          <w:p>
+            <w:pPr>
+              <w:rPr>
+                <w:rFonts w:ascii="Courier New" w:hAnsi="Courier New" w:cs="Courier New"/>
+                <w:i/>
+                <w:iCs/>
+                <w:sz w:val="20"/>
+                <w:szCs w:val="20"/>
+                <w:lang w:val="en-US"/>
+              </w:rPr>
+            </w:pPr>
+            <w:r>
+              <w:rPr>
+                <w:rFonts w:ascii="Courier New" w:hAnsi="Courier New" w:cs="Courier New"/>
+                <w:i/>
+                <w:iCs/>
+                <w:sz w:val="20"/>
+                <w:szCs w:val="20"/>
+                <w:lang w:val="en-US"/>
+              </w:rPr>
+              <w:t xml:space="preserve">    @Override</w:t>
+            </w:r>
+          </w:p>
+          <w:p>
+            <w:pPr>
+              <w:rPr>
+                <w:rFonts w:ascii="Courier New" w:hAnsi="Courier New" w:cs="Courier New"/>
+                <w:i/>
+                <w:iCs/>
+                <w:sz w:val="20"/>
+                <w:szCs w:val="20"/>
+                <w:lang w:val="en-US"/>
+              </w:rPr>
+            </w:pPr>
+            <w:r>
+              <w:rPr>
+                <w:rFonts w:ascii="Courier New" w:hAnsi="Courier New" w:cs="Courier New"/>
+                <w:i/>
+                <w:iCs/>
+                <w:sz w:val="20"/>
+                <w:szCs w:val="20"/>
+                <w:lang w:val="en-US"/>
+              </w:rPr>
+              <w:t xml:space="preserve">    public </w:t>
+            </w:r>
+            <w:proofErr w:type="spellStart"/>
+            <w:r>
+              <w:rPr>
+                <w:rFonts w:ascii="Courier New" w:hAnsi="Courier New" w:cs="Courier New"/>
+                <w:i/>
+                <w:iCs/>
+                <w:sz w:val="20"/>
+                <w:szCs w:val="20"/>
+                <w:lang w:val="en-US"/>
+              </w:rPr>
+              <w:t>boolean</w:t>
+            </w:r>
+            <w:proofErr w:type="spellEnd"/>
+            <w:r>
+              <w:rPr>
+                <w:rFonts w:ascii="Courier New" w:hAnsi="Courier New" w:cs="Courier New"/>
+                <w:i/>
+                <w:iCs/>
+                <w:sz w:val="20"/>
+                <w:szCs w:val="20"/>
+                <w:lang w:val="en-US"/>
+              </w:rPr>
+              <w:t xml:space="preserve"> </w:t>
+            </w:r>
+            <w:proofErr w:type="spellStart"/>
+            <w:proofErr w:type="gramStart"/>
+            <w:r>
+              <w:rPr>
+                <w:rFonts w:ascii="Courier New" w:hAnsi="Courier New" w:cs="Courier New"/>
+                <w:i/>
+                <w:iCs/>
+                <w:sz w:val="20"/>
+                <w:szCs w:val="20"/>
+                <w:lang w:val="en-US"/>
+              </w:rPr>
+              <w:t>isAccountNonExpired</w:t>
+            </w:r>
+            <w:proofErr w:type="spellEnd"/>
+            <w:r>
+              <w:rPr>
+                <w:rFonts w:ascii="Courier New" w:hAnsi="Courier New" w:cs="Courier New"/>
+                <w:i/>
+                <w:iCs/>
+                <w:sz w:val="20"/>
+                <w:szCs w:val="20"/>
+                <w:lang w:val="en-US"/>
+              </w:rPr>
+              <w:t>(</w:t>
+            </w:r>
+            <w:proofErr w:type="gramEnd"/>
+            <w:r>
+              <w:rPr>
+                <w:rFonts w:ascii="Courier New" w:hAnsi="Courier New" w:cs="Courier New"/>
+                <w:i/>
+                <w:iCs/>
+                <w:sz w:val="20"/>
+                <w:szCs w:val="20"/>
+                <w:lang w:val="en-US"/>
+              </w:rPr>
+              <w:t>) {</w:t>
+            </w:r>
+          </w:p>
+          <w:p>
+            <w:pPr>
+              <w:rPr>
+                <w:rFonts w:ascii="Courier New" w:hAnsi="Courier New" w:cs="Courier New"/>
+                <w:i/>
+                <w:iCs/>
+                <w:sz w:val="20"/>
+                <w:szCs w:val="20"/>
+                <w:lang w:val="en-US"/>
+              </w:rPr>
+            </w:pPr>
+            <w:r>
+              <w:rPr>
+                <w:rFonts w:ascii="Courier New" w:hAnsi="Courier New" w:cs="Courier New"/>
+                <w:i/>
+                <w:iCs/>
+                <w:sz w:val="20"/>
+                <w:szCs w:val="20"/>
+                <w:lang w:val="en-US"/>
+              </w:rPr>
+              <w:t xml:space="preserve">        return true;</w:t>
+            </w:r>
+          </w:p>
+          <w:p>
+            <w:pPr>
+              <w:rPr>
+                <w:rFonts w:ascii="Courier New" w:hAnsi="Courier New" w:cs="Courier New"/>
+                <w:i/>
+                <w:iCs/>
+                <w:sz w:val="20"/>
+                <w:szCs w:val="20"/>
+                <w:lang w:val="en-US"/>
+              </w:rPr>
+            </w:pPr>
+            <w:r>
+              <w:rPr>
+                <w:rFonts w:ascii="Courier New" w:hAnsi="Courier New" w:cs="Courier New"/>
+                <w:i/>
+                <w:iCs/>
+                <w:sz w:val="20"/>
+                <w:szCs w:val="20"/>
+                <w:lang w:val="en-US"/>
+              </w:rPr>
+              <w:t xml:space="preserve">    }</w:t>
+            </w:r>
+          </w:p>
+          <w:p>
+            <w:pPr>
+              <w:rPr>
+                <w:rFonts w:ascii="Courier New" w:hAnsi="Courier New" w:cs="Courier New"/>
+                <w:i/>
+                <w:iCs/>
+                <w:sz w:val="20"/>
+                <w:szCs w:val="20"/>
+                <w:lang w:val="en-US"/>
+              </w:rPr>
+            </w:pPr>
+          </w:p>
+          <w:p>
+            <w:pPr>
+              <w:rPr>
+                <w:rFonts w:ascii="Courier New" w:hAnsi="Courier New" w:cs="Courier New"/>
+                <w:i/>
+                <w:iCs/>
+                <w:sz w:val="20"/>
+                <w:szCs w:val="20"/>
+                <w:lang w:val="en-US"/>
+              </w:rPr>
+            </w:pPr>
+            <w:r>
+              <w:rPr>
+                <w:rFonts w:ascii="Courier New" w:hAnsi="Courier New" w:cs="Courier New"/>
+                <w:i/>
+                <w:iCs/>
+                <w:sz w:val="20"/>
+                <w:szCs w:val="20"/>
+                <w:lang w:val="en-US"/>
+              </w:rPr>
+              <w:t xml:space="preserve">    @Override</w:t>
+            </w:r>
+          </w:p>
+          <w:p>
+            <w:pPr>
+              <w:rPr>
+                <w:rFonts w:ascii="Courier New" w:hAnsi="Courier New" w:cs="Courier New"/>
+                <w:i/>
+                <w:iCs/>
+                <w:sz w:val="20"/>
+                <w:szCs w:val="20"/>
+                <w:lang w:val="en-US"/>
+              </w:rPr>
+            </w:pPr>
+            <w:r>
+              <w:rPr>
+                <w:rFonts w:ascii="Courier New" w:hAnsi="Courier New" w:cs="Courier New"/>
+                <w:i/>
+                <w:iCs/>
+                <w:sz w:val="20"/>
+                <w:szCs w:val="20"/>
+                <w:lang w:val="en-US"/>
+              </w:rPr>
+              <w:t xml:space="preserve">    public </w:t>
+            </w:r>
+            <w:proofErr w:type="spellStart"/>
+            <w:r>
+              <w:rPr>
+                <w:rFonts w:ascii="Courier New" w:hAnsi="Courier New" w:cs="Courier New"/>
+                <w:i/>
+                <w:iCs/>
+                <w:sz w:val="20"/>
+                <w:szCs w:val="20"/>
+                <w:lang w:val="en-US"/>
+              </w:rPr>
+              <w:t>boolean</w:t>
+            </w:r>
+            <w:proofErr w:type="spellEnd"/>
+            <w:r>
+              <w:rPr>
+                <w:rFonts w:ascii="Courier New" w:hAnsi="Courier New" w:cs="Courier New"/>
+                <w:i/>
+                <w:iCs/>
+                <w:sz w:val="20"/>
+                <w:szCs w:val="20"/>
+                <w:lang w:val="en-US"/>
+              </w:rPr>
+              <w:t xml:space="preserve"> </w:t>
+            </w:r>
+            <w:proofErr w:type="spellStart"/>
+            <w:proofErr w:type="gramStart"/>
+            <w:r>
+              <w:rPr>
+                <w:rFonts w:ascii="Courier New" w:hAnsi="Courier New" w:cs="Courier New"/>
+                <w:i/>
+                <w:iCs/>
+                <w:sz w:val="20"/>
+                <w:szCs w:val="20"/>
+                <w:lang w:val="en-US"/>
+              </w:rPr>
+              <w:t>isAccountNonLocked</w:t>
+            </w:r>
+            <w:proofErr w:type="spellEnd"/>
+            <w:r>
+              <w:rPr>
+                <w:rFonts w:ascii="Courier New" w:hAnsi="Courier New" w:cs="Courier New"/>
+                <w:i/>
+                <w:iCs/>
+                <w:sz w:val="20"/>
+                <w:szCs w:val="20"/>
+                <w:lang w:val="en-US"/>
+              </w:rPr>
+              <w:t>(</w:t>
+            </w:r>
+            <w:proofErr w:type="gramEnd"/>
+            <w:r>
+              <w:rPr>
+                <w:rFonts w:ascii="Courier New" w:hAnsi="Courier New" w:cs="Courier New"/>
+                <w:i/>
+                <w:iCs/>
+                <w:sz w:val="20"/>
+                <w:szCs w:val="20"/>
+                <w:lang w:val="en-US"/>
+              </w:rPr>
+              <w:t>) {</w:t>
+            </w:r>
+          </w:p>
+          <w:p>
+            <w:pPr>
+              <w:rPr>
+                <w:rFonts w:ascii="Courier New" w:hAnsi="Courier New" w:cs="Courier New"/>
+                <w:i/>
+                <w:iCs/>
+                <w:sz w:val="20"/>
+                <w:szCs w:val="20"/>
+                <w:lang w:val="en-US"/>
+              </w:rPr>
+            </w:pPr>
+            <w:r>
+              <w:rPr>
+                <w:rFonts w:ascii="Courier New" w:hAnsi="Courier New" w:cs="Courier New"/>
+                <w:i/>
+                <w:iCs/>
+                <w:sz w:val="20"/>
+                <w:szCs w:val="20"/>
+                <w:lang w:val="en-US"/>
+              </w:rPr>
+              <w:t xml:space="preserve">        return true;</w:t>
+            </w:r>
+          </w:p>
+          <w:p>
+            <w:pPr>
+              <w:rPr>
+                <w:rFonts w:ascii="Courier New" w:hAnsi="Courier New" w:cs="Courier New"/>
+                <w:i/>
+                <w:iCs/>
+                <w:sz w:val="20"/>
+                <w:szCs w:val="20"/>
+                <w:lang w:val="en-US"/>
+              </w:rPr>
+            </w:pPr>
+            <w:r>
+              <w:rPr>
+                <w:rFonts w:ascii="Courier New" w:hAnsi="Courier New" w:cs="Courier New"/>
+                <w:i/>
+                <w:iCs/>
+                <w:sz w:val="20"/>
+                <w:szCs w:val="20"/>
+                <w:lang w:val="en-US"/>
+              </w:rPr>
+              <w:t xml:space="preserve">    }</w:t>
+            </w:r>
+          </w:p>
+          <w:p>
+            <w:pPr>
+              <w:rPr>
+                <w:rFonts w:ascii="Courier New" w:hAnsi="Courier New" w:cs="Courier New"/>
+                <w:i/>
+                <w:iCs/>
+                <w:sz w:val="20"/>
+                <w:szCs w:val="20"/>
+                <w:lang w:val="en-US"/>
+              </w:rPr>
+            </w:pPr>
+          </w:p>
+          <w:p>
+            <w:pPr>
+              <w:rPr>
+                <w:rFonts w:ascii="Courier New" w:hAnsi="Courier New" w:cs="Courier New"/>
+                <w:i/>
+                <w:iCs/>
+                <w:sz w:val="20"/>
+                <w:szCs w:val="20"/>
+                <w:lang w:val="en-US"/>
+              </w:rPr>
+            </w:pPr>
+            <w:r>
+              <w:rPr>
+                <w:rFonts w:ascii="Courier New" w:hAnsi="Courier New" w:cs="Courier New"/>
+                <w:i/>
+                <w:iCs/>
+                <w:sz w:val="20"/>
+                <w:szCs w:val="20"/>
+                <w:lang w:val="en-US"/>
+              </w:rPr>
+              <w:t xml:space="preserve">    @Override</w:t>
+            </w:r>
+          </w:p>
+          <w:p>
+            <w:pPr>
+              <w:rPr>
+                <w:rFonts w:ascii="Courier New" w:hAnsi="Courier New" w:cs="Courier New"/>
+                <w:i/>
+                <w:iCs/>
+                <w:sz w:val="20"/>
+                <w:szCs w:val="20"/>
+                <w:lang w:val="en-US"/>
+              </w:rPr>
+            </w:pPr>
+            <w:r>
+              <w:rPr>
+                <w:rFonts w:ascii="Courier New" w:hAnsi="Courier New" w:cs="Courier New"/>
+                <w:i/>
+                <w:iCs/>
+                <w:sz w:val="20"/>
+                <w:szCs w:val="20"/>
+                <w:lang w:val="en-US"/>
+              </w:rPr>
+              <w:t xml:space="preserve">    public </w:t>
+            </w:r>
+            <w:proofErr w:type="spellStart"/>
+            <w:r>
+              <w:rPr>
+                <w:rFonts w:ascii="Courier New" w:hAnsi="Courier New" w:cs="Courier New"/>
+                <w:i/>
+                <w:iCs/>
+                <w:sz w:val="20"/>
+                <w:szCs w:val="20"/>
+                <w:lang w:val="en-US"/>
+              </w:rPr>
+              <w:t>boolean</w:t>
+            </w:r>
+            <w:proofErr w:type="spellEnd"/>
+            <w:r>
+              <w:rPr>
+                <w:rFonts w:ascii="Courier New" w:hAnsi="Courier New" w:cs="Courier New"/>
+                <w:i/>
+                <w:iCs/>
+                <w:sz w:val="20"/>
+                <w:szCs w:val="20"/>
+                <w:lang w:val="en-US"/>
+              </w:rPr>
+              <w:t xml:space="preserve"> </w:t>
+            </w:r>
+            <w:proofErr w:type="spellStart"/>
+            <w:proofErr w:type="gramStart"/>
+            <w:r>
+              <w:rPr>
+                <w:rFonts w:ascii="Courier New" w:hAnsi="Courier New" w:cs="Courier New"/>
+                <w:i/>
+                <w:iCs/>
+                <w:sz w:val="20"/>
+                <w:szCs w:val="20"/>
+                <w:lang w:val="en-US"/>
+              </w:rPr>
+              <w:t>isCredentialsNonExpired</w:t>
+            </w:r>
+            <w:proofErr w:type="spellEnd"/>
+            <w:r>
+              <w:rPr>
+                <w:rFonts w:ascii="Courier New" w:hAnsi="Courier New" w:cs="Courier New"/>
+                <w:i/>
+                <w:iCs/>
+                <w:sz w:val="20"/>
+                <w:szCs w:val="20"/>
+                <w:lang w:val="en-US"/>
+              </w:rPr>
+              <w:t>(</w:t>
+            </w:r>
+            <w:proofErr w:type="gramEnd"/>
+            <w:r>
+              <w:rPr>
+                <w:rFonts w:ascii="Courier New" w:hAnsi="Courier New" w:cs="Courier New"/>
+                <w:i/>
+                <w:iCs/>
+                <w:sz w:val="20"/>
+                <w:szCs w:val="20"/>
+                <w:lang w:val="en-US"/>
+              </w:rPr>
+              <w:t>) {</w:t>
+            </w:r>
+          </w:p>
+          <w:p>
+            <w:pPr>
+              <w:rPr>
+                <w:rFonts w:ascii="Courier New" w:hAnsi="Courier New" w:cs="Courier New"/>
+                <w:i/>
+                <w:iCs/>
+                <w:sz w:val="20"/>
+                <w:szCs w:val="20"/>
+                <w:lang w:val="en-US"/>
+              </w:rPr>
+            </w:pPr>
+            <w:r>
+              <w:rPr>
+                <w:rFonts w:ascii="Courier New" w:hAnsi="Courier New" w:cs="Courier New"/>
+                <w:i/>
+                <w:iCs/>
+                <w:sz w:val="20"/>
+                <w:szCs w:val="20"/>
+                <w:lang w:val="en-US"/>
+              </w:rPr>
+              <w:t xml:space="preserve">        return true;</w:t>
+            </w:r>
+          </w:p>
+          <w:p>
+            <w:pPr>
+              <w:rPr>
+                <w:rFonts w:ascii="Courier New" w:hAnsi="Courier New" w:cs="Courier New"/>
+                <w:i/>
+                <w:iCs/>
+                <w:sz w:val="20"/>
+                <w:szCs w:val="20"/>
+                <w:lang w:val="en-US"/>
+              </w:rPr>
+            </w:pPr>
+            <w:r>
+              <w:rPr>
+                <w:rFonts w:ascii="Courier New" w:hAnsi="Courier New" w:cs="Courier New"/>
+                <w:i/>
+                <w:iCs/>
+                <w:sz w:val="20"/>
+                <w:szCs w:val="20"/>
+                <w:lang w:val="en-US"/>
+              </w:rPr>
+              <w:t xml:space="preserve">    }</w:t>
+            </w:r>
+          </w:p>
+          <w:p>
+            <w:pPr>
+              <w:rPr>
+                <w:rFonts w:ascii="Courier New" w:hAnsi="Courier New" w:cs="Courier New"/>
+                <w:i/>
+                <w:iCs/>
+                <w:sz w:val="20"/>
+                <w:szCs w:val="20"/>
+                <w:lang w:val="en-US"/>
+              </w:rPr>
+            </w:pPr>
+          </w:p>
+          <w:p>
+            <w:pPr>
+              <w:rPr>
+                <w:rFonts w:ascii="Courier New" w:hAnsi="Courier New" w:cs="Courier New"/>
+                <w:i/>
+                <w:iCs/>
+                <w:sz w:val="20"/>
+                <w:szCs w:val="20"/>
+                <w:lang w:val="en-US"/>
+              </w:rPr>
+            </w:pPr>
+            <w:r>
+              <w:rPr>
+                <w:rFonts w:ascii="Courier New" w:hAnsi="Courier New" w:cs="Courier New"/>
+                <w:i/>
+                <w:iCs/>
+                <w:sz w:val="20"/>
+                <w:szCs w:val="20"/>
+                <w:lang w:val="en-US"/>
+              </w:rPr>
+              <w:t xml:space="preserve">    @Override</w:t>
+            </w:r>
+          </w:p>
+          <w:p>
+            <w:pPr>
+              <w:rPr>
+                <w:rFonts w:ascii="Courier New" w:hAnsi="Courier New" w:cs="Courier New"/>
+                <w:i/>
+                <w:iCs/>
+                <w:sz w:val="20"/>
+                <w:szCs w:val="20"/>
+                <w:lang w:val="en-US"/>
+              </w:rPr>
+            </w:pPr>
+            <w:r>
+              <w:rPr>
+                <w:rFonts w:ascii="Courier New" w:hAnsi="Courier New" w:cs="Courier New"/>
+                <w:i/>
+                <w:iCs/>
+                <w:sz w:val="20"/>
+                <w:szCs w:val="20"/>
+                <w:lang w:val="en-US"/>
+              </w:rPr>
+              <w:t xml:space="preserve">    public </w:t>
+            </w:r>
+            <w:proofErr w:type="spellStart"/>
+            <w:r>
+              <w:rPr>
+                <w:rFonts w:ascii="Courier New" w:hAnsi="Courier New" w:cs="Courier New"/>
+                <w:i/>
+                <w:iCs/>
+                <w:sz w:val="20"/>
+                <w:szCs w:val="20"/>
+                <w:lang w:val="en-US"/>
+              </w:rPr>
+              <w:t>boolean</w:t>
+            </w:r>
+            <w:proofErr w:type="spellEnd"/>
+            <w:r>
+              <w:rPr>
+                <w:rFonts w:ascii="Courier New" w:hAnsi="Courier New" w:cs="Courier New"/>
+                <w:i/>
+                <w:iCs/>
+                <w:sz w:val="20"/>
+                <w:szCs w:val="20"/>
+                <w:lang w:val="en-US"/>
+              </w:rPr>
+              <w:t xml:space="preserve"> </w:t>
+            </w:r>
+            <w:proofErr w:type="spellStart"/>
+            <w:proofErr w:type="gramStart"/>
+            <w:r>
+              <w:rPr>
+                <w:rFonts w:ascii="Courier New" w:hAnsi="Courier New" w:cs="Courier New"/>
+                <w:i/>
+                <w:iCs/>
+                <w:sz w:val="20"/>
+                <w:szCs w:val="20"/>
+                <w:lang w:val="en-US"/>
+              </w:rPr>
+              <w:t>isEnabled</w:t>
+            </w:r>
+            <w:proofErr w:type="spellEnd"/>
+            <w:r>
+              <w:rPr>
+                <w:rFonts w:ascii="Courier New" w:hAnsi="Courier New" w:cs="Courier New"/>
+                <w:i/>
+                <w:iCs/>
+                <w:sz w:val="20"/>
+                <w:szCs w:val="20"/>
+                <w:lang w:val="en-US"/>
+              </w:rPr>
+              <w:t>(</w:t>
+            </w:r>
+            <w:proofErr w:type="gramEnd"/>
+            <w:r>
+              <w:rPr>
+                <w:rFonts w:ascii="Courier New" w:hAnsi="Courier New" w:cs="Courier New"/>
+                <w:i/>
+                <w:iCs/>
+                <w:sz w:val="20"/>
+                <w:szCs w:val="20"/>
+                <w:lang w:val="en-US"/>
+              </w:rPr>
+              <w:t>) {</w:t>
+            </w:r>
+          </w:p>
+          <w:p>
+            <w:pPr>
+              <w:rPr>
+                <w:rFonts w:ascii="Courier New" w:hAnsi="Courier New" w:cs="Courier New"/>
+                <w:i/>
+                <w:iCs/>
+                <w:sz w:val="20"/>
+                <w:szCs w:val="20"/>
+                <w:lang w:val="en-US"/>
+              </w:rPr>
+            </w:pPr>
+            <w:r>
+              <w:rPr>
+                <w:rFonts w:ascii="Courier New" w:hAnsi="Courier New" w:cs="Courier New"/>
+                <w:i/>
+                <w:iCs/>
+                <w:sz w:val="20"/>
+                <w:szCs w:val="20"/>
+                <w:lang w:val="en-US"/>
+              </w:rPr>
+              <w:t xml:space="preserve">        </w:t>
+            </w:r>
+            <w:r>
+              <w:rPr>
+                <w:rFonts w:ascii="Courier New" w:hAnsi="Courier New" w:cs="Courier New"/>
+                <w:i/>
+                <w:iCs/>
+                <w:sz w:val="20"/>
+                <w:szCs w:val="20"/>
+                <w:lang w:val="en-US"/>
+              </w:rPr>
+              <w:t>return true;</w:t>
+            </w:r>
+          </w:p>
+          <w:p>
+            <w:pPr>
+              <w:rPr>
+                <w:rFonts w:ascii="Courier New" w:hAnsi="Courier New" w:cs="Courier New"/>
+                <w:i/>
+                <w:iCs/>
+                <w:sz w:val="20"/>
+                <w:szCs w:val="20"/>
+                <w:lang w:val="en-US"/>
+              </w:rPr>
+            </w:pPr>
+            <w:r>
+              <w:rPr>
+                <w:rFonts w:ascii="Courier New" w:hAnsi="Courier New" w:cs="Courier New"/>
+                <w:i/>
+                <w:iCs/>
+                <w:sz w:val="20"/>
+                <w:szCs w:val="20"/>
+                <w:lang w:val="en-US"/>
+              </w:rPr>
+              <w:t xml:space="preserve">    }</w:t>
+            </w:r>
+          </w:p>
+          <w:p>
+            <w:pPr>
+              <w:rPr>
+                <w:rFonts w:ascii="Courier New" w:hAnsi="Courier New" w:cs="Courier New"/>
+                <w:i/>
+                <w:iCs/>
+                <w:sz w:val="20"/>
+                <w:szCs w:val="20"/>
+                <w:lang w:val="en-US"/>
+              </w:rPr>
+            </w:pPr>
+            <w:r>
+              <w:rPr>
+                <w:rFonts w:ascii="Courier New" w:hAnsi="Courier New" w:cs="Courier New"/>
+                <w:i/>
+                <w:iCs/>
+                <w:sz w:val="20"/>
+                <w:szCs w:val="20"/>
+                <w:lang w:val="en-US"/>
+              </w:rPr>
+              <w:t>}</w:t>
+            </w:r>
+          </w:p>
+          <w:p>
+            <w:pPr>
+              <w:rPr>
+                <w:rFonts w:ascii="Courier New" w:hAnsi="Courier New" w:cs="Courier New"/>
+                <w:i/>
+                <w:iCs/>
+                <w:sz w:val="20"/>
+                <w:szCs w:val="20"/>
+                <w:lang w:val="en-US"/>
+              </w:rPr>
+            </w:pPr>
+          </w:p>
+          <w:p>
+            <w:pPr>
+              <w:tabs>
+                <w:tab w:val="left" w:pos="916"/>
+                <w:tab w:val="left" w:pos="1832"/>
+                <w:tab w:val="left" w:pos="2748"/>
+                <w:tab w:val="left" w:pos="3664"/>
+                <w:tab w:val="left" w:pos="4580"/>
+                <w:tab w:val="left" w:pos="5496"/>
+                <w:tab w:val="left" w:pos="6412"/>
+                <w:tab w:val="left" w:pos="7328"/>
+                <w:tab w:val="left" w:pos="8244"/>
+                <w:tab w:val="left" w:pos="9160"/>
+                <w:tab w:val="left" w:pos="10076"/>
+                <w:tab w:val="left" w:pos="10992"/>
+                <w:tab w:val="left" w:pos="11908"/>
+                <w:tab w:val="left" w:pos="12824"/>
+                <w:tab w:val="left" w:pos="13740"/>
+                <w:tab w:val="left" w:pos="14656"/>
+              </w:tabs>
+              <w:spacing w:after="0" w:line="240" w:lineRule="auto"/>
+              <w:rPr>
+                <w:rFonts w:ascii="Courier New" w:eastAsia="Times New Roman" w:hAnsi="Courier New" w:cs="Courier New"/>
+                <w:i/>
+                <w:iCs/>
+                <w:color w:val="000000"/>
+                <w:sz w:val="20"/>
+                <w:szCs w:val="20"/>
+                <w:lang w:val="en-US" w:eastAsia="es-ES"/>
+              </w:rPr>
+            </w:pPr>
+            <w:r>
+              <w:rPr>
+                <w:rFonts w:ascii="Courier New" w:eastAsia="Times New Roman" w:hAnsi="Courier New" w:cs="Courier New"/>
+                <w:i/>
+                <w:iCs/>
+                <w:color w:val="000000"/>
+                <w:sz w:val="20"/>
+                <w:szCs w:val="20"/>
+                <w:lang w:val="en-US" w:eastAsia="es-ES"/>
+              </w:rPr>
+              <w:t>/*GET Y SET*/</w:t>
+            </w:r>
+          </w:p>
+          <w:p>
+            <w:pPr>
+              <w:rPr>
+                <w:rFonts w:ascii="Courier New" w:hAnsi="Courier New" w:cs="Courier New"/>
+                <w:i/>
+                <w:iCs/>
+                <w:sz w:val="20"/>
+                <w:szCs w:val="20"/>
+                <w:lang w:val="en-US"/>
+              </w:rPr>
+            </w:pPr>
+          </w:p>
+        </w:tc>
+      </w:tr>
+    </w:tbl>
+    <w:p>
+      <w:pPr>
+        <w:rPr>
+          <w:sz w:val="20"/>
+          <w:szCs w:val="20"/>
           <w:lang w:val="en-US"/>
         </w:rPr>
+      </w:pPr>
+    </w:p>
+    <w:p>
+      <w:pPr>
+        <w:pStyle w:val="Prrafodelista"/>
+        <w:numPr>
+          <w:ilvl w:val="1"/>
+          <w:numId w:val="41"/>
+        </w:numPr>
+        <w:rPr>
+          <w:sz w:val="20"/>
+          <w:szCs w:val="20"/>
+        </w:rPr>
+      </w:pPr>
+      <w:r>
+        <w:rPr>
+          <w:sz w:val="20"/>
+          <w:szCs w:val="20"/>
+        </w:rPr>
+        <w:t>La clase se utiliza para la autenticación.</w:t>
+      </w:r>
+    </w:p>
+    <w:p>
+      <w:pPr>
+        <w:pStyle w:val="Prrafodelista"/>
+        <w:numPr>
+          <w:ilvl w:val="1"/>
+          <w:numId w:val="41"/>
+        </w:numPr>
+        <w:rPr>
+          <w:sz w:val="20"/>
+          <w:szCs w:val="20"/>
+        </w:rPr>
+      </w:pPr>
+      <w:r>
+        <w:rPr>
+          <w:sz w:val="20"/>
+          <w:szCs w:val="20"/>
+        </w:rPr>
+        <w:t xml:space="preserve">En el método estático </w:t>
+      </w:r>
+      <w:proofErr w:type="spellStart"/>
+      <w:r>
+        <w:rPr>
+          <w:sz w:val="20"/>
+          <w:szCs w:val="20"/>
+        </w:rPr>
+        <w:t>build</w:t>
+      </w:r>
+      <w:proofErr w:type="spellEnd"/>
+      <w:r>
+        <w:rPr>
+          <w:sz w:val="20"/>
+          <w:szCs w:val="20"/>
+        </w:rPr>
+        <w:t>, se crea una lista de privilegios (</w:t>
+      </w:r>
+      <w:proofErr w:type="spellStart"/>
+      <w:r>
+        <w:rPr>
+          <w:sz w:val="20"/>
+          <w:szCs w:val="20"/>
+        </w:rPr>
+        <w:t>GrantedAutority</w:t>
+      </w:r>
+      <w:proofErr w:type="spellEnd"/>
+      <w:r>
+        <w:rPr>
+          <w:sz w:val="20"/>
+          <w:szCs w:val="20"/>
+        </w:rPr>
+        <w:t xml:space="preserve">) y se le asignan en el constructor al </w:t>
+      </w:r>
+      <w:proofErr w:type="spellStart"/>
+      <w:r>
+        <w:rPr>
+          <w:sz w:val="20"/>
+          <w:szCs w:val="20"/>
+        </w:rPr>
+        <w:t>UsuarioPrincipal</w:t>
+      </w:r>
+      <w:proofErr w:type="spellEnd"/>
+      <w:r>
+        <w:rPr>
+          <w:sz w:val="20"/>
+          <w:szCs w:val="20"/>
+        </w:rPr>
+        <w:t xml:space="preserve"> que devuelve le método.</w:t>
+      </w:r>
+    </w:p>
+    <w:p>
+      <w:pPr>
+        <w:pStyle w:val="Prrafodelista"/>
+        <w:ind w:left="1440"/>
+        <w:rPr>
+          <w:sz w:val="20"/>
+          <w:szCs w:val="20"/>
+        </w:rPr>
+      </w:pPr>
+    </w:p>
+    <w:p>
+      <w:pPr>
+        <w:pStyle w:val="Prrafodelista"/>
+        <w:ind w:left="1440"/>
+        <w:rPr>
+          <w:sz w:val="20"/>
+          <w:szCs w:val="20"/>
+        </w:rPr>
+      </w:pPr>
+    </w:p>
+    <w:p>
+      <w:pPr>
+        <w:pStyle w:val="Prrafodelista"/>
+        <w:numPr>
+          <w:ilvl w:val="0"/>
+          <w:numId w:val="41"/>
+        </w:numPr>
+        <w:rPr>
+          <w:sz w:val="20"/>
+          <w:szCs w:val="20"/>
+        </w:rPr>
+      </w:pPr>
+      <w:r>
+        <w:rPr>
+          <w:sz w:val="20"/>
+          <w:szCs w:val="20"/>
+        </w:rPr>
         <w:t>UserDetailsServiceImpl</w:t>
       </w:r>
       <w:r>
         <w:rPr>
-          <w:lang w:val="en-US"/>
-        </w:rPr>
-        <w:t>)</w:t>
+          <w:sz w:val="20"/>
+          <w:szCs w:val="20"/>
+        </w:rPr>
+        <w:t xml:space="preserve"> implementa la interfaz </w:t>
+      </w:r>
+      <w:proofErr w:type="spellStart"/>
+      <w:r>
+        <w:rPr>
+          <w:sz w:val="20"/>
+          <w:szCs w:val="20"/>
+        </w:rPr>
+        <w:t>loadUserDetailsService</w:t>
+      </w:r>
+      <w:proofErr w:type="spellEnd"/>
+      <w:r>
+        <w:rPr>
+          <w:sz w:val="20"/>
+          <w:szCs w:val="20"/>
+        </w:rPr>
+        <w:t xml:space="preserve">. El método de la interfaz </w:t>
+      </w:r>
+      <w:proofErr w:type="spellStart"/>
+      <w:r>
+        <w:rPr>
+          <w:sz w:val="20"/>
+          <w:szCs w:val="20"/>
+        </w:rPr>
+        <w:t>loadUserByUsername</w:t>
+      </w:r>
+      <w:proofErr w:type="spellEnd"/>
+      <w:r>
+        <w:rPr>
+          <w:sz w:val="20"/>
+          <w:szCs w:val="20"/>
+        </w:rPr>
+        <w:t xml:space="preserve"> sirve para obtener un usuario a partir de un nombre.</w:t>
       </w:r>
     </w:p>
+    <w:tbl>
+      <w:tblPr>
+        <w:tblStyle w:val="Tablaconcuadrcula"/>
+        <w:tblW w:w="0" w:type="auto"/>
+        <w:tblInd w:w="360" w:type="dxa"/>
+        <w:tblBorders>
+          <w:top w:val="none" w:sz="0" w:space="0" w:color="auto"/>
+          <w:left w:val="none" w:sz="0" w:space="0" w:color="auto"/>
+          <w:bottom w:val="none" w:sz="0" w:space="0" w:color="auto"/>
+          <w:right w:val="none" w:sz="0" w:space="0" w:color="auto"/>
+          <w:insideH w:val="none" w:sz="0" w:space="0" w:color="auto"/>
+          <w:insideV w:val="none" w:sz="0" w:space="0" w:color="auto"/>
+        </w:tblBorders>
+        <w:tblLook w:val="04A0" w:firstRow="1" w:lastRow="0" w:firstColumn="1" w:lastColumn="0" w:noHBand="0" w:noVBand="1"/>
+      </w:tblPr>
+      <w:tblGrid>
+        <w:gridCol w:w="10106"/>
+      </w:tblGrid>
+      <w:tr>
+        <w:tc>
+          <w:tcPr>
+            <w:tcW w:w="10456" w:type="dxa"/>
+          </w:tcPr>
+          <w:p>
+            <w:pPr>
+              <w:rPr>
+                <w:rFonts w:ascii="Courier New" w:hAnsi="Courier New" w:cs="Courier New"/>
+                <w:i/>
+                <w:iCs/>
+                <w:sz w:val="20"/>
+                <w:szCs w:val="20"/>
+                <w:lang w:val="en-US"/>
+              </w:rPr>
+            </w:pPr>
+            <w:r>
+              <w:rPr>
+                <w:rFonts w:ascii="Courier New" w:hAnsi="Courier New" w:cs="Courier New"/>
+                <w:i/>
+                <w:iCs/>
+                <w:sz w:val="20"/>
+                <w:szCs w:val="20"/>
+                <w:lang w:val="en-US"/>
+              </w:rPr>
+              <w:t xml:space="preserve">import </w:t>
+            </w:r>
+            <w:proofErr w:type="spellStart"/>
+            <w:proofErr w:type="gramStart"/>
+            <w:r>
+              <w:rPr>
+                <w:rFonts w:ascii="Courier New" w:hAnsi="Courier New" w:cs="Courier New"/>
+                <w:i/>
+                <w:iCs/>
+                <w:sz w:val="20"/>
+                <w:szCs w:val="20"/>
+                <w:lang w:val="en-US"/>
+              </w:rPr>
+              <w:t>org.springframework</w:t>
+            </w:r>
+            <w:proofErr w:type="gramEnd"/>
+            <w:r>
+              <w:rPr>
+                <w:rFonts w:ascii="Courier New" w:hAnsi="Courier New" w:cs="Courier New"/>
+                <w:i/>
+                <w:iCs/>
+                <w:sz w:val="20"/>
+                <w:szCs w:val="20"/>
+                <w:lang w:val="en-US"/>
+              </w:rPr>
+              <w:t>.beans.factory.annotation.Autowired</w:t>
+            </w:r>
+            <w:proofErr w:type="spellEnd"/>
+            <w:r>
+              <w:rPr>
+                <w:rFonts w:ascii="Courier New" w:hAnsi="Courier New" w:cs="Courier New"/>
+                <w:i/>
+                <w:iCs/>
+                <w:sz w:val="20"/>
+                <w:szCs w:val="20"/>
+                <w:lang w:val="en-US"/>
+              </w:rPr>
+              <w:t>;</w:t>
+            </w:r>
+          </w:p>
+          <w:p>
+            <w:pPr>
+              <w:rPr>
+                <w:rFonts w:ascii="Courier New" w:hAnsi="Courier New" w:cs="Courier New"/>
+                <w:i/>
+                <w:iCs/>
+                <w:sz w:val="20"/>
+                <w:szCs w:val="20"/>
+                <w:lang w:val="en-US"/>
+              </w:rPr>
+            </w:pPr>
+            <w:r>
+              <w:rPr>
+                <w:rFonts w:ascii="Courier New" w:hAnsi="Courier New" w:cs="Courier New"/>
+                <w:i/>
+                <w:iCs/>
+                <w:sz w:val="20"/>
+                <w:szCs w:val="20"/>
+                <w:lang w:val="en-US"/>
+              </w:rPr>
+              <w:t xml:space="preserve">import </w:t>
+            </w:r>
+            <w:proofErr w:type="spellStart"/>
+            <w:proofErr w:type="gramStart"/>
+            <w:r>
+              <w:rPr>
+                <w:rFonts w:ascii="Courier New" w:hAnsi="Courier New" w:cs="Courier New"/>
+                <w:i/>
+                <w:iCs/>
+                <w:sz w:val="20"/>
+                <w:szCs w:val="20"/>
+                <w:lang w:val="en-US"/>
+              </w:rPr>
+              <w:t>org.springframework</w:t>
+            </w:r>
+            <w:proofErr w:type="gramEnd"/>
+            <w:r>
+              <w:rPr>
+                <w:rFonts w:ascii="Courier New" w:hAnsi="Courier New" w:cs="Courier New"/>
+                <w:i/>
+                <w:iCs/>
+                <w:sz w:val="20"/>
+                <w:szCs w:val="20"/>
+                <w:lang w:val="en-US"/>
+              </w:rPr>
+              <w:t>.security.core.userdetails.UserDetails</w:t>
+            </w:r>
+            <w:proofErr w:type="spellEnd"/>
+            <w:r>
+              <w:rPr>
+                <w:rFonts w:ascii="Courier New" w:hAnsi="Courier New" w:cs="Courier New"/>
+                <w:i/>
+                <w:iCs/>
+                <w:sz w:val="20"/>
+                <w:szCs w:val="20"/>
+                <w:lang w:val="en-US"/>
+              </w:rPr>
+              <w:t>;</w:t>
+            </w:r>
+          </w:p>
+          <w:p>
+            <w:pPr>
+              <w:rPr>
+                <w:rFonts w:ascii="Courier New" w:hAnsi="Courier New" w:cs="Courier New"/>
+                <w:i/>
+                <w:iCs/>
+                <w:sz w:val="20"/>
+                <w:szCs w:val="20"/>
+                <w:lang w:val="en-US"/>
+              </w:rPr>
+            </w:pPr>
+            <w:r>
+              <w:rPr>
+                <w:rFonts w:ascii="Courier New" w:hAnsi="Courier New" w:cs="Courier New"/>
+                <w:i/>
+                <w:iCs/>
+                <w:sz w:val="20"/>
+                <w:szCs w:val="20"/>
+                <w:lang w:val="en-US"/>
+              </w:rPr>
+              <w:t xml:space="preserve">import </w:t>
+            </w:r>
+            <w:proofErr w:type="gramStart"/>
+            <w:r>
+              <w:rPr>
+                <w:rFonts w:ascii="Courier New" w:hAnsi="Courier New" w:cs="Courier New"/>
+                <w:i/>
+                <w:iCs/>
+                <w:sz w:val="20"/>
+                <w:szCs w:val="20"/>
+                <w:lang w:val="en-US"/>
+              </w:rPr>
+              <w:t>org.springframework</w:t>
+            </w:r>
+            <w:proofErr w:type="gramEnd"/>
+            <w:r>
+              <w:rPr>
+                <w:rFonts w:ascii="Courier New" w:hAnsi="Courier New" w:cs="Courier New"/>
+                <w:i/>
+                <w:iCs/>
+                <w:sz w:val="20"/>
+                <w:szCs w:val="20"/>
+                <w:lang w:val="en-US"/>
+              </w:rPr>
+              <w:t>.security.core.userdetails.UserDetailsService;</w:t>
+            </w:r>
+          </w:p>
+          <w:p>
+            <w:pPr>
+              <w:rPr>
+                <w:rFonts w:ascii="Courier New" w:hAnsi="Courier New" w:cs="Courier New"/>
+                <w:i/>
+                <w:iCs/>
+                <w:sz w:val="20"/>
+                <w:szCs w:val="20"/>
+                <w:lang w:val="en-US"/>
+              </w:rPr>
+            </w:pPr>
+            <w:r>
+              <w:rPr>
+                <w:rFonts w:ascii="Courier New" w:hAnsi="Courier New" w:cs="Courier New"/>
+                <w:i/>
+                <w:iCs/>
+                <w:sz w:val="20"/>
+                <w:szCs w:val="20"/>
+                <w:lang w:val="en-US"/>
+              </w:rPr>
+              <w:t xml:space="preserve">import </w:t>
+            </w:r>
+            <w:proofErr w:type="gramStart"/>
+            <w:r>
+              <w:rPr>
+                <w:rFonts w:ascii="Courier New" w:hAnsi="Courier New" w:cs="Courier New"/>
+                <w:i/>
+                <w:iCs/>
+                <w:sz w:val="20"/>
+                <w:szCs w:val="20"/>
+                <w:lang w:val="en-US"/>
+              </w:rPr>
+              <w:t>org.springframework</w:t>
+            </w:r>
+            <w:proofErr w:type="gramEnd"/>
+            <w:r>
+              <w:rPr>
+                <w:rFonts w:ascii="Courier New" w:hAnsi="Courier New" w:cs="Courier New"/>
+                <w:i/>
+                <w:iCs/>
+                <w:sz w:val="20"/>
+                <w:szCs w:val="20"/>
+                <w:lang w:val="en-US"/>
+              </w:rPr>
+              <w:t>.security.core.userdetails.UsernameNotFoundException;</w:t>
+            </w:r>
+          </w:p>
+          <w:p>
+            <w:pPr>
+              <w:rPr>
+                <w:rFonts w:ascii="Courier New" w:hAnsi="Courier New" w:cs="Courier New"/>
+                <w:i/>
+                <w:iCs/>
+                <w:sz w:val="20"/>
+                <w:szCs w:val="20"/>
+                <w:lang w:val="en-US"/>
+              </w:rPr>
+            </w:pPr>
+            <w:r>
+              <w:rPr>
+                <w:rFonts w:ascii="Courier New" w:hAnsi="Courier New" w:cs="Courier New"/>
+                <w:i/>
+                <w:iCs/>
+                <w:sz w:val="20"/>
+                <w:szCs w:val="20"/>
+                <w:lang w:val="en-US"/>
+              </w:rPr>
+              <w:t xml:space="preserve">import </w:t>
+            </w:r>
+            <w:proofErr w:type="spellStart"/>
+            <w:proofErr w:type="gramStart"/>
+            <w:r>
+              <w:rPr>
+                <w:rFonts w:ascii="Courier New" w:hAnsi="Courier New" w:cs="Courier New"/>
+                <w:i/>
+                <w:iCs/>
+                <w:sz w:val="20"/>
+                <w:szCs w:val="20"/>
+                <w:lang w:val="en-US"/>
+              </w:rPr>
+              <w:t>org.springframework</w:t>
+            </w:r>
+            <w:proofErr w:type="gramEnd"/>
+            <w:r>
+              <w:rPr>
+                <w:rFonts w:ascii="Courier New" w:hAnsi="Courier New" w:cs="Courier New"/>
+                <w:i/>
+                <w:iCs/>
+                <w:sz w:val="20"/>
+                <w:szCs w:val="20"/>
+                <w:lang w:val="en-US"/>
+              </w:rPr>
+              <w:t>.stereotype.Service</w:t>
+            </w:r>
+            <w:proofErr w:type="spellEnd"/>
+            <w:r>
+              <w:rPr>
+                <w:rFonts w:ascii="Courier New" w:hAnsi="Courier New" w:cs="Courier New"/>
+                <w:i/>
+                <w:iCs/>
+                <w:sz w:val="20"/>
+                <w:szCs w:val="20"/>
+                <w:lang w:val="en-US"/>
+              </w:rPr>
+              <w:t>;</w:t>
+            </w:r>
+          </w:p>
+          <w:p>
+            <w:pPr>
+              <w:rPr>
+                <w:rFonts w:ascii="Courier New" w:hAnsi="Courier New" w:cs="Courier New"/>
+                <w:i/>
+                <w:iCs/>
+                <w:sz w:val="20"/>
+                <w:szCs w:val="20"/>
+                <w:lang w:val="en-US"/>
+              </w:rPr>
+            </w:pPr>
+            <w:r>
+              <w:rPr>
+                <w:rFonts w:ascii="Courier New" w:hAnsi="Courier New" w:cs="Courier New"/>
+                <w:i/>
+                <w:iCs/>
+                <w:sz w:val="20"/>
+                <w:szCs w:val="20"/>
+                <w:lang w:val="en-US"/>
+              </w:rPr>
+              <w:lastRenderedPageBreak/>
+              <w:t xml:space="preserve">import </w:t>
+            </w:r>
+            <w:proofErr w:type="spellStart"/>
+            <w:proofErr w:type="gramStart"/>
+            <w:r>
+              <w:rPr>
+                <w:rFonts w:ascii="Courier New" w:hAnsi="Courier New" w:cs="Courier New"/>
+                <w:i/>
+                <w:iCs/>
+                <w:sz w:val="20"/>
+                <w:szCs w:val="20"/>
+                <w:lang w:val="en-US"/>
+              </w:rPr>
+              <w:t>org.springframework</w:t>
+            </w:r>
+            <w:proofErr w:type="gramEnd"/>
+            <w:r>
+              <w:rPr>
+                <w:rFonts w:ascii="Courier New" w:hAnsi="Courier New" w:cs="Courier New"/>
+                <w:i/>
+                <w:iCs/>
+                <w:sz w:val="20"/>
+                <w:szCs w:val="20"/>
+                <w:lang w:val="en-US"/>
+              </w:rPr>
+              <w:t>.transaction.annotation.Transactional</w:t>
+            </w:r>
+            <w:proofErr w:type="spellEnd"/>
+            <w:r>
+              <w:rPr>
+                <w:rFonts w:ascii="Courier New" w:hAnsi="Courier New" w:cs="Courier New"/>
+                <w:i/>
+                <w:iCs/>
+                <w:sz w:val="20"/>
+                <w:szCs w:val="20"/>
+                <w:lang w:val="en-US"/>
+              </w:rPr>
+              <w:t>;</w:t>
+            </w:r>
+          </w:p>
+          <w:p>
+            <w:pPr>
+              <w:rPr>
+                <w:rFonts w:ascii="Courier New" w:hAnsi="Courier New" w:cs="Courier New"/>
+                <w:i/>
+                <w:iCs/>
+                <w:sz w:val="20"/>
+                <w:szCs w:val="20"/>
+                <w:lang w:val="en-US"/>
+              </w:rPr>
+            </w:pPr>
+          </w:p>
+          <w:p>
+            <w:pPr>
+              <w:rPr>
+                <w:rFonts w:ascii="Courier New" w:hAnsi="Courier New" w:cs="Courier New"/>
+                <w:i/>
+                <w:iCs/>
+                <w:sz w:val="20"/>
+                <w:szCs w:val="20"/>
+                <w:lang w:val="en-US"/>
+              </w:rPr>
+            </w:pPr>
+            <w:r>
+              <w:rPr>
+                <w:rFonts w:ascii="Courier New" w:hAnsi="Courier New" w:cs="Courier New"/>
+                <w:i/>
+                <w:iCs/>
+                <w:sz w:val="20"/>
+                <w:szCs w:val="20"/>
+                <w:lang w:val="en-US"/>
+              </w:rPr>
+              <w:t>@Service</w:t>
+            </w:r>
+          </w:p>
+          <w:p>
+            <w:pPr>
+              <w:rPr>
+                <w:rFonts w:ascii="Courier New" w:hAnsi="Courier New" w:cs="Courier New"/>
+                <w:i/>
+                <w:iCs/>
+                <w:sz w:val="20"/>
+                <w:szCs w:val="20"/>
+                <w:lang w:val="en-US"/>
+              </w:rPr>
+            </w:pPr>
+            <w:r>
+              <w:rPr>
+                <w:rFonts w:ascii="Courier New" w:hAnsi="Courier New" w:cs="Courier New"/>
+                <w:i/>
+                <w:iCs/>
+                <w:sz w:val="20"/>
+                <w:szCs w:val="20"/>
+                <w:lang w:val="en-US"/>
+              </w:rPr>
+              <w:t xml:space="preserve">public class UserDetailsServiceImpl implements </w:t>
+            </w:r>
+            <w:proofErr w:type="spellStart"/>
+            <w:r>
+              <w:rPr>
+                <w:rFonts w:ascii="Courier New" w:hAnsi="Courier New" w:cs="Courier New"/>
+                <w:i/>
+                <w:iCs/>
+                <w:sz w:val="20"/>
+                <w:szCs w:val="20"/>
+                <w:lang w:val="en-US"/>
+              </w:rPr>
+              <w:t>UserDetailsService</w:t>
+            </w:r>
+            <w:proofErr w:type="spellEnd"/>
+            <w:r>
+              <w:rPr>
+                <w:rFonts w:ascii="Courier New" w:hAnsi="Courier New" w:cs="Courier New"/>
+                <w:i/>
+                <w:iCs/>
+                <w:sz w:val="20"/>
+                <w:szCs w:val="20"/>
+                <w:lang w:val="en-US"/>
+              </w:rPr>
+              <w:t xml:space="preserve"> {</w:t>
+            </w:r>
+          </w:p>
+          <w:p>
+            <w:pPr>
+              <w:rPr>
+                <w:rFonts w:ascii="Courier New" w:hAnsi="Courier New" w:cs="Courier New"/>
+                <w:i/>
+                <w:iCs/>
+                <w:sz w:val="20"/>
+                <w:szCs w:val="20"/>
+                <w:lang w:val="en-US"/>
+              </w:rPr>
+            </w:pPr>
+          </w:p>
+          <w:p>
+            <w:pPr>
+              <w:rPr>
+                <w:rFonts w:ascii="Courier New" w:hAnsi="Courier New" w:cs="Courier New"/>
+                <w:i/>
+                <w:iCs/>
+                <w:sz w:val="20"/>
+                <w:szCs w:val="20"/>
+                <w:lang w:val="en-US"/>
+              </w:rPr>
+            </w:pPr>
+            <w:r>
+              <w:rPr>
+                <w:rFonts w:ascii="Courier New" w:hAnsi="Courier New" w:cs="Courier New"/>
+                <w:i/>
+                <w:iCs/>
+                <w:sz w:val="20"/>
+                <w:szCs w:val="20"/>
+                <w:lang w:val="en-US"/>
+              </w:rPr>
+              <w:t xml:space="preserve">    @</w:t>
+            </w:r>
+            <w:proofErr w:type="spellStart"/>
+            <w:r>
+              <w:rPr>
+                <w:rFonts w:ascii="Courier New" w:hAnsi="Courier New" w:cs="Courier New"/>
+                <w:i/>
+                <w:iCs/>
+                <w:sz w:val="20"/>
+                <w:szCs w:val="20"/>
+                <w:lang w:val="en-US"/>
+              </w:rPr>
+              <w:t>Autowired</w:t>
+            </w:r>
+            <w:proofErr w:type="spellEnd"/>
+          </w:p>
+          <w:p>
+            <w:pPr>
+              <w:rPr>
+                <w:rFonts w:ascii="Courier New" w:hAnsi="Courier New" w:cs="Courier New"/>
+                <w:i/>
+                <w:iCs/>
+                <w:sz w:val="20"/>
+                <w:szCs w:val="20"/>
+                <w:lang w:val="en-US"/>
+              </w:rPr>
+            </w:pPr>
+            <w:r>
+              <w:rPr>
+                <w:rFonts w:ascii="Courier New" w:hAnsi="Courier New" w:cs="Courier New"/>
+                <w:i/>
+                <w:iCs/>
+                <w:sz w:val="20"/>
+                <w:szCs w:val="20"/>
+                <w:lang w:val="en-US"/>
+              </w:rPr>
+              <w:t xml:space="preserve">    </w:t>
+            </w:r>
+            <w:proofErr w:type="spellStart"/>
+            <w:r>
+              <w:rPr>
+                <w:rFonts w:ascii="Courier New" w:hAnsi="Courier New" w:cs="Courier New"/>
+                <w:i/>
+                <w:iCs/>
+                <w:sz w:val="20"/>
+                <w:szCs w:val="20"/>
+                <w:lang w:val="en-US"/>
+              </w:rPr>
+              <w:t>UsuarioService</w:t>
+            </w:r>
+            <w:proofErr w:type="spellEnd"/>
+            <w:r>
+              <w:rPr>
+                <w:rFonts w:ascii="Courier New" w:hAnsi="Courier New" w:cs="Courier New"/>
+                <w:i/>
+                <w:iCs/>
+                <w:sz w:val="20"/>
+                <w:szCs w:val="20"/>
+                <w:lang w:val="en-US"/>
+              </w:rPr>
+              <w:t xml:space="preserve"> </w:t>
+            </w:r>
+            <w:proofErr w:type="spellStart"/>
+            <w:r>
+              <w:rPr>
+                <w:rFonts w:ascii="Courier New" w:hAnsi="Courier New" w:cs="Courier New"/>
+                <w:i/>
+                <w:iCs/>
+                <w:sz w:val="20"/>
+                <w:szCs w:val="20"/>
+                <w:lang w:val="en-US"/>
+              </w:rPr>
+              <w:t>usuarioService</w:t>
+            </w:r>
+            <w:proofErr w:type="spellEnd"/>
+            <w:r>
+              <w:rPr>
+                <w:rFonts w:ascii="Courier New" w:hAnsi="Courier New" w:cs="Courier New"/>
+                <w:i/>
+                <w:iCs/>
+                <w:sz w:val="20"/>
+                <w:szCs w:val="20"/>
+                <w:lang w:val="en-US"/>
+              </w:rPr>
+              <w:t>;</w:t>
+            </w:r>
+          </w:p>
+          <w:p>
+            <w:pPr>
+              <w:rPr>
+                <w:rFonts w:ascii="Courier New" w:hAnsi="Courier New" w:cs="Courier New"/>
+                <w:i/>
+                <w:iCs/>
+                <w:sz w:val="20"/>
+                <w:szCs w:val="20"/>
+                <w:lang w:val="en-US"/>
+              </w:rPr>
+            </w:pPr>
+          </w:p>
+          <w:p>
+            <w:pPr>
+              <w:rPr>
+                <w:rFonts w:ascii="Courier New" w:hAnsi="Courier New" w:cs="Courier New"/>
+                <w:i/>
+                <w:iCs/>
+                <w:sz w:val="20"/>
+                <w:szCs w:val="20"/>
+                <w:lang w:val="en-US"/>
+              </w:rPr>
+            </w:pPr>
+            <w:r>
+              <w:rPr>
+                <w:rFonts w:ascii="Courier New" w:hAnsi="Courier New" w:cs="Courier New"/>
+                <w:i/>
+                <w:iCs/>
+                <w:sz w:val="20"/>
+                <w:szCs w:val="20"/>
+                <w:lang w:val="en-US"/>
+              </w:rPr>
+              <w:t xml:space="preserve">    @Override</w:t>
+            </w:r>
+          </w:p>
+          <w:p>
+            <w:pPr>
+              <w:rPr>
+                <w:rFonts w:ascii="Courier New" w:hAnsi="Courier New" w:cs="Courier New"/>
+                <w:i/>
+                <w:iCs/>
+                <w:sz w:val="20"/>
+                <w:szCs w:val="20"/>
+                <w:lang w:val="en-US"/>
+              </w:rPr>
+            </w:pPr>
+            <w:r>
+              <w:rPr>
+                <w:rFonts w:ascii="Courier New" w:hAnsi="Courier New" w:cs="Courier New"/>
+                <w:i/>
+                <w:iCs/>
+                <w:sz w:val="20"/>
+                <w:szCs w:val="20"/>
+                <w:lang w:val="en-US"/>
+              </w:rPr>
+              <w:t xml:space="preserve">    @Transactional</w:t>
+            </w:r>
+          </w:p>
+          <w:p>
+            <w:pPr>
+              <w:rPr>
+                <w:rFonts w:ascii="Courier New" w:hAnsi="Courier New" w:cs="Courier New"/>
+                <w:i/>
+                <w:iCs/>
+                <w:sz w:val="20"/>
+                <w:szCs w:val="20"/>
+                <w:lang w:val="en-US"/>
+              </w:rPr>
+            </w:pPr>
+            <w:r>
+              <w:rPr>
+                <w:rFonts w:ascii="Courier New" w:hAnsi="Courier New" w:cs="Courier New"/>
+                <w:i/>
+                <w:iCs/>
+                <w:sz w:val="20"/>
+                <w:szCs w:val="20"/>
+                <w:lang w:val="en-US"/>
+              </w:rPr>
+              <w:t xml:space="preserve">    public UserDetails </w:t>
+            </w:r>
+            <w:proofErr w:type="spellStart"/>
+            <w:proofErr w:type="gramStart"/>
+            <w:r>
+              <w:rPr>
+                <w:rFonts w:ascii="Courier New" w:hAnsi="Courier New" w:cs="Courier New"/>
+                <w:i/>
+                <w:iCs/>
+                <w:sz w:val="20"/>
+                <w:szCs w:val="20"/>
+                <w:lang w:val="en-US"/>
+              </w:rPr>
+              <w:t>loadUserByUsername</w:t>
+            </w:r>
+            <w:proofErr w:type="spellEnd"/>
+            <w:r>
+              <w:rPr>
+                <w:rFonts w:ascii="Courier New" w:hAnsi="Courier New" w:cs="Courier New"/>
+                <w:i/>
+                <w:iCs/>
+                <w:sz w:val="20"/>
+                <w:szCs w:val="20"/>
+                <w:lang w:val="en-US"/>
+              </w:rPr>
+              <w:t>(</w:t>
+            </w:r>
+            <w:proofErr w:type="gramEnd"/>
+            <w:r>
+              <w:rPr>
+                <w:rFonts w:ascii="Courier New" w:hAnsi="Courier New" w:cs="Courier New"/>
+                <w:i/>
+                <w:iCs/>
+                <w:sz w:val="20"/>
+                <w:szCs w:val="20"/>
+                <w:lang w:val="en-US"/>
+              </w:rPr>
+              <w:t xml:space="preserve">String </w:t>
+            </w:r>
+            <w:proofErr w:type="spellStart"/>
+            <w:r>
+              <w:rPr>
+                <w:rFonts w:ascii="Courier New" w:hAnsi="Courier New" w:cs="Courier New"/>
+                <w:i/>
+                <w:iCs/>
+                <w:sz w:val="20"/>
+                <w:szCs w:val="20"/>
+                <w:lang w:val="en-US"/>
+              </w:rPr>
+              <w:t>nombreUsuario</w:t>
+            </w:r>
+            <w:proofErr w:type="spellEnd"/>
+            <w:r>
+              <w:rPr>
+                <w:rFonts w:ascii="Courier New" w:hAnsi="Courier New" w:cs="Courier New"/>
+                <w:i/>
+                <w:iCs/>
+                <w:sz w:val="20"/>
+                <w:szCs w:val="20"/>
+                <w:lang w:val="en-US"/>
+              </w:rPr>
+              <w:t xml:space="preserve">) </w:t>
+            </w:r>
+          </w:p>
+          <w:p>
+            <w:pPr>
+              <w:rPr>
+                <w:rFonts w:ascii="Courier New" w:hAnsi="Courier New" w:cs="Courier New"/>
+                <w:i/>
+                <w:iCs/>
+                <w:sz w:val="20"/>
+                <w:szCs w:val="20"/>
+                <w:lang w:val="en-US"/>
+              </w:rPr>
+            </w:pPr>
+            <w:r>
+              <w:rPr>
+                <w:rFonts w:ascii="Courier New" w:hAnsi="Courier New" w:cs="Courier New"/>
+                <w:i/>
+                <w:iCs/>
+                <w:sz w:val="20"/>
+                <w:szCs w:val="20"/>
+                <w:lang w:val="en-US"/>
+              </w:rPr>
+              <w:t xml:space="preserve">       </w:t>
+            </w:r>
+            <w:r>
+              <w:rPr>
+                <w:rFonts w:ascii="Courier New" w:hAnsi="Courier New" w:cs="Courier New"/>
+                <w:i/>
+                <w:iCs/>
+                <w:sz w:val="20"/>
+                <w:szCs w:val="20"/>
+                <w:lang w:val="en-US"/>
+              </w:rPr>
+              <w:t xml:space="preserve">throws </w:t>
+            </w:r>
+            <w:proofErr w:type="spellStart"/>
+            <w:r>
+              <w:rPr>
+                <w:rFonts w:ascii="Courier New" w:hAnsi="Courier New" w:cs="Courier New"/>
+                <w:i/>
+                <w:iCs/>
+                <w:sz w:val="20"/>
+                <w:szCs w:val="20"/>
+                <w:lang w:val="en-US"/>
+              </w:rPr>
+              <w:t>UsernameNotFoundException</w:t>
+            </w:r>
+            <w:proofErr w:type="spellEnd"/>
+            <w:r>
+              <w:rPr>
+                <w:rFonts w:ascii="Courier New" w:hAnsi="Courier New" w:cs="Courier New"/>
+                <w:i/>
+                <w:iCs/>
+                <w:sz w:val="20"/>
+                <w:szCs w:val="20"/>
+                <w:lang w:val="en-US"/>
+              </w:rPr>
+              <w:t xml:space="preserve"> {</w:t>
+            </w:r>
+          </w:p>
+          <w:p>
+            <w:pPr>
+              <w:rPr>
+                <w:rFonts w:ascii="Courier New" w:hAnsi="Courier New" w:cs="Courier New"/>
+                <w:i/>
+                <w:iCs/>
+                <w:sz w:val="20"/>
+                <w:szCs w:val="20"/>
+              </w:rPr>
+            </w:pPr>
+            <w:r>
+              <w:rPr>
+                <w:rFonts w:ascii="Courier New" w:hAnsi="Courier New" w:cs="Courier New"/>
+                <w:i/>
+                <w:iCs/>
+                <w:sz w:val="20"/>
+                <w:szCs w:val="20"/>
+                <w:lang w:val="en-US"/>
+              </w:rPr>
+              <w:t xml:space="preserve">        </w:t>
+            </w:r>
+            <w:r>
+              <w:rPr>
+                <w:rFonts w:ascii="Courier New" w:hAnsi="Courier New" w:cs="Courier New"/>
+                <w:i/>
+                <w:iCs/>
+                <w:sz w:val="20"/>
+                <w:szCs w:val="20"/>
+              </w:rPr>
+              <w:t xml:space="preserve">Usuario </w:t>
+            </w:r>
+            <w:proofErr w:type="spellStart"/>
+            <w:r>
+              <w:rPr>
+                <w:rFonts w:ascii="Courier New" w:hAnsi="Courier New" w:cs="Courier New"/>
+                <w:i/>
+                <w:iCs/>
+                <w:sz w:val="20"/>
+                <w:szCs w:val="20"/>
+              </w:rPr>
+              <w:t>usuario</w:t>
+            </w:r>
+            <w:proofErr w:type="spellEnd"/>
+            <w:r>
+              <w:rPr>
+                <w:rFonts w:ascii="Courier New" w:hAnsi="Courier New" w:cs="Courier New"/>
+                <w:i/>
+                <w:iCs/>
+                <w:sz w:val="20"/>
+                <w:szCs w:val="20"/>
+              </w:rPr>
+              <w:t xml:space="preserve"> = </w:t>
+            </w:r>
+            <w:proofErr w:type="spellStart"/>
+            <w:r>
+              <w:rPr>
+                <w:rFonts w:ascii="Courier New" w:hAnsi="Courier New" w:cs="Courier New"/>
+                <w:i/>
+                <w:iCs/>
+                <w:sz w:val="20"/>
+                <w:szCs w:val="20"/>
+              </w:rPr>
+              <w:t>usuarioService.getByNombreUsuario</w:t>
+            </w:r>
+            <w:proofErr w:type="spellEnd"/>
+            <w:r>
+              <w:rPr>
+                <w:rFonts w:ascii="Courier New" w:hAnsi="Courier New" w:cs="Courier New"/>
+                <w:i/>
+                <w:iCs/>
+                <w:sz w:val="20"/>
+                <w:szCs w:val="20"/>
+              </w:rPr>
+              <w:t>(</w:t>
+            </w:r>
+            <w:proofErr w:type="spellStart"/>
+            <w:r>
+              <w:rPr>
+                <w:rFonts w:ascii="Courier New" w:hAnsi="Courier New" w:cs="Courier New"/>
+                <w:i/>
+                <w:iCs/>
+                <w:sz w:val="20"/>
+                <w:szCs w:val="20"/>
+              </w:rPr>
+              <w:t>nombreUsuario</w:t>
+            </w:r>
+            <w:proofErr w:type="spellEnd"/>
+            <w:proofErr w:type="gramStart"/>
+            <w:r>
+              <w:rPr>
+                <w:rFonts w:ascii="Courier New" w:hAnsi="Courier New" w:cs="Courier New"/>
+                <w:i/>
+                <w:iCs/>
+                <w:sz w:val="20"/>
+                <w:szCs w:val="20"/>
+              </w:rPr>
+              <w:t>).</w:t>
+            </w:r>
+            <w:proofErr w:type="spellStart"/>
+            <w:r>
+              <w:rPr>
+                <w:rFonts w:ascii="Courier New" w:hAnsi="Courier New" w:cs="Courier New"/>
+                <w:i/>
+                <w:iCs/>
+                <w:sz w:val="20"/>
+                <w:szCs w:val="20"/>
+              </w:rPr>
+              <w:t>get</w:t>
+            </w:r>
+            <w:proofErr w:type="spellEnd"/>
+            <w:proofErr w:type="gramEnd"/>
+            <w:r>
+              <w:rPr>
+                <w:rFonts w:ascii="Courier New" w:hAnsi="Courier New" w:cs="Courier New"/>
+                <w:i/>
+                <w:iCs/>
+                <w:sz w:val="20"/>
+                <w:szCs w:val="20"/>
+              </w:rPr>
+              <w:t>();</w:t>
+            </w:r>
+          </w:p>
+          <w:p>
+            <w:pPr>
+              <w:rPr>
+                <w:rFonts w:ascii="Courier New" w:hAnsi="Courier New" w:cs="Courier New"/>
+                <w:i/>
+                <w:iCs/>
+                <w:sz w:val="20"/>
+                <w:szCs w:val="20"/>
+              </w:rPr>
+            </w:pPr>
+            <w:r>
+              <w:rPr>
+                <w:rFonts w:ascii="Courier New" w:hAnsi="Courier New" w:cs="Courier New"/>
+                <w:i/>
+                <w:iCs/>
+                <w:sz w:val="20"/>
+                <w:szCs w:val="20"/>
+              </w:rPr>
+              <w:t xml:space="preserve">        </w:t>
+            </w:r>
+            <w:proofErr w:type="spellStart"/>
+            <w:r>
+              <w:rPr>
+                <w:rFonts w:ascii="Courier New" w:hAnsi="Courier New" w:cs="Courier New"/>
+                <w:i/>
+                <w:iCs/>
+                <w:sz w:val="20"/>
+                <w:szCs w:val="20"/>
+              </w:rPr>
+              <w:t>return</w:t>
+            </w:r>
+            <w:proofErr w:type="spellEnd"/>
+            <w:r>
+              <w:rPr>
+                <w:rFonts w:ascii="Courier New" w:hAnsi="Courier New" w:cs="Courier New"/>
+                <w:i/>
+                <w:iCs/>
+                <w:sz w:val="20"/>
+                <w:szCs w:val="20"/>
+              </w:rPr>
+              <w:t xml:space="preserve"> </w:t>
+            </w:r>
+            <w:proofErr w:type="spellStart"/>
+            <w:r>
+              <w:rPr>
+                <w:rFonts w:ascii="Courier New" w:hAnsi="Courier New" w:cs="Courier New"/>
+                <w:i/>
+                <w:iCs/>
+                <w:sz w:val="20"/>
+                <w:szCs w:val="20"/>
+              </w:rPr>
+              <w:t>UsuarioPrincipal.build</w:t>
+            </w:r>
+            <w:proofErr w:type="spellEnd"/>
+            <w:r>
+              <w:rPr>
+                <w:rFonts w:ascii="Courier New" w:hAnsi="Courier New" w:cs="Courier New"/>
+                <w:i/>
+                <w:iCs/>
+                <w:sz w:val="20"/>
+                <w:szCs w:val="20"/>
+              </w:rPr>
+              <w:t>(usuario);</w:t>
+            </w:r>
+          </w:p>
+          <w:p>
+            <w:pPr>
+              <w:rPr>
+                <w:rFonts w:ascii="Courier New" w:hAnsi="Courier New" w:cs="Courier New"/>
+                <w:i/>
+                <w:iCs/>
+                <w:sz w:val="20"/>
+                <w:szCs w:val="20"/>
+              </w:rPr>
+            </w:pPr>
+            <w:r>
+              <w:rPr>
+                <w:rFonts w:ascii="Courier New" w:hAnsi="Courier New" w:cs="Courier New"/>
+                <w:i/>
+                <w:iCs/>
+                <w:sz w:val="20"/>
+                <w:szCs w:val="20"/>
+              </w:rPr>
+              <w:t xml:space="preserve">    }</w:t>
+            </w:r>
+          </w:p>
+          <w:p>
+            <w:pPr>
+              <w:rPr>
+                <w:rFonts w:ascii="Courier New" w:hAnsi="Courier New" w:cs="Courier New"/>
+                <w:i/>
+                <w:iCs/>
+                <w:sz w:val="20"/>
+                <w:szCs w:val="20"/>
+              </w:rPr>
+            </w:pPr>
+            <w:r>
+              <w:rPr>
+                <w:rFonts w:ascii="Courier New" w:hAnsi="Courier New" w:cs="Courier New"/>
+                <w:i/>
+                <w:iCs/>
+                <w:sz w:val="20"/>
+                <w:szCs w:val="20"/>
+              </w:rPr>
+              <w:t>}</w:t>
+            </w:r>
+          </w:p>
+        </w:tc>
+      </w:tr>
+    </w:tbl>
     <w:p>
       <w:pPr>
         <w:rPr>
@@ -12434,16 +19375,1287 @@
           <w:numId w:val="1"/>
         </w:numPr>
       </w:pPr>
+      <w:r>
+        <w:rPr>
+          <w:lang w:val="en-US"/>
+        </w:rPr>
+        <w:t>Json</w:t>
+      </w:r>
+      <w:r>
+        <w:t xml:space="preserve"> Web Token.</w:t>
+      </w:r>
+    </w:p>
+    <w:p/>
+    <w:p>
+      <w:pPr>
+        <w:pStyle w:val="Prrafodelista"/>
+        <w:numPr>
+          <w:ilvl w:val="0"/>
+          <w:numId w:val="44"/>
+        </w:numPr>
+      </w:pPr>
+      <w:r>
+        <w:t>En el paquete JWT hay tres clases:</w:t>
+      </w:r>
+    </w:p>
+    <w:p>
+      <w:pPr>
+        <w:pStyle w:val="Prrafodelista"/>
+        <w:numPr>
+          <w:ilvl w:val="1"/>
+          <w:numId w:val="44"/>
+        </w:numPr>
+      </w:pPr>
       <w:proofErr w:type="spellStart"/>
       <w:r>
-        <w:rPr>
-          <w:lang w:val="en-US"/>
-        </w:rPr>
-        <w:t>Json</w:t>
+        <w:t>JwtEntryPoint</w:t>
       </w:r>
       <w:proofErr w:type="spellEnd"/>
-      <w:r>
-        <w:t xml:space="preserve"> Web Token.</w:t>
+    </w:p>
+    <w:p>
+      <w:pPr>
+        <w:pStyle w:val="Prrafodelista"/>
+        <w:numPr>
+          <w:ilvl w:val="1"/>
+          <w:numId w:val="44"/>
+        </w:numPr>
+      </w:pPr>
+      <w:proofErr w:type="spellStart"/>
+      <w:r>
+        <w:t>JwtProvider</w:t>
+      </w:r>
+      <w:proofErr w:type="spellEnd"/>
+    </w:p>
+    <w:p>
+      <w:pPr>
+        <w:pStyle w:val="Prrafodelista"/>
+        <w:numPr>
+          <w:ilvl w:val="1"/>
+          <w:numId w:val="44"/>
+        </w:numPr>
+      </w:pPr>
+      <w:proofErr w:type="spellStart"/>
+      <w:r>
+        <w:t>JwtTokenFilter</w:t>
+      </w:r>
+      <w:proofErr w:type="spellEnd"/>
+      <w:r>
+        <w:t>.</w:t>
+      </w:r>
+    </w:p>
+    <w:p>
+      <w:pPr>
+        <w:pStyle w:val="Prrafodelista"/>
+        <w:ind w:left="1440"/>
+      </w:pPr>
+    </w:p>
+    <w:p>
+      <w:pPr>
+        <w:pStyle w:val="Prrafodelista"/>
+        <w:numPr>
+          <w:ilvl w:val="0"/>
+          <w:numId w:val="44"/>
+        </w:numPr>
+      </w:pPr>
+      <w:proofErr w:type="spellStart"/>
+      <w:r>
+        <w:t>JwtEntryPoint</w:t>
+      </w:r>
+      <w:proofErr w:type="spellEnd"/>
+      <w:r>
+        <w:t>.</w:t>
+      </w:r>
+    </w:p>
+    <w:tbl>
+      <w:tblPr>
+        <w:tblStyle w:val="Tablaconcuadrcula"/>
+        <w:tblW w:w="0" w:type="auto"/>
+        <w:tblLook w:val="04A0" w:firstRow="1" w:lastRow="0" w:firstColumn="1" w:lastColumn="0" w:noHBand="0" w:noVBand="1"/>
+      </w:tblPr>
+      <w:tblGrid>
+        <w:gridCol w:w="10456"/>
+      </w:tblGrid>
+      <w:tr>
+        <w:tc>
+          <w:tcPr>
+            <w:tcW w:w="10456" w:type="dxa"/>
+          </w:tcPr>
+          <w:p>
+            <w:pPr>
+              <w:rPr>
+                <w:rFonts w:ascii="Courier New" w:hAnsi="Courier New" w:cs="Courier New"/>
+                <w:i/>
+                <w:iCs/>
+                <w:sz w:val="20"/>
+                <w:szCs w:val="20"/>
+                <w:lang w:val="en-US"/>
+              </w:rPr>
+            </w:pPr>
+            <w:r>
+              <w:rPr>
+                <w:rFonts w:ascii="Courier New" w:hAnsi="Courier New" w:cs="Courier New"/>
+                <w:i/>
+                <w:iCs/>
+                <w:sz w:val="20"/>
+                <w:szCs w:val="20"/>
+                <w:lang w:val="en-US"/>
+              </w:rPr>
+              <w:t xml:space="preserve">import </w:t>
+            </w:r>
+            <w:proofErr w:type="gramStart"/>
+            <w:r>
+              <w:rPr>
+                <w:rFonts w:ascii="Courier New" w:hAnsi="Courier New" w:cs="Courier New"/>
+                <w:i/>
+                <w:iCs/>
+                <w:sz w:val="20"/>
+                <w:szCs w:val="20"/>
+                <w:lang w:val="en-US"/>
+              </w:rPr>
+              <w:t>org.slf4j.Logger</w:t>
+            </w:r>
+            <w:proofErr w:type="gramEnd"/>
+            <w:r>
+              <w:rPr>
+                <w:rFonts w:ascii="Courier New" w:hAnsi="Courier New" w:cs="Courier New"/>
+                <w:i/>
+                <w:iCs/>
+                <w:sz w:val="20"/>
+                <w:szCs w:val="20"/>
+                <w:lang w:val="en-US"/>
+              </w:rPr>
+              <w:t>;</w:t>
+            </w:r>
+          </w:p>
+          <w:p>
+            <w:pPr>
+              <w:rPr>
+                <w:rFonts w:ascii="Courier New" w:hAnsi="Courier New" w:cs="Courier New"/>
+                <w:i/>
+                <w:iCs/>
+                <w:sz w:val="20"/>
+                <w:szCs w:val="20"/>
+                <w:lang w:val="en-US"/>
+              </w:rPr>
+            </w:pPr>
+            <w:r>
+              <w:rPr>
+                <w:rFonts w:ascii="Courier New" w:hAnsi="Courier New" w:cs="Courier New"/>
+                <w:i/>
+                <w:iCs/>
+                <w:sz w:val="20"/>
+                <w:szCs w:val="20"/>
+                <w:lang w:val="en-US"/>
+              </w:rPr>
+              <w:t xml:space="preserve">import </w:t>
+            </w:r>
+            <w:proofErr w:type="gramStart"/>
+            <w:r>
+              <w:rPr>
+                <w:rFonts w:ascii="Courier New" w:hAnsi="Courier New" w:cs="Courier New"/>
+                <w:i/>
+                <w:iCs/>
+                <w:sz w:val="20"/>
+                <w:szCs w:val="20"/>
+                <w:lang w:val="en-US"/>
+              </w:rPr>
+              <w:t>org.slf4j.LoggerFactory</w:t>
+            </w:r>
+            <w:proofErr w:type="gramEnd"/>
+            <w:r>
+              <w:rPr>
+                <w:rFonts w:ascii="Courier New" w:hAnsi="Courier New" w:cs="Courier New"/>
+                <w:i/>
+                <w:iCs/>
+                <w:sz w:val="20"/>
+                <w:szCs w:val="20"/>
+                <w:lang w:val="en-US"/>
+              </w:rPr>
+              <w:t>;</w:t>
+            </w:r>
+          </w:p>
+          <w:p>
+            <w:pPr>
+              <w:rPr>
+                <w:rFonts w:ascii="Courier New" w:hAnsi="Courier New" w:cs="Courier New"/>
+                <w:i/>
+                <w:iCs/>
+                <w:sz w:val="20"/>
+                <w:szCs w:val="20"/>
+                <w:lang w:val="en-US"/>
+              </w:rPr>
+            </w:pPr>
+            <w:r>
+              <w:rPr>
+                <w:rFonts w:ascii="Courier New" w:hAnsi="Courier New" w:cs="Courier New"/>
+                <w:i/>
+                <w:iCs/>
+                <w:sz w:val="20"/>
+                <w:szCs w:val="20"/>
+                <w:lang w:val="en-US"/>
+              </w:rPr>
+              <w:t xml:space="preserve">import </w:t>
+            </w:r>
+            <w:proofErr w:type="spellStart"/>
+            <w:proofErr w:type="gramStart"/>
+            <w:r>
+              <w:rPr>
+                <w:rFonts w:ascii="Courier New" w:hAnsi="Courier New" w:cs="Courier New"/>
+                <w:i/>
+                <w:iCs/>
+                <w:sz w:val="20"/>
+                <w:szCs w:val="20"/>
+                <w:lang w:val="en-US"/>
+              </w:rPr>
+              <w:t>org.springframework</w:t>
+            </w:r>
+            <w:proofErr w:type="gramEnd"/>
+            <w:r>
+              <w:rPr>
+                <w:rFonts w:ascii="Courier New" w:hAnsi="Courier New" w:cs="Courier New"/>
+                <w:i/>
+                <w:iCs/>
+                <w:sz w:val="20"/>
+                <w:szCs w:val="20"/>
+                <w:lang w:val="en-US"/>
+              </w:rPr>
+              <w:t>.security.core.AuthenticationException</w:t>
+            </w:r>
+            <w:proofErr w:type="spellEnd"/>
+            <w:r>
+              <w:rPr>
+                <w:rFonts w:ascii="Courier New" w:hAnsi="Courier New" w:cs="Courier New"/>
+                <w:i/>
+                <w:iCs/>
+                <w:sz w:val="20"/>
+                <w:szCs w:val="20"/>
+                <w:lang w:val="en-US"/>
+              </w:rPr>
+              <w:t>;</w:t>
+            </w:r>
+          </w:p>
+          <w:p>
+            <w:pPr>
+              <w:rPr>
+                <w:rFonts w:ascii="Courier New" w:hAnsi="Courier New" w:cs="Courier New"/>
+                <w:i/>
+                <w:iCs/>
+                <w:sz w:val="20"/>
+                <w:szCs w:val="20"/>
+                <w:lang w:val="en-US"/>
+              </w:rPr>
+            </w:pPr>
+            <w:r>
+              <w:rPr>
+                <w:rFonts w:ascii="Courier New" w:hAnsi="Courier New" w:cs="Courier New"/>
+                <w:i/>
+                <w:iCs/>
+                <w:sz w:val="20"/>
+                <w:szCs w:val="20"/>
+                <w:lang w:val="en-US"/>
+              </w:rPr>
+              <w:t xml:space="preserve">import </w:t>
+            </w:r>
+            <w:proofErr w:type="spellStart"/>
+            <w:proofErr w:type="gramStart"/>
+            <w:r>
+              <w:rPr>
+                <w:rFonts w:ascii="Courier New" w:hAnsi="Courier New" w:cs="Courier New"/>
+                <w:i/>
+                <w:iCs/>
+                <w:sz w:val="20"/>
+                <w:szCs w:val="20"/>
+                <w:lang w:val="en-US"/>
+              </w:rPr>
+              <w:t>org.springframework.security.web.AuthenticationEntryPoint</w:t>
+            </w:r>
+            <w:proofErr w:type="spellEnd"/>
+            <w:proofErr w:type="gramEnd"/>
+            <w:r>
+              <w:rPr>
+                <w:rFonts w:ascii="Courier New" w:hAnsi="Courier New" w:cs="Courier New"/>
+                <w:i/>
+                <w:iCs/>
+                <w:sz w:val="20"/>
+                <w:szCs w:val="20"/>
+                <w:lang w:val="en-US"/>
+              </w:rPr>
+              <w:t>;</w:t>
+            </w:r>
+          </w:p>
+          <w:p>
+            <w:pPr>
+              <w:rPr>
+                <w:rFonts w:ascii="Courier New" w:hAnsi="Courier New" w:cs="Courier New"/>
+                <w:i/>
+                <w:iCs/>
+                <w:sz w:val="20"/>
+                <w:szCs w:val="20"/>
+                <w:lang w:val="en-US"/>
+              </w:rPr>
+            </w:pPr>
+            <w:r>
+              <w:rPr>
+                <w:rFonts w:ascii="Courier New" w:hAnsi="Courier New" w:cs="Courier New"/>
+                <w:i/>
+                <w:iCs/>
+                <w:sz w:val="20"/>
+                <w:szCs w:val="20"/>
+                <w:lang w:val="en-US"/>
+              </w:rPr>
+              <w:t xml:space="preserve">import </w:t>
+            </w:r>
+            <w:proofErr w:type="spellStart"/>
+            <w:proofErr w:type="gramStart"/>
+            <w:r>
+              <w:rPr>
+                <w:rFonts w:ascii="Courier New" w:hAnsi="Courier New" w:cs="Courier New"/>
+                <w:i/>
+                <w:iCs/>
+                <w:sz w:val="20"/>
+                <w:szCs w:val="20"/>
+                <w:lang w:val="en-US"/>
+              </w:rPr>
+              <w:t>org.springframework</w:t>
+            </w:r>
+            <w:proofErr w:type="gramEnd"/>
+            <w:r>
+              <w:rPr>
+                <w:rFonts w:ascii="Courier New" w:hAnsi="Courier New" w:cs="Courier New"/>
+                <w:i/>
+                <w:iCs/>
+                <w:sz w:val="20"/>
+                <w:szCs w:val="20"/>
+                <w:lang w:val="en-US"/>
+              </w:rPr>
+              <w:t>.stereotype.Component</w:t>
+            </w:r>
+            <w:proofErr w:type="spellEnd"/>
+            <w:r>
+              <w:rPr>
+                <w:rFonts w:ascii="Courier New" w:hAnsi="Courier New" w:cs="Courier New"/>
+                <w:i/>
+                <w:iCs/>
+                <w:sz w:val="20"/>
+                <w:szCs w:val="20"/>
+                <w:lang w:val="en-US"/>
+              </w:rPr>
+              <w:t>;</w:t>
+            </w:r>
+          </w:p>
+          <w:p>
+            <w:pPr>
+              <w:rPr>
+                <w:rFonts w:ascii="Courier New" w:hAnsi="Courier New" w:cs="Courier New"/>
+                <w:i/>
+                <w:iCs/>
+                <w:sz w:val="20"/>
+                <w:szCs w:val="20"/>
+                <w:lang w:val="en-US"/>
+              </w:rPr>
+            </w:pPr>
+          </w:p>
+          <w:p>
+            <w:pPr>
+              <w:rPr>
+                <w:rFonts w:ascii="Courier New" w:hAnsi="Courier New" w:cs="Courier New"/>
+                <w:i/>
+                <w:iCs/>
+                <w:sz w:val="20"/>
+                <w:szCs w:val="20"/>
+                <w:lang w:val="en-US"/>
+              </w:rPr>
+            </w:pPr>
+            <w:r>
+              <w:rPr>
+                <w:rFonts w:ascii="Courier New" w:hAnsi="Courier New" w:cs="Courier New"/>
+                <w:i/>
+                <w:iCs/>
+                <w:sz w:val="20"/>
+                <w:szCs w:val="20"/>
+                <w:lang w:val="en-US"/>
+              </w:rPr>
+              <w:t xml:space="preserve">import </w:t>
+            </w:r>
+            <w:proofErr w:type="spellStart"/>
+            <w:proofErr w:type="gramStart"/>
+            <w:r>
+              <w:rPr>
+                <w:rFonts w:ascii="Courier New" w:hAnsi="Courier New" w:cs="Courier New"/>
+                <w:i/>
+                <w:iCs/>
+                <w:sz w:val="20"/>
+                <w:szCs w:val="20"/>
+                <w:lang w:val="en-US"/>
+              </w:rPr>
+              <w:t>javax.servlet</w:t>
+            </w:r>
+            <w:proofErr w:type="gramEnd"/>
+            <w:r>
+              <w:rPr>
+                <w:rFonts w:ascii="Courier New" w:hAnsi="Courier New" w:cs="Courier New"/>
+                <w:i/>
+                <w:iCs/>
+                <w:sz w:val="20"/>
+                <w:szCs w:val="20"/>
+                <w:lang w:val="en-US"/>
+              </w:rPr>
+              <w:t>.ServletException</w:t>
+            </w:r>
+            <w:proofErr w:type="spellEnd"/>
+            <w:r>
+              <w:rPr>
+                <w:rFonts w:ascii="Courier New" w:hAnsi="Courier New" w:cs="Courier New"/>
+                <w:i/>
+                <w:iCs/>
+                <w:sz w:val="20"/>
+                <w:szCs w:val="20"/>
+                <w:lang w:val="en-US"/>
+              </w:rPr>
+              <w:t>;</w:t>
+            </w:r>
+          </w:p>
+          <w:p>
+            <w:pPr>
+              <w:rPr>
+                <w:rFonts w:ascii="Courier New" w:hAnsi="Courier New" w:cs="Courier New"/>
+                <w:i/>
+                <w:iCs/>
+                <w:sz w:val="20"/>
+                <w:szCs w:val="20"/>
+                <w:lang w:val="en-US"/>
+              </w:rPr>
+            </w:pPr>
+            <w:r>
+              <w:rPr>
+                <w:rFonts w:ascii="Courier New" w:hAnsi="Courier New" w:cs="Courier New"/>
+                <w:i/>
+                <w:iCs/>
+                <w:sz w:val="20"/>
+                <w:szCs w:val="20"/>
+                <w:lang w:val="en-US"/>
+              </w:rPr>
+              <w:t xml:space="preserve">import </w:t>
+            </w:r>
+            <w:proofErr w:type="spellStart"/>
+            <w:proofErr w:type="gramStart"/>
+            <w:r>
+              <w:rPr>
+                <w:rFonts w:ascii="Courier New" w:hAnsi="Courier New" w:cs="Courier New"/>
+                <w:i/>
+                <w:iCs/>
+                <w:sz w:val="20"/>
+                <w:szCs w:val="20"/>
+                <w:lang w:val="en-US"/>
+              </w:rPr>
+              <w:t>javax.servlet</w:t>
+            </w:r>
+            <w:proofErr w:type="gramEnd"/>
+            <w:r>
+              <w:rPr>
+                <w:rFonts w:ascii="Courier New" w:hAnsi="Courier New" w:cs="Courier New"/>
+                <w:i/>
+                <w:iCs/>
+                <w:sz w:val="20"/>
+                <w:szCs w:val="20"/>
+                <w:lang w:val="en-US"/>
+              </w:rPr>
+              <w:t>.http.HttpServletRequest</w:t>
+            </w:r>
+            <w:proofErr w:type="spellEnd"/>
+            <w:r>
+              <w:rPr>
+                <w:rFonts w:ascii="Courier New" w:hAnsi="Courier New" w:cs="Courier New"/>
+                <w:i/>
+                <w:iCs/>
+                <w:sz w:val="20"/>
+                <w:szCs w:val="20"/>
+                <w:lang w:val="en-US"/>
+              </w:rPr>
+              <w:t>;</w:t>
+            </w:r>
+          </w:p>
+          <w:p>
+            <w:pPr>
+              <w:rPr>
+                <w:rFonts w:ascii="Courier New" w:hAnsi="Courier New" w:cs="Courier New"/>
+                <w:i/>
+                <w:iCs/>
+                <w:sz w:val="20"/>
+                <w:szCs w:val="20"/>
+                <w:lang w:val="en-US"/>
+              </w:rPr>
+            </w:pPr>
+            <w:r>
+              <w:rPr>
+                <w:rFonts w:ascii="Courier New" w:hAnsi="Courier New" w:cs="Courier New"/>
+                <w:i/>
+                <w:iCs/>
+                <w:sz w:val="20"/>
+                <w:szCs w:val="20"/>
+                <w:lang w:val="en-US"/>
+              </w:rPr>
+              <w:t xml:space="preserve">import </w:t>
+            </w:r>
+            <w:proofErr w:type="spellStart"/>
+            <w:proofErr w:type="gramStart"/>
+            <w:r>
+              <w:rPr>
+                <w:rFonts w:ascii="Courier New" w:hAnsi="Courier New" w:cs="Courier New"/>
+                <w:i/>
+                <w:iCs/>
+                <w:sz w:val="20"/>
+                <w:szCs w:val="20"/>
+                <w:lang w:val="en-US"/>
+              </w:rPr>
+              <w:t>javax.servlet</w:t>
+            </w:r>
+            <w:proofErr w:type="gramEnd"/>
+            <w:r>
+              <w:rPr>
+                <w:rFonts w:ascii="Courier New" w:hAnsi="Courier New" w:cs="Courier New"/>
+                <w:i/>
+                <w:iCs/>
+                <w:sz w:val="20"/>
+                <w:szCs w:val="20"/>
+                <w:lang w:val="en-US"/>
+              </w:rPr>
+              <w:t>.http.HttpServletResponse</w:t>
+            </w:r>
+            <w:proofErr w:type="spellEnd"/>
+            <w:r>
+              <w:rPr>
+                <w:rFonts w:ascii="Courier New" w:hAnsi="Courier New" w:cs="Courier New"/>
+                <w:i/>
+                <w:iCs/>
+                <w:sz w:val="20"/>
+                <w:szCs w:val="20"/>
+                <w:lang w:val="en-US"/>
+              </w:rPr>
+              <w:t>;</w:t>
+            </w:r>
+          </w:p>
+          <w:p>
+            <w:pPr>
+              <w:rPr>
+                <w:rFonts w:ascii="Courier New" w:hAnsi="Courier New" w:cs="Courier New"/>
+                <w:i/>
+                <w:iCs/>
+                <w:sz w:val="20"/>
+                <w:szCs w:val="20"/>
+                <w:lang w:val="en-US"/>
+              </w:rPr>
+            </w:pPr>
+            <w:r>
+              <w:rPr>
+                <w:rFonts w:ascii="Courier New" w:hAnsi="Courier New" w:cs="Courier New"/>
+                <w:i/>
+                <w:iCs/>
+                <w:sz w:val="20"/>
+                <w:szCs w:val="20"/>
+                <w:lang w:val="en-US"/>
+              </w:rPr>
+              <w:t xml:space="preserve">import </w:t>
+            </w:r>
+            <w:proofErr w:type="spellStart"/>
+            <w:proofErr w:type="gramStart"/>
+            <w:r>
+              <w:rPr>
+                <w:rFonts w:ascii="Courier New" w:hAnsi="Courier New" w:cs="Courier New"/>
+                <w:i/>
+                <w:iCs/>
+                <w:sz w:val="20"/>
+                <w:szCs w:val="20"/>
+                <w:lang w:val="en-US"/>
+              </w:rPr>
+              <w:t>java.io.IOException</w:t>
+            </w:r>
+            <w:proofErr w:type="spellEnd"/>
+            <w:proofErr w:type="gramEnd"/>
+            <w:r>
+              <w:rPr>
+                <w:rFonts w:ascii="Courier New" w:hAnsi="Courier New" w:cs="Courier New"/>
+                <w:i/>
+                <w:iCs/>
+                <w:sz w:val="20"/>
+                <w:szCs w:val="20"/>
+                <w:lang w:val="en-US"/>
+              </w:rPr>
+              <w:t>;</w:t>
+            </w:r>
+          </w:p>
+          <w:p>
+            <w:pPr>
+              <w:rPr>
+                <w:lang w:val="en-US"/>
+              </w:rPr>
+            </w:pPr>
+          </w:p>
+          <w:p>
+            <w:pPr>
+              <w:rPr>
+                <w:rFonts w:ascii="Courier New" w:hAnsi="Courier New" w:cs="Courier New"/>
+                <w:i/>
+                <w:iCs/>
+                <w:sz w:val="20"/>
+                <w:szCs w:val="20"/>
+                <w:lang w:val="en-US"/>
+              </w:rPr>
+            </w:pPr>
+            <w:r>
+              <w:rPr>
+                <w:rFonts w:ascii="Courier New" w:hAnsi="Courier New" w:cs="Courier New"/>
+                <w:i/>
+                <w:iCs/>
+                <w:sz w:val="20"/>
+                <w:szCs w:val="20"/>
+                <w:lang w:val="en-US"/>
+              </w:rPr>
+              <w:lastRenderedPageBreak/>
+              <w:t>@Component</w:t>
+            </w:r>
+          </w:p>
+          <w:p>
+            <w:pPr>
+              <w:rPr>
+                <w:rFonts w:ascii="Courier New" w:hAnsi="Courier New" w:cs="Courier New"/>
+                <w:i/>
+                <w:iCs/>
+                <w:sz w:val="20"/>
+                <w:szCs w:val="20"/>
+                <w:lang w:val="en-US"/>
+              </w:rPr>
+            </w:pPr>
+            <w:r>
+              <w:rPr>
+                <w:rFonts w:ascii="Courier New" w:hAnsi="Courier New" w:cs="Courier New"/>
+                <w:i/>
+                <w:iCs/>
+                <w:sz w:val="20"/>
+                <w:szCs w:val="20"/>
+                <w:lang w:val="en-US"/>
+              </w:rPr>
+              <w:t xml:space="preserve">public class </w:t>
+            </w:r>
+            <w:proofErr w:type="spellStart"/>
+            <w:r>
+              <w:rPr>
+                <w:rFonts w:ascii="Courier New" w:hAnsi="Courier New" w:cs="Courier New"/>
+                <w:i/>
+                <w:iCs/>
+                <w:sz w:val="20"/>
+                <w:szCs w:val="20"/>
+                <w:lang w:val="en-US"/>
+              </w:rPr>
+              <w:t>JwtEntryPoint</w:t>
+            </w:r>
+            <w:proofErr w:type="spellEnd"/>
+            <w:r>
+              <w:rPr>
+                <w:rFonts w:ascii="Courier New" w:hAnsi="Courier New" w:cs="Courier New"/>
+                <w:i/>
+                <w:iCs/>
+                <w:sz w:val="20"/>
+                <w:szCs w:val="20"/>
+                <w:lang w:val="en-US"/>
+              </w:rPr>
+              <w:t xml:space="preserve"> implements </w:t>
+            </w:r>
+            <w:proofErr w:type="spellStart"/>
+            <w:r>
+              <w:rPr>
+                <w:rFonts w:ascii="Courier New" w:hAnsi="Courier New" w:cs="Courier New"/>
+                <w:i/>
+                <w:iCs/>
+                <w:sz w:val="20"/>
+                <w:szCs w:val="20"/>
+                <w:lang w:val="en-US"/>
+              </w:rPr>
+              <w:t>AuthenticationEntryPoint</w:t>
+            </w:r>
+            <w:proofErr w:type="spellEnd"/>
+            <w:r>
+              <w:rPr>
+                <w:rFonts w:ascii="Courier New" w:hAnsi="Courier New" w:cs="Courier New"/>
+                <w:i/>
+                <w:iCs/>
+                <w:sz w:val="20"/>
+                <w:szCs w:val="20"/>
+                <w:lang w:val="en-US"/>
+              </w:rPr>
+              <w:t xml:space="preserve"> {</w:t>
+            </w:r>
+          </w:p>
+          <w:p>
+            <w:pPr>
+              <w:rPr>
+                <w:rFonts w:ascii="Courier New" w:hAnsi="Courier New" w:cs="Courier New"/>
+                <w:i/>
+                <w:iCs/>
+                <w:sz w:val="20"/>
+                <w:szCs w:val="20"/>
+                <w:lang w:val="en-US"/>
+              </w:rPr>
+            </w:pPr>
+            <w:bookmarkStart w:id="0" w:name="_GoBack"/>
+            <w:bookmarkEnd w:id="0"/>
+          </w:p>
+          <w:p>
+            <w:pPr>
+              <w:rPr>
+                <w:rFonts w:ascii="Courier New" w:hAnsi="Courier New" w:cs="Courier New"/>
+                <w:i/>
+                <w:iCs/>
+                <w:sz w:val="20"/>
+                <w:szCs w:val="20"/>
+                <w:lang w:val="en-US"/>
+              </w:rPr>
+            </w:pPr>
+            <w:r>
+              <w:rPr>
+                <w:rFonts w:ascii="Courier New" w:hAnsi="Courier New" w:cs="Courier New"/>
+                <w:i/>
+                <w:iCs/>
+                <w:sz w:val="20"/>
+                <w:szCs w:val="20"/>
+                <w:lang w:val="en-US"/>
+              </w:rPr>
+              <w:t xml:space="preserve">    private </w:t>
+            </w:r>
+            <w:proofErr w:type="gramStart"/>
+            <w:r>
+              <w:rPr>
+                <w:rFonts w:ascii="Courier New" w:hAnsi="Courier New" w:cs="Courier New"/>
+                <w:i/>
+                <w:iCs/>
+                <w:sz w:val="20"/>
+                <w:szCs w:val="20"/>
+                <w:lang w:val="en-US"/>
+              </w:rPr>
+              <w:t>static  final</w:t>
+            </w:r>
+            <w:proofErr w:type="gramEnd"/>
+            <w:r>
+              <w:rPr>
+                <w:rFonts w:ascii="Courier New" w:hAnsi="Courier New" w:cs="Courier New"/>
+                <w:i/>
+                <w:iCs/>
+                <w:sz w:val="20"/>
+                <w:szCs w:val="20"/>
+                <w:lang w:val="en-US"/>
+              </w:rPr>
+              <w:t xml:space="preserve"> Logger </w:t>
+            </w:r>
+            <w:proofErr w:type="spellStart"/>
+            <w:r>
+              <w:rPr>
+                <w:rFonts w:ascii="Courier New" w:hAnsi="Courier New" w:cs="Courier New"/>
+                <w:i/>
+                <w:iCs/>
+                <w:sz w:val="20"/>
+                <w:szCs w:val="20"/>
+                <w:lang w:val="en-US"/>
+              </w:rPr>
+              <w:t>logger</w:t>
+            </w:r>
+            <w:proofErr w:type="spellEnd"/>
+            <w:r>
+              <w:rPr>
+                <w:rFonts w:ascii="Courier New" w:hAnsi="Courier New" w:cs="Courier New"/>
+                <w:i/>
+                <w:iCs/>
+                <w:sz w:val="20"/>
+                <w:szCs w:val="20"/>
+                <w:lang w:val="en-US"/>
+              </w:rPr>
+              <w:t xml:space="preserve"> = </w:t>
+            </w:r>
+            <w:proofErr w:type="spellStart"/>
+            <w:r>
+              <w:rPr>
+                <w:rFonts w:ascii="Courier New" w:hAnsi="Courier New" w:cs="Courier New"/>
+                <w:i/>
+                <w:iCs/>
+                <w:sz w:val="20"/>
+                <w:szCs w:val="20"/>
+                <w:lang w:val="en-US"/>
+              </w:rPr>
+              <w:t>LoggerFactory.getLogger</w:t>
+            </w:r>
+            <w:proofErr w:type="spellEnd"/>
+            <w:r>
+              <w:rPr>
+                <w:rFonts w:ascii="Courier New" w:hAnsi="Courier New" w:cs="Courier New"/>
+                <w:i/>
+                <w:iCs/>
+                <w:sz w:val="20"/>
+                <w:szCs w:val="20"/>
+                <w:lang w:val="en-US"/>
+              </w:rPr>
+              <w:t>(</w:t>
+            </w:r>
+          </w:p>
+          <w:p>
+            <w:pPr>
+              <w:rPr>
+                <w:rFonts w:ascii="Courier New" w:hAnsi="Courier New" w:cs="Courier New"/>
+                <w:i/>
+                <w:iCs/>
+                <w:sz w:val="20"/>
+                <w:szCs w:val="20"/>
+                <w:lang w:val="en-US"/>
+              </w:rPr>
+            </w:pPr>
+            <w:r>
+              <w:rPr>
+                <w:rFonts w:ascii="Courier New" w:hAnsi="Courier New" w:cs="Courier New"/>
+                <w:i/>
+                <w:iCs/>
+                <w:sz w:val="20"/>
+                <w:szCs w:val="20"/>
+                <w:lang w:val="en-US"/>
+              </w:rPr>
+              <w:t xml:space="preserve">           </w:t>
+            </w:r>
+            <w:proofErr w:type="spellStart"/>
+            <w:r>
+              <w:rPr>
+                <w:rFonts w:ascii="Courier New" w:hAnsi="Courier New" w:cs="Courier New"/>
+                <w:i/>
+                <w:iCs/>
+                <w:sz w:val="20"/>
+                <w:szCs w:val="20"/>
+                <w:lang w:val="en-US"/>
+              </w:rPr>
+              <w:t>JwtEntryPoint.class</w:t>
+            </w:r>
+            <w:proofErr w:type="spellEnd"/>
+            <w:r>
+              <w:rPr>
+                <w:rFonts w:ascii="Courier New" w:hAnsi="Courier New" w:cs="Courier New"/>
+                <w:i/>
+                <w:iCs/>
+                <w:sz w:val="20"/>
+                <w:szCs w:val="20"/>
+                <w:lang w:val="en-US"/>
+              </w:rPr>
+              <w:t>);</w:t>
+            </w:r>
+          </w:p>
+          <w:p>
+            <w:pPr>
+              <w:rPr>
+                <w:rFonts w:ascii="Courier New" w:hAnsi="Courier New" w:cs="Courier New"/>
+                <w:i/>
+                <w:iCs/>
+                <w:sz w:val="20"/>
+                <w:szCs w:val="20"/>
+                <w:lang w:val="en-US"/>
+              </w:rPr>
+            </w:pPr>
+            <w:r>
+              <w:rPr>
+                <w:rFonts w:ascii="Courier New" w:hAnsi="Courier New" w:cs="Courier New"/>
+                <w:i/>
+                <w:iCs/>
+                <w:sz w:val="20"/>
+                <w:szCs w:val="20"/>
+                <w:lang w:val="en-US"/>
+              </w:rPr>
+              <w:t xml:space="preserve">    @Override</w:t>
+            </w:r>
+          </w:p>
+          <w:p>
+            <w:pPr>
+              <w:rPr>
+                <w:rFonts w:ascii="Courier New" w:hAnsi="Courier New" w:cs="Courier New"/>
+                <w:i/>
+                <w:iCs/>
+                <w:sz w:val="20"/>
+                <w:szCs w:val="20"/>
+                <w:lang w:val="en-US"/>
+              </w:rPr>
+            </w:pPr>
+            <w:r>
+              <w:rPr>
+                <w:rFonts w:ascii="Courier New" w:hAnsi="Courier New" w:cs="Courier New"/>
+                <w:i/>
+                <w:iCs/>
+                <w:sz w:val="20"/>
+                <w:szCs w:val="20"/>
+                <w:lang w:val="en-US"/>
+              </w:rPr>
+              <w:t xml:space="preserve">    public void </w:t>
+            </w:r>
+            <w:proofErr w:type="gramStart"/>
+            <w:r>
+              <w:rPr>
+                <w:rFonts w:ascii="Courier New" w:hAnsi="Courier New" w:cs="Courier New"/>
+                <w:i/>
+                <w:iCs/>
+                <w:sz w:val="20"/>
+                <w:szCs w:val="20"/>
+                <w:lang w:val="en-US"/>
+              </w:rPr>
+              <w:t>commence(</w:t>
+            </w:r>
+            <w:proofErr w:type="spellStart"/>
+            <w:proofErr w:type="gramEnd"/>
+            <w:r>
+              <w:rPr>
+                <w:rFonts w:ascii="Courier New" w:hAnsi="Courier New" w:cs="Courier New"/>
+                <w:i/>
+                <w:iCs/>
+                <w:sz w:val="20"/>
+                <w:szCs w:val="20"/>
+                <w:lang w:val="en-US"/>
+              </w:rPr>
+              <w:t>HttpServletRequest</w:t>
+            </w:r>
+            <w:proofErr w:type="spellEnd"/>
+            <w:r>
+              <w:rPr>
+                <w:rFonts w:ascii="Courier New" w:hAnsi="Courier New" w:cs="Courier New"/>
+                <w:i/>
+                <w:iCs/>
+                <w:sz w:val="20"/>
+                <w:szCs w:val="20"/>
+                <w:lang w:val="en-US"/>
+              </w:rPr>
+              <w:t xml:space="preserve"> req, </w:t>
+            </w:r>
+            <w:proofErr w:type="spellStart"/>
+            <w:r>
+              <w:rPr>
+                <w:rFonts w:ascii="Courier New" w:hAnsi="Courier New" w:cs="Courier New"/>
+                <w:i/>
+                <w:iCs/>
+                <w:sz w:val="20"/>
+                <w:szCs w:val="20"/>
+                <w:lang w:val="en-US"/>
+              </w:rPr>
+              <w:t>HttpServletResponse</w:t>
+            </w:r>
+            <w:proofErr w:type="spellEnd"/>
+            <w:r>
+              <w:rPr>
+                <w:rFonts w:ascii="Courier New" w:hAnsi="Courier New" w:cs="Courier New"/>
+                <w:i/>
+                <w:iCs/>
+                <w:sz w:val="20"/>
+                <w:szCs w:val="20"/>
+                <w:lang w:val="en-US"/>
+              </w:rPr>
+              <w:t xml:space="preserve"> res, </w:t>
+            </w:r>
+          </w:p>
+          <w:p>
+            <w:pPr>
+              <w:rPr>
+                <w:rFonts w:ascii="Courier New" w:hAnsi="Courier New" w:cs="Courier New"/>
+                <w:i/>
+                <w:iCs/>
+                <w:sz w:val="20"/>
+                <w:szCs w:val="20"/>
+                <w:lang w:val="en-US"/>
+              </w:rPr>
+            </w:pPr>
+            <w:r>
+              <w:rPr>
+                <w:rFonts w:ascii="Courier New" w:hAnsi="Courier New" w:cs="Courier New"/>
+                <w:i/>
+                <w:iCs/>
+                <w:sz w:val="20"/>
+                <w:szCs w:val="20"/>
+                <w:lang w:val="en-US"/>
+              </w:rPr>
+              <w:t xml:space="preserve">        </w:t>
+            </w:r>
+            <w:proofErr w:type="spellStart"/>
+            <w:r>
+              <w:rPr>
+                <w:rFonts w:ascii="Courier New" w:hAnsi="Courier New" w:cs="Courier New"/>
+                <w:i/>
+                <w:iCs/>
+                <w:sz w:val="20"/>
+                <w:szCs w:val="20"/>
+                <w:lang w:val="en-US"/>
+              </w:rPr>
+              <w:t>AuthenticationException</w:t>
+            </w:r>
+            <w:proofErr w:type="spellEnd"/>
+            <w:r>
+              <w:rPr>
+                <w:rFonts w:ascii="Courier New" w:hAnsi="Courier New" w:cs="Courier New"/>
+                <w:i/>
+                <w:iCs/>
+                <w:sz w:val="20"/>
+                <w:szCs w:val="20"/>
+                <w:lang w:val="en-US"/>
+              </w:rPr>
+              <w:t xml:space="preserve"> e) throws </w:t>
+            </w:r>
+            <w:proofErr w:type="spellStart"/>
+            <w:r>
+              <w:rPr>
+                <w:rFonts w:ascii="Courier New" w:hAnsi="Courier New" w:cs="Courier New"/>
+                <w:i/>
+                <w:iCs/>
+                <w:sz w:val="20"/>
+                <w:szCs w:val="20"/>
+                <w:lang w:val="en-US"/>
+              </w:rPr>
+              <w:t>IOException</w:t>
+            </w:r>
+            <w:proofErr w:type="spellEnd"/>
+            <w:r>
+              <w:rPr>
+                <w:rFonts w:ascii="Courier New" w:hAnsi="Courier New" w:cs="Courier New"/>
+                <w:i/>
+                <w:iCs/>
+                <w:sz w:val="20"/>
+                <w:szCs w:val="20"/>
+                <w:lang w:val="en-US"/>
+              </w:rPr>
+              <w:t xml:space="preserve">, </w:t>
+            </w:r>
+            <w:proofErr w:type="spellStart"/>
+            <w:r>
+              <w:rPr>
+                <w:rFonts w:ascii="Courier New" w:hAnsi="Courier New" w:cs="Courier New"/>
+                <w:i/>
+                <w:iCs/>
+                <w:sz w:val="20"/>
+                <w:szCs w:val="20"/>
+                <w:lang w:val="en-US"/>
+              </w:rPr>
+              <w:t>ServletException</w:t>
+            </w:r>
+            <w:proofErr w:type="spellEnd"/>
+            <w:r>
+              <w:rPr>
+                <w:rFonts w:ascii="Courier New" w:hAnsi="Courier New" w:cs="Courier New"/>
+                <w:i/>
+                <w:iCs/>
+                <w:sz w:val="20"/>
+                <w:szCs w:val="20"/>
+                <w:lang w:val="en-US"/>
+              </w:rPr>
+              <w:t xml:space="preserve"> {</w:t>
+            </w:r>
+          </w:p>
+          <w:p>
+            <w:pPr>
+              <w:rPr>
+                <w:rFonts w:ascii="Courier New" w:hAnsi="Courier New" w:cs="Courier New"/>
+                <w:i/>
+                <w:iCs/>
+                <w:sz w:val="20"/>
+                <w:szCs w:val="20"/>
+              </w:rPr>
+            </w:pPr>
+            <w:r>
+              <w:rPr>
+                <w:rFonts w:ascii="Courier New" w:hAnsi="Courier New" w:cs="Courier New"/>
+                <w:i/>
+                <w:iCs/>
+                <w:sz w:val="20"/>
+                <w:szCs w:val="20"/>
+                <w:lang w:val="en-US"/>
+              </w:rPr>
+              <w:t xml:space="preserve">        </w:t>
+            </w:r>
+            <w:proofErr w:type="spellStart"/>
+            <w:proofErr w:type="gramStart"/>
+            <w:r>
+              <w:rPr>
+                <w:rFonts w:ascii="Courier New" w:hAnsi="Courier New" w:cs="Courier New"/>
+                <w:i/>
+                <w:iCs/>
+                <w:sz w:val="20"/>
+                <w:szCs w:val="20"/>
+              </w:rPr>
+              <w:t>logger.error</w:t>
+            </w:r>
+            <w:proofErr w:type="spellEnd"/>
+            <w:proofErr w:type="gramEnd"/>
+            <w:r>
+              <w:rPr>
+                <w:rFonts w:ascii="Courier New" w:hAnsi="Courier New" w:cs="Courier New"/>
+                <w:i/>
+                <w:iCs/>
+                <w:sz w:val="20"/>
+                <w:szCs w:val="20"/>
+              </w:rPr>
+              <w:t>("</w:t>
+            </w:r>
+            <w:proofErr w:type="spellStart"/>
+            <w:r>
+              <w:rPr>
+                <w:rFonts w:ascii="Courier New" w:hAnsi="Courier New" w:cs="Courier New"/>
+                <w:i/>
+                <w:iCs/>
+                <w:sz w:val="20"/>
+                <w:szCs w:val="20"/>
+              </w:rPr>
+              <w:t>fail</w:t>
+            </w:r>
+            <w:proofErr w:type="spellEnd"/>
+            <w:r>
+              <w:rPr>
+                <w:rFonts w:ascii="Courier New" w:hAnsi="Courier New" w:cs="Courier New"/>
+                <w:i/>
+                <w:iCs/>
+                <w:sz w:val="20"/>
+                <w:szCs w:val="20"/>
+              </w:rPr>
+              <w:t xml:space="preserve"> en el método </w:t>
+            </w:r>
+            <w:proofErr w:type="spellStart"/>
+            <w:r>
+              <w:rPr>
+                <w:rFonts w:ascii="Courier New" w:hAnsi="Courier New" w:cs="Courier New"/>
+                <w:i/>
+                <w:iCs/>
+                <w:sz w:val="20"/>
+                <w:szCs w:val="20"/>
+              </w:rPr>
+              <w:t>commence</w:t>
+            </w:r>
+            <w:proofErr w:type="spellEnd"/>
+            <w:r>
+              <w:rPr>
+                <w:rFonts w:ascii="Courier New" w:hAnsi="Courier New" w:cs="Courier New"/>
+                <w:i/>
+                <w:iCs/>
+                <w:sz w:val="20"/>
+                <w:szCs w:val="20"/>
+              </w:rPr>
+              <w:t>");</w:t>
+            </w:r>
+          </w:p>
+          <w:p>
+            <w:pPr>
+              <w:rPr>
+                <w:rFonts w:ascii="Courier New" w:hAnsi="Courier New" w:cs="Courier New"/>
+                <w:i/>
+                <w:iCs/>
+                <w:sz w:val="20"/>
+                <w:szCs w:val="20"/>
+              </w:rPr>
+            </w:pPr>
+            <w:r>
+              <w:rPr>
+                <w:rFonts w:ascii="Courier New" w:hAnsi="Courier New" w:cs="Courier New"/>
+                <w:i/>
+                <w:iCs/>
+                <w:sz w:val="20"/>
+                <w:szCs w:val="20"/>
+              </w:rPr>
+              <w:t xml:space="preserve">        </w:t>
+            </w:r>
+            <w:proofErr w:type="spellStart"/>
+            <w:proofErr w:type="gramStart"/>
+            <w:r>
+              <w:rPr>
+                <w:rFonts w:ascii="Courier New" w:hAnsi="Courier New" w:cs="Courier New"/>
+                <w:i/>
+                <w:iCs/>
+                <w:sz w:val="20"/>
+                <w:szCs w:val="20"/>
+              </w:rPr>
+              <w:t>res.sendError</w:t>
+            </w:r>
+            <w:proofErr w:type="spellEnd"/>
+            <w:proofErr w:type="gramEnd"/>
+            <w:r>
+              <w:rPr>
+                <w:rFonts w:ascii="Courier New" w:hAnsi="Courier New" w:cs="Courier New"/>
+                <w:i/>
+                <w:iCs/>
+                <w:sz w:val="20"/>
+                <w:szCs w:val="20"/>
+              </w:rPr>
+              <w:t>(</w:t>
+            </w:r>
+            <w:proofErr w:type="spellStart"/>
+            <w:r>
+              <w:rPr>
+                <w:rFonts w:ascii="Courier New" w:hAnsi="Courier New" w:cs="Courier New"/>
+                <w:i/>
+                <w:iCs/>
+                <w:sz w:val="20"/>
+                <w:szCs w:val="20"/>
+              </w:rPr>
+              <w:t>HttpServletResponse.SC_UNAUTHORIZED</w:t>
+            </w:r>
+            <w:proofErr w:type="spellEnd"/>
+            <w:r>
+              <w:rPr>
+                <w:rFonts w:ascii="Courier New" w:hAnsi="Courier New" w:cs="Courier New"/>
+                <w:i/>
+                <w:iCs/>
+                <w:sz w:val="20"/>
+                <w:szCs w:val="20"/>
+              </w:rPr>
+              <w:t>, "credenciales erróneas");</w:t>
+            </w:r>
+          </w:p>
+          <w:p>
+            <w:pPr>
+              <w:rPr>
+                <w:rFonts w:ascii="Courier New" w:hAnsi="Courier New" w:cs="Courier New"/>
+                <w:i/>
+                <w:iCs/>
+                <w:sz w:val="20"/>
+                <w:szCs w:val="20"/>
+              </w:rPr>
+            </w:pPr>
+            <w:r>
+              <w:rPr>
+                <w:rFonts w:ascii="Courier New" w:hAnsi="Courier New" w:cs="Courier New"/>
+                <w:i/>
+                <w:iCs/>
+                <w:sz w:val="20"/>
+                <w:szCs w:val="20"/>
+              </w:rPr>
+              <w:t xml:space="preserve">    }</w:t>
+            </w:r>
+          </w:p>
+          <w:p>
+            <w:r>
+              <w:rPr>
+                <w:rFonts w:ascii="Courier New" w:hAnsi="Courier New" w:cs="Courier New"/>
+                <w:i/>
+                <w:iCs/>
+                <w:sz w:val="20"/>
+                <w:szCs w:val="20"/>
+              </w:rPr>
+              <w:t>}</w:t>
+            </w:r>
+          </w:p>
+        </w:tc>
+      </w:tr>
+    </w:tbl>
+    <w:p/>
+    <w:p>
+      <w:pPr>
+        <w:pStyle w:val="Prrafodelista"/>
+        <w:numPr>
+          <w:ilvl w:val="0"/>
+          <w:numId w:val="45"/>
+        </w:numPr>
+      </w:pPr>
+      <w:r>
+        <w:t xml:space="preserve">En esta clase se comprueba las credenciales en el </w:t>
+      </w:r>
+      <w:proofErr w:type="spellStart"/>
+      <w:r>
+        <w:t>login</w:t>
+      </w:r>
+      <w:proofErr w:type="spellEnd"/>
+      <w:r>
+        <w:t xml:space="preserve"> y se imprime por consola el error y comprueba cual es el método que produce el error.</w:t>
       </w:r>
     </w:p>
     <w:p/>
@@ -12515,6 +20727,7 @@
               <w:rPr>
                 <w:noProof/>
               </w:rPr>
+              <w:lastRenderedPageBreak/>
               <w:drawing>
                 <wp:inline distT="0" distB="0" distL="0" distR="0" wp14:anchorId="3D444F93" wp14:editId="00AD99B7">
                   <wp:extent cx="4410075" cy="3343275"/>
@@ -13050,6 +21263,119 @@
     </w:lvl>
   </w:abstractNum>
   <w:abstractNum w:abstractNumId="2" w15:restartNumberingAfterBreak="0">
+    <w:nsid w:val="032F5273"/>
+    <w:multiLevelType w:val="hybridMultilevel"/>
+    <w:tmpl w:val="1F9E421C"/>
+    <w:lvl w:ilvl="0" w:tplc="0C0A0001">
+      <w:start w:val="1"/>
+      <w:numFmt w:val="bullet"/>
+      <w:lvlText w:val=""/>
+      <w:lvlJc w:val="left"/>
+      <w:pPr>
+        <w:ind w:left="720" w:hanging="360"/>
+      </w:pPr>
+      <w:rPr>
+        <w:rFonts w:ascii="Symbol" w:hAnsi="Symbol" w:hint="default"/>
+      </w:rPr>
+    </w:lvl>
+    <w:lvl w:ilvl="1" w:tplc="0C0A0003" w:tentative="1">
+      <w:start w:val="1"/>
+      <w:numFmt w:val="bullet"/>
+      <w:lvlText w:val="o"/>
+      <w:lvlJc w:val="left"/>
+      <w:pPr>
+        <w:ind w:left="1440" w:hanging="360"/>
+      </w:pPr>
+      <w:rPr>
+        <w:rFonts w:ascii="Courier New" w:hAnsi="Courier New" w:cs="Courier New" w:hint="default"/>
+      </w:rPr>
+    </w:lvl>
+    <w:lvl w:ilvl="2" w:tplc="0C0A0005" w:tentative="1">
+      <w:start w:val="1"/>
+      <w:numFmt w:val="bullet"/>
+      <w:lvlText w:val=""/>
+      <w:lvlJc w:val="left"/>
+      <w:pPr>
+        <w:ind w:left="2160" w:hanging="360"/>
+      </w:pPr>
+      <w:rPr>
+        <w:rFonts w:ascii="Wingdings" w:hAnsi="Wingdings" w:hint="default"/>
+      </w:rPr>
+    </w:lvl>
+    <w:lvl w:ilvl="3" w:tplc="0C0A0001" w:tentative="1">
+      <w:start w:val="1"/>
+      <w:numFmt w:val="bullet"/>
+      <w:lvlText w:val=""/>
+      <w:lvlJc w:val="left"/>
+      <w:pPr>
+        <w:ind w:left="2880" w:hanging="360"/>
+      </w:pPr>
+      <w:rPr>
+        <w:rFonts w:ascii="Symbol" w:hAnsi="Symbol" w:hint="default"/>
+      </w:rPr>
+    </w:lvl>
+    <w:lvl w:ilvl="4" w:tplc="0C0A0003" w:tentative="1">
+      <w:start w:val="1"/>
+      <w:numFmt w:val="bullet"/>
+      <w:lvlText w:val="o"/>
+      <w:lvlJc w:val="left"/>
+      <w:pPr>
+        <w:ind w:left="3600" w:hanging="360"/>
+      </w:pPr>
+      <w:rPr>
+        <w:rFonts w:ascii="Courier New" w:hAnsi="Courier New" w:cs="Courier New" w:hint="default"/>
+      </w:rPr>
+    </w:lvl>
+    <w:lvl w:ilvl="5" w:tplc="0C0A0005" w:tentative="1">
+      <w:start w:val="1"/>
+      <w:numFmt w:val="bullet"/>
+      <w:lvlText w:val=""/>
+      <w:lvlJc w:val="left"/>
+      <w:pPr>
+        <w:ind w:left="4320" w:hanging="360"/>
+      </w:pPr>
+      <w:rPr>
+        <w:rFonts w:ascii="Wingdings" w:hAnsi="Wingdings" w:hint="default"/>
+      </w:rPr>
+    </w:lvl>
+    <w:lvl w:ilvl="6" w:tplc="0C0A0001" w:tentative="1">
+      <w:start w:val="1"/>
+      <w:numFmt w:val="bullet"/>
+      <w:lvlText w:val=""/>
+      <w:lvlJc w:val="left"/>
+      <w:pPr>
+        <w:ind w:left="5040" w:hanging="360"/>
+      </w:pPr>
+      <w:rPr>
+        <w:rFonts w:ascii="Symbol" w:hAnsi="Symbol" w:hint="default"/>
+      </w:rPr>
+    </w:lvl>
+    <w:lvl w:ilvl="7" w:tplc="0C0A0003" w:tentative="1">
+      <w:start w:val="1"/>
+      <w:numFmt w:val="bullet"/>
+      <w:lvlText w:val="o"/>
+      <w:lvlJc w:val="left"/>
+      <w:pPr>
+        <w:ind w:left="5760" w:hanging="360"/>
+      </w:pPr>
+      <w:rPr>
+        <w:rFonts w:ascii="Courier New" w:hAnsi="Courier New" w:cs="Courier New" w:hint="default"/>
+      </w:rPr>
+    </w:lvl>
+    <w:lvl w:ilvl="8" w:tplc="0C0A0005" w:tentative="1">
+      <w:start w:val="1"/>
+      <w:numFmt w:val="bullet"/>
+      <w:lvlText w:val=""/>
+      <w:lvlJc w:val="left"/>
+      <w:pPr>
+        <w:ind w:left="6480" w:hanging="360"/>
+      </w:pPr>
+      <w:rPr>
+        <w:rFonts w:ascii="Wingdings" w:hAnsi="Wingdings" w:hint="default"/>
+      </w:rPr>
+    </w:lvl>
+  </w:abstractNum>
+  <w:abstractNum w:abstractNumId="3" w15:restartNumberingAfterBreak="0">
     <w:nsid w:val="095D5ACC"/>
     <w:multiLevelType w:val="hybridMultilevel"/>
     <w:tmpl w:val="F8021DA2"/>
@@ -13162,7 +21488,7 @@
       </w:rPr>
     </w:lvl>
   </w:abstractNum>
-  <w:abstractNum w:abstractNumId="3" w15:restartNumberingAfterBreak="0">
+  <w:abstractNum w:abstractNumId="4" w15:restartNumberingAfterBreak="0">
     <w:nsid w:val="0B4F0E22"/>
     <w:multiLevelType w:val="hybridMultilevel"/>
     <w:tmpl w:val="E67CE2BE"/>
@@ -13275,7 +21601,7 @@
       </w:rPr>
     </w:lvl>
   </w:abstractNum>
-  <w:abstractNum w:abstractNumId="4" w15:restartNumberingAfterBreak="0">
+  <w:abstractNum w:abstractNumId="5" w15:restartNumberingAfterBreak="0">
     <w:nsid w:val="1426387B"/>
     <w:multiLevelType w:val="multilevel"/>
     <w:tmpl w:val="23D893B2"/>
@@ -13370,7 +21696,7 @@
       </w:pPr>
     </w:lvl>
   </w:abstractNum>
-  <w:abstractNum w:abstractNumId="5" w15:restartNumberingAfterBreak="0">
+  <w:abstractNum w:abstractNumId="6" w15:restartNumberingAfterBreak="0">
     <w:nsid w:val="159F2B7C"/>
     <w:multiLevelType w:val="multilevel"/>
     <w:tmpl w:val="0C0A001F"/>
@@ -13456,7 +21782,120 @@
       </w:pPr>
     </w:lvl>
   </w:abstractNum>
-  <w:abstractNum w:abstractNumId="6" w15:restartNumberingAfterBreak="0">
+  <w:abstractNum w:abstractNumId="7" w15:restartNumberingAfterBreak="0">
+    <w:nsid w:val="16FD2E57"/>
+    <w:multiLevelType w:val="hybridMultilevel"/>
+    <w:tmpl w:val="14F8E042"/>
+    <w:lvl w:ilvl="0" w:tplc="0C0A0003">
+      <w:start w:val="1"/>
+      <w:numFmt w:val="bullet"/>
+      <w:lvlText w:val="o"/>
+      <w:lvlJc w:val="left"/>
+      <w:pPr>
+        <w:ind w:left="1440" w:hanging="360"/>
+      </w:pPr>
+      <w:rPr>
+        <w:rFonts w:ascii="Courier New" w:hAnsi="Courier New" w:cs="Courier New" w:hint="default"/>
+      </w:rPr>
+    </w:lvl>
+    <w:lvl w:ilvl="1" w:tplc="0C0A0003" w:tentative="1">
+      <w:start w:val="1"/>
+      <w:numFmt w:val="bullet"/>
+      <w:lvlText w:val="o"/>
+      <w:lvlJc w:val="left"/>
+      <w:pPr>
+        <w:ind w:left="1440" w:hanging="360"/>
+      </w:pPr>
+      <w:rPr>
+        <w:rFonts w:ascii="Courier New" w:hAnsi="Courier New" w:cs="Courier New" w:hint="default"/>
+      </w:rPr>
+    </w:lvl>
+    <w:lvl w:ilvl="2" w:tplc="0C0A0005" w:tentative="1">
+      <w:start w:val="1"/>
+      <w:numFmt w:val="bullet"/>
+      <w:lvlText w:val=""/>
+      <w:lvlJc w:val="left"/>
+      <w:pPr>
+        <w:ind w:left="2160" w:hanging="360"/>
+      </w:pPr>
+      <w:rPr>
+        <w:rFonts w:ascii="Wingdings" w:hAnsi="Wingdings" w:hint="default"/>
+      </w:rPr>
+    </w:lvl>
+    <w:lvl w:ilvl="3" w:tplc="0C0A0001" w:tentative="1">
+      <w:start w:val="1"/>
+      <w:numFmt w:val="bullet"/>
+      <w:lvlText w:val=""/>
+      <w:lvlJc w:val="left"/>
+      <w:pPr>
+        <w:ind w:left="2880" w:hanging="360"/>
+      </w:pPr>
+      <w:rPr>
+        <w:rFonts w:ascii="Symbol" w:hAnsi="Symbol" w:hint="default"/>
+      </w:rPr>
+    </w:lvl>
+    <w:lvl w:ilvl="4" w:tplc="0C0A0003" w:tentative="1">
+      <w:start w:val="1"/>
+      <w:numFmt w:val="bullet"/>
+      <w:lvlText w:val="o"/>
+      <w:lvlJc w:val="left"/>
+      <w:pPr>
+        <w:ind w:left="3600" w:hanging="360"/>
+      </w:pPr>
+      <w:rPr>
+        <w:rFonts w:ascii="Courier New" w:hAnsi="Courier New" w:cs="Courier New" w:hint="default"/>
+      </w:rPr>
+    </w:lvl>
+    <w:lvl w:ilvl="5" w:tplc="0C0A0005" w:tentative="1">
+      <w:start w:val="1"/>
+      <w:numFmt w:val="bullet"/>
+      <w:lvlText w:val=""/>
+      <w:lvlJc w:val="left"/>
+      <w:pPr>
+        <w:ind w:left="4320" w:hanging="360"/>
+      </w:pPr>
+      <w:rPr>
+        <w:rFonts w:ascii="Wingdings" w:hAnsi="Wingdings" w:hint="default"/>
+      </w:rPr>
+    </w:lvl>
+    <w:lvl w:ilvl="6" w:tplc="0C0A0001" w:tentative="1">
+      <w:start w:val="1"/>
+      <w:numFmt w:val="bullet"/>
+      <w:lvlText w:val=""/>
+      <w:lvlJc w:val="left"/>
+      <w:pPr>
+        <w:ind w:left="5040" w:hanging="360"/>
+      </w:pPr>
+      <w:rPr>
+        <w:rFonts w:ascii="Symbol" w:hAnsi="Symbol" w:hint="default"/>
+      </w:rPr>
+    </w:lvl>
+    <w:lvl w:ilvl="7" w:tplc="0C0A0003" w:tentative="1">
+      <w:start w:val="1"/>
+      <w:numFmt w:val="bullet"/>
+      <w:lvlText w:val="o"/>
+      <w:lvlJc w:val="left"/>
+      <w:pPr>
+        <w:ind w:left="5760" w:hanging="360"/>
+      </w:pPr>
+      <w:rPr>
+        <w:rFonts w:ascii="Courier New" w:hAnsi="Courier New" w:cs="Courier New" w:hint="default"/>
+      </w:rPr>
+    </w:lvl>
+    <w:lvl w:ilvl="8" w:tplc="0C0A0005" w:tentative="1">
+      <w:start w:val="1"/>
+      <w:numFmt w:val="bullet"/>
+      <w:lvlText w:val=""/>
+      <w:lvlJc w:val="left"/>
+      <w:pPr>
+        <w:ind w:left="6480" w:hanging="360"/>
+      </w:pPr>
+      <w:rPr>
+        <w:rFonts w:ascii="Wingdings" w:hAnsi="Wingdings" w:hint="default"/>
+      </w:rPr>
+    </w:lvl>
+  </w:abstractNum>
+  <w:abstractNum w:abstractNumId="8" w15:restartNumberingAfterBreak="0">
     <w:nsid w:val="199A704D"/>
     <w:multiLevelType w:val="hybridMultilevel"/>
     <w:tmpl w:val="33BC3828"/>
@@ -13542,7 +21981,7 @@
       </w:pPr>
     </w:lvl>
   </w:abstractNum>
-  <w:abstractNum w:abstractNumId="7" w15:restartNumberingAfterBreak="0">
+  <w:abstractNum w:abstractNumId="9" w15:restartNumberingAfterBreak="0">
     <w:nsid w:val="1D101666"/>
     <w:multiLevelType w:val="hybridMultilevel"/>
     <w:tmpl w:val="6DA4CA22"/>
@@ -13655,7 +22094,7 @@
       </w:rPr>
     </w:lvl>
   </w:abstractNum>
-  <w:abstractNum w:abstractNumId="8" w15:restartNumberingAfterBreak="0">
+  <w:abstractNum w:abstractNumId="10" w15:restartNumberingAfterBreak="0">
     <w:nsid w:val="1D8E7959"/>
     <w:multiLevelType w:val="hybridMultilevel"/>
     <w:tmpl w:val="3DC06458"/>
@@ -13768,7 +22207,7 @@
       </w:rPr>
     </w:lvl>
   </w:abstractNum>
-  <w:abstractNum w:abstractNumId="9" w15:restartNumberingAfterBreak="0">
+  <w:abstractNum w:abstractNumId="11" w15:restartNumberingAfterBreak="0">
     <w:nsid w:val="2712212A"/>
     <w:multiLevelType w:val="hybridMultilevel"/>
     <w:tmpl w:val="2066358A"/>
@@ -13881,7 +22320,7 @@
       </w:rPr>
     </w:lvl>
   </w:abstractNum>
-  <w:abstractNum w:abstractNumId="10" w15:restartNumberingAfterBreak="0">
+  <w:abstractNum w:abstractNumId="12" w15:restartNumberingAfterBreak="0">
     <w:nsid w:val="29FE417E"/>
     <w:multiLevelType w:val="hybridMultilevel"/>
     <w:tmpl w:val="880E2930"/>
@@ -13994,7 +22433,7 @@
       </w:rPr>
     </w:lvl>
   </w:abstractNum>
-  <w:abstractNum w:abstractNumId="11" w15:restartNumberingAfterBreak="0">
+  <w:abstractNum w:abstractNumId="13" w15:restartNumberingAfterBreak="0">
     <w:nsid w:val="2A460638"/>
     <w:multiLevelType w:val="hybridMultilevel"/>
     <w:tmpl w:val="58F87A2C"/>
@@ -14107,7 +22546,7 @@
       </w:rPr>
     </w:lvl>
   </w:abstractNum>
-  <w:abstractNum w:abstractNumId="12" w15:restartNumberingAfterBreak="0">
+  <w:abstractNum w:abstractNumId="14" w15:restartNumberingAfterBreak="0">
     <w:nsid w:val="2E4F57FB"/>
     <w:multiLevelType w:val="hybridMultilevel"/>
     <w:tmpl w:val="DC34465A"/>
@@ -14220,7 +22659,7 @@
       </w:rPr>
     </w:lvl>
   </w:abstractNum>
-  <w:abstractNum w:abstractNumId="13" w15:restartNumberingAfterBreak="0">
+  <w:abstractNum w:abstractNumId="15" w15:restartNumberingAfterBreak="0">
     <w:nsid w:val="2FDF2FE8"/>
     <w:multiLevelType w:val="hybridMultilevel"/>
     <w:tmpl w:val="1078322A"/>
@@ -14306,7 +22745,7 @@
       </w:pPr>
     </w:lvl>
   </w:abstractNum>
-  <w:abstractNum w:abstractNumId="14" w15:restartNumberingAfterBreak="0">
+  <w:abstractNum w:abstractNumId="16" w15:restartNumberingAfterBreak="0">
     <w:nsid w:val="30C52CBA"/>
     <w:multiLevelType w:val="multilevel"/>
     <w:tmpl w:val="FD8EFC90"/>
@@ -14392,7 +22831,7 @@
       </w:pPr>
     </w:lvl>
   </w:abstractNum>
-  <w:abstractNum w:abstractNumId="15" w15:restartNumberingAfterBreak="0">
+  <w:abstractNum w:abstractNumId="17" w15:restartNumberingAfterBreak="0">
     <w:nsid w:val="35135A59"/>
     <w:multiLevelType w:val="hybridMultilevel"/>
     <w:tmpl w:val="B5F4E09A"/>
@@ -14478,7 +22917,7 @@
       </w:pPr>
     </w:lvl>
   </w:abstractNum>
-  <w:abstractNum w:abstractNumId="16" w15:restartNumberingAfterBreak="0">
+  <w:abstractNum w:abstractNumId="18" w15:restartNumberingAfterBreak="0">
     <w:nsid w:val="36D8437F"/>
     <w:multiLevelType w:val="hybridMultilevel"/>
     <w:tmpl w:val="9F46E806"/>
@@ -14591,7 +23030,7 @@
       </w:rPr>
     </w:lvl>
   </w:abstractNum>
-  <w:abstractNum w:abstractNumId="17" w15:restartNumberingAfterBreak="0">
+  <w:abstractNum w:abstractNumId="19" w15:restartNumberingAfterBreak="0">
     <w:nsid w:val="38333BD5"/>
     <w:multiLevelType w:val="hybridMultilevel"/>
     <w:tmpl w:val="446AFA12"/>
@@ -14704,7 +23143,7 @@
       </w:rPr>
     </w:lvl>
   </w:abstractNum>
-  <w:abstractNum w:abstractNumId="18" w15:restartNumberingAfterBreak="0">
+  <w:abstractNum w:abstractNumId="20" w15:restartNumberingAfterBreak="0">
     <w:nsid w:val="394434BA"/>
     <w:multiLevelType w:val="hybridMultilevel"/>
     <w:tmpl w:val="1FD449CE"/>
@@ -14817,7 +23256,7 @@
       </w:rPr>
     </w:lvl>
   </w:abstractNum>
-  <w:abstractNum w:abstractNumId="19" w15:restartNumberingAfterBreak="0">
+  <w:abstractNum w:abstractNumId="21" w15:restartNumberingAfterBreak="0">
     <w:nsid w:val="3A466126"/>
     <w:multiLevelType w:val="hybridMultilevel"/>
     <w:tmpl w:val="0C7AE404"/>
@@ -14930,7 +23369,7 @@
       </w:rPr>
     </w:lvl>
   </w:abstractNum>
-  <w:abstractNum w:abstractNumId="20" w15:restartNumberingAfterBreak="0">
+  <w:abstractNum w:abstractNumId="22" w15:restartNumberingAfterBreak="0">
     <w:nsid w:val="3C6527D7"/>
     <w:multiLevelType w:val="hybridMultilevel"/>
     <w:tmpl w:val="FC4A47DC"/>
@@ -15043,7 +23482,7 @@
       </w:rPr>
     </w:lvl>
   </w:abstractNum>
-  <w:abstractNum w:abstractNumId="21" w15:restartNumberingAfterBreak="0">
+  <w:abstractNum w:abstractNumId="23" w15:restartNumberingAfterBreak="0">
     <w:nsid w:val="4147095A"/>
     <w:multiLevelType w:val="hybridMultilevel"/>
     <w:tmpl w:val="56742A4E"/>
@@ -15156,7 +23595,7 @@
       </w:rPr>
     </w:lvl>
   </w:abstractNum>
-  <w:abstractNum w:abstractNumId="22" w15:restartNumberingAfterBreak="0">
+  <w:abstractNum w:abstractNumId="24" w15:restartNumberingAfterBreak="0">
     <w:nsid w:val="462A02E3"/>
     <w:multiLevelType w:val="multilevel"/>
     <w:tmpl w:val="0C0A001F"/>
@@ -15242,7 +23681,7 @@
       </w:pPr>
     </w:lvl>
   </w:abstractNum>
-  <w:abstractNum w:abstractNumId="23" w15:restartNumberingAfterBreak="0">
+  <w:abstractNum w:abstractNumId="25" w15:restartNumberingAfterBreak="0">
     <w:nsid w:val="488B3A5C"/>
     <w:multiLevelType w:val="hybridMultilevel"/>
     <w:tmpl w:val="560697F0"/>
@@ -15328,7 +23767,7 @@
       </w:pPr>
     </w:lvl>
   </w:abstractNum>
-  <w:abstractNum w:abstractNumId="24" w15:restartNumberingAfterBreak="0">
+  <w:abstractNum w:abstractNumId="26" w15:restartNumberingAfterBreak="0">
     <w:nsid w:val="4E351890"/>
     <w:multiLevelType w:val="hybridMultilevel"/>
     <w:tmpl w:val="E9E81666"/>
@@ -15441,7 +23880,7 @@
       </w:rPr>
     </w:lvl>
   </w:abstractNum>
-  <w:abstractNum w:abstractNumId="25" w15:restartNumberingAfterBreak="0">
+  <w:abstractNum w:abstractNumId="27" w15:restartNumberingAfterBreak="0">
     <w:nsid w:val="4E960E44"/>
     <w:multiLevelType w:val="hybridMultilevel"/>
     <w:tmpl w:val="1AB4D4E2"/>
@@ -15554,7 +23993,7 @@
       </w:rPr>
     </w:lvl>
   </w:abstractNum>
-  <w:abstractNum w:abstractNumId="26" w15:restartNumberingAfterBreak="0">
+  <w:abstractNum w:abstractNumId="28" w15:restartNumberingAfterBreak="0">
     <w:nsid w:val="524B432A"/>
     <w:multiLevelType w:val="hybridMultilevel"/>
     <w:tmpl w:val="BC64E6A6"/>
@@ -15667,7 +24106,7 @@
       </w:rPr>
     </w:lvl>
   </w:abstractNum>
-  <w:abstractNum w:abstractNumId="27" w15:restartNumberingAfterBreak="0">
+  <w:abstractNum w:abstractNumId="29" w15:restartNumberingAfterBreak="0">
     <w:nsid w:val="54FE4DD8"/>
     <w:multiLevelType w:val="hybridMultilevel"/>
     <w:tmpl w:val="59F21E26"/>
@@ -15780,7 +24219,7 @@
       </w:rPr>
     </w:lvl>
   </w:abstractNum>
-  <w:abstractNum w:abstractNumId="28" w15:restartNumberingAfterBreak="0">
+  <w:abstractNum w:abstractNumId="30" w15:restartNumberingAfterBreak="0">
     <w:nsid w:val="57940DEE"/>
     <w:multiLevelType w:val="hybridMultilevel"/>
     <w:tmpl w:val="A41658C0"/>
@@ -15893,7 +24332,7 @@
       </w:rPr>
     </w:lvl>
   </w:abstractNum>
-  <w:abstractNum w:abstractNumId="29" w15:restartNumberingAfterBreak="0">
+  <w:abstractNum w:abstractNumId="31" w15:restartNumberingAfterBreak="0">
     <w:nsid w:val="637C5385"/>
     <w:multiLevelType w:val="hybridMultilevel"/>
     <w:tmpl w:val="47DAE7EE"/>
@@ -16006,7 +24445,7 @@
       </w:rPr>
     </w:lvl>
   </w:abstractNum>
-  <w:abstractNum w:abstractNumId="30" w15:restartNumberingAfterBreak="0">
+  <w:abstractNum w:abstractNumId="32" w15:restartNumberingAfterBreak="0">
     <w:nsid w:val="646969C2"/>
     <w:multiLevelType w:val="hybridMultilevel"/>
     <w:tmpl w:val="E97CBF5A"/>
@@ -16119,7 +24558,7 @@
       </w:rPr>
     </w:lvl>
   </w:abstractNum>
-  <w:abstractNum w:abstractNumId="31" w15:restartNumberingAfterBreak="0">
+  <w:abstractNum w:abstractNumId="33" w15:restartNumberingAfterBreak="0">
     <w:nsid w:val="64834065"/>
     <w:multiLevelType w:val="hybridMultilevel"/>
     <w:tmpl w:val="608654C2"/>
@@ -16232,7 +24671,120 @@
       </w:rPr>
     </w:lvl>
   </w:abstractNum>
-  <w:abstractNum w:abstractNumId="32" w15:restartNumberingAfterBreak="0">
+  <w:abstractNum w:abstractNumId="34" w15:restartNumberingAfterBreak="0">
+    <w:nsid w:val="66370A94"/>
+    <w:multiLevelType w:val="hybridMultilevel"/>
+    <w:tmpl w:val="38AC93FA"/>
+    <w:lvl w:ilvl="0" w:tplc="0C0A0001">
+      <w:start w:val="1"/>
+      <w:numFmt w:val="bullet"/>
+      <w:lvlText w:val=""/>
+      <w:lvlJc w:val="left"/>
+      <w:pPr>
+        <w:ind w:left="720" w:hanging="360"/>
+      </w:pPr>
+      <w:rPr>
+        <w:rFonts w:ascii="Symbol" w:hAnsi="Symbol" w:hint="default"/>
+      </w:rPr>
+    </w:lvl>
+    <w:lvl w:ilvl="1" w:tplc="0C0A0003">
+      <w:start w:val="1"/>
+      <w:numFmt w:val="bullet"/>
+      <w:lvlText w:val="o"/>
+      <w:lvlJc w:val="left"/>
+      <w:pPr>
+        <w:ind w:left="1440" w:hanging="360"/>
+      </w:pPr>
+      <w:rPr>
+        <w:rFonts w:ascii="Courier New" w:hAnsi="Courier New" w:cs="Courier New" w:hint="default"/>
+      </w:rPr>
+    </w:lvl>
+    <w:lvl w:ilvl="2" w:tplc="0C0A0005" w:tentative="1">
+      <w:start w:val="1"/>
+      <w:numFmt w:val="bullet"/>
+      <w:lvlText w:val=""/>
+      <w:lvlJc w:val="left"/>
+      <w:pPr>
+        <w:ind w:left="2160" w:hanging="360"/>
+      </w:pPr>
+      <w:rPr>
+        <w:rFonts w:ascii="Wingdings" w:hAnsi="Wingdings" w:hint="default"/>
+      </w:rPr>
+    </w:lvl>
+    <w:lvl w:ilvl="3" w:tplc="0C0A0001" w:tentative="1">
+      <w:start w:val="1"/>
+      <w:numFmt w:val="bullet"/>
+      <w:lvlText w:val=""/>
+      <w:lvlJc w:val="left"/>
+      <w:pPr>
+        <w:ind w:left="2880" w:hanging="360"/>
+      </w:pPr>
+      <w:rPr>
+        <w:rFonts w:ascii="Symbol" w:hAnsi="Symbol" w:hint="default"/>
+      </w:rPr>
+    </w:lvl>
+    <w:lvl w:ilvl="4" w:tplc="0C0A0003" w:tentative="1">
+      <w:start w:val="1"/>
+      <w:numFmt w:val="bullet"/>
+      <w:lvlText w:val="o"/>
+      <w:lvlJc w:val="left"/>
+      <w:pPr>
+        <w:ind w:left="3600" w:hanging="360"/>
+      </w:pPr>
+      <w:rPr>
+        <w:rFonts w:ascii="Courier New" w:hAnsi="Courier New" w:cs="Courier New" w:hint="default"/>
+      </w:rPr>
+    </w:lvl>
+    <w:lvl w:ilvl="5" w:tplc="0C0A0005" w:tentative="1">
+      <w:start w:val="1"/>
+      <w:numFmt w:val="bullet"/>
+      <w:lvlText w:val=""/>
+      <w:lvlJc w:val="left"/>
+      <w:pPr>
+        <w:ind w:left="4320" w:hanging="360"/>
+      </w:pPr>
+      <w:rPr>
+        <w:rFonts w:ascii="Wingdings" w:hAnsi="Wingdings" w:hint="default"/>
+      </w:rPr>
+    </w:lvl>
+    <w:lvl w:ilvl="6" w:tplc="0C0A0001" w:tentative="1">
+      <w:start w:val="1"/>
+      <w:numFmt w:val="bullet"/>
+      <w:lvlText w:val=""/>
+      <w:lvlJc w:val="left"/>
+      <w:pPr>
+        <w:ind w:left="5040" w:hanging="360"/>
+      </w:pPr>
+      <w:rPr>
+        <w:rFonts w:ascii="Symbol" w:hAnsi="Symbol" w:hint="default"/>
+      </w:rPr>
+    </w:lvl>
+    <w:lvl w:ilvl="7" w:tplc="0C0A0003" w:tentative="1">
+      <w:start w:val="1"/>
+      <w:numFmt w:val="bullet"/>
+      <w:lvlText w:val="o"/>
+      <w:lvlJc w:val="left"/>
+      <w:pPr>
+        <w:ind w:left="5760" w:hanging="360"/>
+      </w:pPr>
+      <w:rPr>
+        <w:rFonts w:ascii="Courier New" w:hAnsi="Courier New" w:cs="Courier New" w:hint="default"/>
+      </w:rPr>
+    </w:lvl>
+    <w:lvl w:ilvl="8" w:tplc="0C0A0005" w:tentative="1">
+      <w:start w:val="1"/>
+      <w:numFmt w:val="bullet"/>
+      <w:lvlText w:val=""/>
+      <w:lvlJc w:val="left"/>
+      <w:pPr>
+        <w:ind w:left="6480" w:hanging="360"/>
+      </w:pPr>
+      <w:rPr>
+        <w:rFonts w:ascii="Wingdings" w:hAnsi="Wingdings" w:hint="default"/>
+      </w:rPr>
+    </w:lvl>
+  </w:abstractNum>
+  <w:abstractNum w:abstractNumId="35" w15:restartNumberingAfterBreak="0">
     <w:nsid w:val="688460BD"/>
     <w:multiLevelType w:val="hybridMultilevel"/>
     <w:tmpl w:val="F1E6ADCC"/>
@@ -16318,7 +24870,7 @@
       </w:pPr>
     </w:lvl>
   </w:abstractNum>
-  <w:abstractNum w:abstractNumId="33" w15:restartNumberingAfterBreak="0">
+  <w:abstractNum w:abstractNumId="36" w15:restartNumberingAfterBreak="0">
     <w:nsid w:val="695E7CF9"/>
     <w:multiLevelType w:val="hybridMultilevel"/>
     <w:tmpl w:val="298C5D7A"/>
@@ -16433,7 +24985,7 @@
       </w:rPr>
     </w:lvl>
   </w:abstractNum>
-  <w:abstractNum w:abstractNumId="34" w15:restartNumberingAfterBreak="0">
+  <w:abstractNum w:abstractNumId="37" w15:restartNumberingAfterBreak="0">
     <w:nsid w:val="6ACA09F3"/>
     <w:multiLevelType w:val="hybridMultilevel"/>
     <w:tmpl w:val="2EE8065A"/>
@@ -16546,7 +25098,319 @@
       </w:rPr>
     </w:lvl>
   </w:abstractNum>
-  <w:abstractNum w:abstractNumId="35" w15:restartNumberingAfterBreak="0">
+  <w:abstractNum w:abstractNumId="38" w15:restartNumberingAfterBreak="0">
+    <w:nsid w:val="6DC03113"/>
+    <w:multiLevelType w:val="hybridMultilevel"/>
+    <w:tmpl w:val="E9A4DD96"/>
+    <w:lvl w:ilvl="0" w:tplc="0C0A0003">
+      <w:start w:val="1"/>
+      <w:numFmt w:val="bullet"/>
+      <w:lvlText w:val="o"/>
+      <w:lvlJc w:val="left"/>
+      <w:pPr>
+        <w:ind w:left="720" w:hanging="360"/>
+      </w:pPr>
+      <w:rPr>
+        <w:rFonts w:ascii="Courier New" w:hAnsi="Courier New" w:cs="Courier New" w:hint="default"/>
+      </w:rPr>
+    </w:lvl>
+    <w:lvl w:ilvl="1" w:tplc="0C0A0003" w:tentative="1">
+      <w:start w:val="1"/>
+      <w:numFmt w:val="bullet"/>
+      <w:lvlText w:val="o"/>
+      <w:lvlJc w:val="left"/>
+      <w:pPr>
+        <w:ind w:left="1440" w:hanging="360"/>
+      </w:pPr>
+      <w:rPr>
+        <w:rFonts w:ascii="Courier New" w:hAnsi="Courier New" w:cs="Courier New" w:hint="default"/>
+      </w:rPr>
+    </w:lvl>
+    <w:lvl w:ilvl="2" w:tplc="0C0A0005" w:tentative="1">
+      <w:start w:val="1"/>
+      <w:numFmt w:val="bullet"/>
+      <w:lvlText w:val=""/>
+      <w:lvlJc w:val="left"/>
+      <w:pPr>
+        <w:ind w:left="2160" w:hanging="360"/>
+      </w:pPr>
+      <w:rPr>
+        <w:rFonts w:ascii="Wingdings" w:hAnsi="Wingdings" w:hint="default"/>
+      </w:rPr>
+    </w:lvl>
+    <w:lvl w:ilvl="3" w:tplc="0C0A0001" w:tentative="1">
+      <w:start w:val="1"/>
+      <w:numFmt w:val="bullet"/>
+      <w:lvlText w:val=""/>
+      <w:lvlJc w:val="left"/>
+      <w:pPr>
+        <w:ind w:left="2880" w:hanging="360"/>
+      </w:pPr>
+      <w:rPr>
+        <w:rFonts w:ascii="Symbol" w:hAnsi="Symbol" w:hint="default"/>
+      </w:rPr>
+    </w:lvl>
+    <w:lvl w:ilvl="4" w:tplc="0C0A0003" w:tentative="1">
+      <w:start w:val="1"/>
+      <w:numFmt w:val="bullet"/>
+      <w:lvlText w:val="o"/>
+      <w:lvlJc w:val="left"/>
+      <w:pPr>
+        <w:ind w:left="3600" w:hanging="360"/>
+      </w:pPr>
+      <w:rPr>
+        <w:rFonts w:ascii="Courier New" w:hAnsi="Courier New" w:cs="Courier New" w:hint="default"/>
+      </w:rPr>
+    </w:lvl>
+    <w:lvl w:ilvl="5" w:tplc="0C0A0005" w:tentative="1">
+      <w:start w:val="1"/>
+      <w:numFmt w:val="bullet"/>
+      <w:lvlText w:val=""/>
+      <w:lvlJc w:val="left"/>
+      <w:pPr>
+        <w:ind w:left="4320" w:hanging="360"/>
+      </w:pPr>
+      <w:rPr>
+        <w:rFonts w:ascii="Wingdings" w:hAnsi="Wingdings" w:hint="default"/>
+      </w:rPr>
+    </w:lvl>
+    <w:lvl w:ilvl="6" w:tplc="0C0A0001" w:tentative="1">
+      <w:start w:val="1"/>
+      <w:numFmt w:val="bullet"/>
+      <w:lvlText w:val=""/>
+      <w:lvlJc w:val="left"/>
+      <w:pPr>
+        <w:ind w:left="5040" w:hanging="360"/>
+      </w:pPr>
+      <w:rPr>
+        <w:rFonts w:ascii="Symbol" w:hAnsi="Symbol" w:hint="default"/>
+      </w:rPr>
+    </w:lvl>
+    <w:lvl w:ilvl="7" w:tplc="0C0A0003" w:tentative="1">
+      <w:start w:val="1"/>
+      <w:numFmt w:val="bullet"/>
+      <w:lvlText w:val="o"/>
+      <w:lvlJc w:val="left"/>
+      <w:pPr>
+        <w:ind w:left="5760" w:hanging="360"/>
+      </w:pPr>
+      <w:rPr>
+        <w:rFonts w:ascii="Courier New" w:hAnsi="Courier New" w:cs="Courier New" w:hint="default"/>
+      </w:rPr>
+    </w:lvl>
+    <w:lvl w:ilvl="8" w:tplc="0C0A0005" w:tentative="1">
+      <w:start w:val="1"/>
+      <w:numFmt w:val="bullet"/>
+      <w:lvlText w:val=""/>
+      <w:lvlJc w:val="left"/>
+      <w:pPr>
+        <w:ind w:left="6480" w:hanging="360"/>
+      </w:pPr>
+      <w:rPr>
+        <w:rFonts w:ascii="Wingdings" w:hAnsi="Wingdings" w:hint="default"/>
+      </w:rPr>
+    </w:lvl>
+  </w:abstractNum>
+  <w:abstractNum w:abstractNumId="39" w15:restartNumberingAfterBreak="0">
+    <w:nsid w:val="6E5C0AA5"/>
+    <w:multiLevelType w:val="hybridMultilevel"/>
+    <w:tmpl w:val="1DA83DF2"/>
+    <w:lvl w:ilvl="0" w:tplc="0C0A000F">
+      <w:start w:val="1"/>
+      <w:numFmt w:val="decimal"/>
+      <w:lvlText w:val="%1."/>
+      <w:lvlJc w:val="left"/>
+      <w:pPr>
+        <w:ind w:left="720" w:hanging="360"/>
+      </w:pPr>
+    </w:lvl>
+    <w:lvl w:ilvl="1" w:tplc="0C0A0019" w:tentative="1">
+      <w:start w:val="1"/>
+      <w:numFmt w:val="lowerLetter"/>
+      <w:lvlText w:val="%2."/>
+      <w:lvlJc w:val="left"/>
+      <w:pPr>
+        <w:ind w:left="1440" w:hanging="360"/>
+      </w:pPr>
+    </w:lvl>
+    <w:lvl w:ilvl="2" w:tplc="0C0A001B" w:tentative="1">
+      <w:start w:val="1"/>
+      <w:numFmt w:val="lowerRoman"/>
+      <w:lvlText w:val="%3."/>
+      <w:lvlJc w:val="right"/>
+      <w:pPr>
+        <w:ind w:left="2160" w:hanging="180"/>
+      </w:pPr>
+    </w:lvl>
+    <w:lvl w:ilvl="3" w:tplc="0C0A000F" w:tentative="1">
+      <w:start w:val="1"/>
+      <w:numFmt w:val="decimal"/>
+      <w:lvlText w:val="%4."/>
+      <w:lvlJc w:val="left"/>
+      <w:pPr>
+        <w:ind w:left="2880" w:hanging="360"/>
+      </w:pPr>
+    </w:lvl>
+    <w:lvl w:ilvl="4" w:tplc="0C0A0019" w:tentative="1">
+      <w:start w:val="1"/>
+      <w:numFmt w:val="lowerLetter"/>
+      <w:lvlText w:val="%5."/>
+      <w:lvlJc w:val="left"/>
+      <w:pPr>
+        <w:ind w:left="3600" w:hanging="360"/>
+      </w:pPr>
+    </w:lvl>
+    <w:lvl w:ilvl="5" w:tplc="0C0A001B" w:tentative="1">
+      <w:start w:val="1"/>
+      <w:numFmt w:val="lowerRoman"/>
+      <w:lvlText w:val="%6."/>
+      <w:lvlJc w:val="right"/>
+      <w:pPr>
+        <w:ind w:left="4320" w:hanging="180"/>
+      </w:pPr>
+    </w:lvl>
+    <w:lvl w:ilvl="6" w:tplc="0C0A000F" w:tentative="1">
+      <w:start w:val="1"/>
+      <w:numFmt w:val="decimal"/>
+      <w:lvlText w:val="%7."/>
+      <w:lvlJc w:val="left"/>
+      <w:pPr>
+        <w:ind w:left="5040" w:hanging="360"/>
+      </w:pPr>
+    </w:lvl>
+    <w:lvl w:ilvl="7" w:tplc="0C0A0019" w:tentative="1">
+      <w:start w:val="1"/>
+      <w:numFmt w:val="lowerLetter"/>
+      <w:lvlText w:val="%8."/>
+      <w:lvlJc w:val="left"/>
+      <w:pPr>
+        <w:ind w:left="5760" w:hanging="360"/>
+      </w:pPr>
+    </w:lvl>
+    <w:lvl w:ilvl="8" w:tplc="0C0A001B" w:tentative="1">
+      <w:start w:val="1"/>
+      <w:numFmt w:val="lowerRoman"/>
+      <w:lvlText w:val="%9."/>
+      <w:lvlJc w:val="right"/>
+      <w:pPr>
+        <w:ind w:left="6480" w:hanging="180"/>
+      </w:pPr>
+    </w:lvl>
+  </w:abstractNum>
+  <w:abstractNum w:abstractNumId="40" w15:restartNumberingAfterBreak="0">
+    <w:nsid w:val="6F0B54C0"/>
+    <w:multiLevelType w:val="hybridMultilevel"/>
+    <w:tmpl w:val="26B2C48A"/>
+    <w:lvl w:ilvl="0" w:tplc="0C0A0003">
+      <w:start w:val="1"/>
+      <w:numFmt w:val="bullet"/>
+      <w:lvlText w:val="o"/>
+      <w:lvlJc w:val="left"/>
+      <w:pPr>
+        <w:ind w:left="720" w:hanging="360"/>
+      </w:pPr>
+      <w:rPr>
+        <w:rFonts w:ascii="Courier New" w:hAnsi="Courier New" w:cs="Courier New" w:hint="default"/>
+      </w:rPr>
+    </w:lvl>
+    <w:lvl w:ilvl="1" w:tplc="0C0A0003" w:tentative="1">
+      <w:start w:val="1"/>
+      <w:numFmt w:val="bullet"/>
+      <w:lvlText w:val="o"/>
+      <w:lvlJc w:val="left"/>
+      <w:pPr>
+        <w:ind w:left="1440" w:hanging="360"/>
+      </w:pPr>
+      <w:rPr>
+        <w:rFonts w:ascii="Courier New" w:hAnsi="Courier New" w:cs="Courier New" w:hint="default"/>
+      </w:rPr>
+    </w:lvl>
+    <w:lvl w:ilvl="2" w:tplc="0C0A0005" w:tentative="1">
+      <w:start w:val="1"/>
+      <w:numFmt w:val="bullet"/>
+      <w:lvlText w:val=""/>
+      <w:lvlJc w:val="left"/>
+      <w:pPr>
+        <w:ind w:left="2160" w:hanging="360"/>
+      </w:pPr>
+      <w:rPr>
+        <w:rFonts w:ascii="Wingdings" w:hAnsi="Wingdings" w:hint="default"/>
+      </w:rPr>
+    </w:lvl>
+    <w:lvl w:ilvl="3" w:tplc="0C0A0001" w:tentative="1">
+      <w:start w:val="1"/>
+      <w:numFmt w:val="bullet"/>
+      <w:lvlText w:val=""/>
+      <w:lvlJc w:val="left"/>
+      <w:pPr>
+        <w:ind w:left="2880" w:hanging="360"/>
+      </w:pPr>
+      <w:rPr>
+        <w:rFonts w:ascii="Symbol" w:hAnsi="Symbol" w:hint="default"/>
+      </w:rPr>
+    </w:lvl>
+    <w:lvl w:ilvl="4" w:tplc="0C0A0003" w:tentative="1">
+      <w:start w:val="1"/>
+      <w:numFmt w:val="bullet"/>
+      <w:lvlText w:val="o"/>
+      <w:lvlJc w:val="left"/>
+      <w:pPr>
+        <w:ind w:left="3600" w:hanging="360"/>
+      </w:pPr>
+      <w:rPr>
+        <w:rFonts w:ascii="Courier New" w:hAnsi="Courier New" w:cs="Courier New" w:hint="default"/>
+      </w:rPr>
+    </w:lvl>
+    <w:lvl w:ilvl="5" w:tplc="0C0A0005" w:tentative="1">
+      <w:start w:val="1"/>
+      <w:numFmt w:val="bullet"/>
+      <w:lvlText w:val=""/>
+      <w:lvlJc w:val="left"/>
+      <w:pPr>
+        <w:ind w:left="4320" w:hanging="360"/>
+      </w:pPr>
+      <w:rPr>
+        <w:rFonts w:ascii="Wingdings" w:hAnsi="Wingdings" w:hint="default"/>
+      </w:rPr>
+    </w:lvl>
+    <w:lvl w:ilvl="6" w:tplc="0C0A0001" w:tentative="1">
+      <w:start w:val="1"/>
+      <w:numFmt w:val="bullet"/>
+      <w:lvlText w:val=""/>
+      <w:lvlJc w:val="left"/>
+      <w:pPr>
+        <w:ind w:left="5040" w:hanging="360"/>
+      </w:pPr>
+      <w:rPr>
+        <w:rFonts w:ascii="Symbol" w:hAnsi="Symbol" w:hint="default"/>
+      </w:rPr>
+    </w:lvl>
+    <w:lvl w:ilvl="7" w:tplc="0C0A0003" w:tentative="1">
+      <w:start w:val="1"/>
+      <w:numFmt w:val="bullet"/>
+      <w:lvlText w:val="o"/>
+      <w:lvlJc w:val="left"/>
+      <w:pPr>
+        <w:ind w:left="5760" w:hanging="360"/>
+      </w:pPr>
+      <w:rPr>
+        <w:rFonts w:ascii="Courier New" w:hAnsi="Courier New" w:cs="Courier New" w:hint="default"/>
+      </w:rPr>
+    </w:lvl>
+    <w:lvl w:ilvl="8" w:tplc="0C0A0005" w:tentative="1">
+      <w:start w:val="1"/>
+      <w:numFmt w:val="bullet"/>
+      <w:lvlText w:val=""/>
+      <w:lvlJc w:val="left"/>
+      <w:pPr>
+        <w:ind w:left="6480" w:hanging="360"/>
+      </w:pPr>
+      <w:rPr>
+        <w:rFonts w:ascii="Wingdings" w:hAnsi="Wingdings" w:hint="default"/>
+      </w:rPr>
+    </w:lvl>
+  </w:abstractNum>
+  <w:abstractNum w:abstractNumId="41" w15:restartNumberingAfterBreak="0">
     <w:nsid w:val="712724A1"/>
     <w:multiLevelType w:val="multilevel"/>
     <w:tmpl w:val="C7A81B78"/>
@@ -16669,7 +25533,7 @@
       </w:rPr>
     </w:lvl>
   </w:abstractNum>
-  <w:abstractNum w:abstractNumId="36" w15:restartNumberingAfterBreak="0">
+  <w:abstractNum w:abstractNumId="42" w15:restartNumberingAfterBreak="0">
     <w:nsid w:val="72CD0598"/>
     <w:multiLevelType w:val="hybridMultilevel"/>
     <w:tmpl w:val="03CAB878"/>
@@ -16782,7 +25646,120 @@
       </w:rPr>
     </w:lvl>
   </w:abstractNum>
-  <w:abstractNum w:abstractNumId="37" w15:restartNumberingAfterBreak="0">
+  <w:abstractNum w:abstractNumId="43" w15:restartNumberingAfterBreak="0">
+    <w:nsid w:val="759225F2"/>
+    <w:multiLevelType w:val="hybridMultilevel"/>
+    <w:tmpl w:val="12A6D488"/>
+    <w:lvl w:ilvl="0" w:tplc="0C0A0001">
+      <w:start w:val="1"/>
+      <w:numFmt w:val="bullet"/>
+      <w:lvlText w:val=""/>
+      <w:lvlJc w:val="left"/>
+      <w:pPr>
+        <w:ind w:left="720" w:hanging="360"/>
+      </w:pPr>
+      <w:rPr>
+        <w:rFonts w:ascii="Symbol" w:hAnsi="Symbol" w:hint="default"/>
+      </w:rPr>
+    </w:lvl>
+    <w:lvl w:ilvl="1" w:tplc="0C0A0003">
+      <w:start w:val="1"/>
+      <w:numFmt w:val="bullet"/>
+      <w:lvlText w:val="o"/>
+      <w:lvlJc w:val="left"/>
+      <w:pPr>
+        <w:ind w:left="1440" w:hanging="360"/>
+      </w:pPr>
+      <w:rPr>
+        <w:rFonts w:ascii="Courier New" w:hAnsi="Courier New" w:cs="Courier New" w:hint="default"/>
+      </w:rPr>
+    </w:lvl>
+    <w:lvl w:ilvl="2" w:tplc="0C0A0005" w:tentative="1">
+      <w:start w:val="1"/>
+      <w:numFmt w:val="bullet"/>
+      <w:lvlText w:val=""/>
+      <w:lvlJc w:val="left"/>
+      <w:pPr>
+        <w:ind w:left="2160" w:hanging="360"/>
+      </w:pPr>
+      <w:rPr>
+        <w:rFonts w:ascii="Wingdings" w:hAnsi="Wingdings" w:hint="default"/>
+      </w:rPr>
+    </w:lvl>
+    <w:lvl w:ilvl="3" w:tplc="0C0A0001" w:tentative="1">
+      <w:start w:val="1"/>
+      <w:numFmt w:val="bullet"/>
+      <w:lvlText w:val=""/>
+      <w:lvlJc w:val="left"/>
+      <w:pPr>
+        <w:ind w:left="2880" w:hanging="360"/>
+      </w:pPr>
+      <w:rPr>
+        <w:rFonts w:ascii="Symbol" w:hAnsi="Symbol" w:hint="default"/>
+      </w:rPr>
+    </w:lvl>
+    <w:lvl w:ilvl="4" w:tplc="0C0A0003" w:tentative="1">
+      <w:start w:val="1"/>
+      <w:numFmt w:val="bullet"/>
+      <w:lvlText w:val="o"/>
+      <w:lvlJc w:val="left"/>
+      <w:pPr>
+        <w:ind w:left="3600" w:hanging="360"/>
+      </w:pPr>
+      <w:rPr>
+        <w:rFonts w:ascii="Courier New" w:hAnsi="Courier New" w:cs="Courier New" w:hint="default"/>
+      </w:rPr>
+    </w:lvl>
+    <w:lvl w:ilvl="5" w:tplc="0C0A0005" w:tentative="1">
+      <w:start w:val="1"/>
+      <w:numFmt w:val="bullet"/>
+      <w:lvlText w:val=""/>
+      <w:lvlJc w:val="left"/>
+      <w:pPr>
+        <w:ind w:left="4320" w:hanging="360"/>
+      </w:pPr>
+      <w:rPr>
+        <w:rFonts w:ascii="Wingdings" w:hAnsi="Wingdings" w:hint="default"/>
+      </w:rPr>
+    </w:lvl>
+    <w:lvl w:ilvl="6" w:tplc="0C0A0001" w:tentative="1">
+      <w:start w:val="1"/>
+      <w:numFmt w:val="bullet"/>
+      <w:lvlText w:val=""/>
+      <w:lvlJc w:val="left"/>
+      <w:pPr>
+        <w:ind w:left="5040" w:hanging="360"/>
+      </w:pPr>
+      <w:rPr>
+        <w:rFonts w:ascii="Symbol" w:hAnsi="Symbol" w:hint="default"/>
+      </w:rPr>
+    </w:lvl>
+    <w:lvl w:ilvl="7" w:tplc="0C0A0003" w:tentative="1">
+      <w:start w:val="1"/>
+      <w:numFmt w:val="bullet"/>
+      <w:lvlText w:val="o"/>
+      <w:lvlJc w:val="left"/>
+      <w:pPr>
+        <w:ind w:left="5760" w:hanging="360"/>
+      </w:pPr>
+      <w:rPr>
+        <w:rFonts w:ascii="Courier New" w:hAnsi="Courier New" w:cs="Courier New" w:hint="default"/>
+      </w:rPr>
+    </w:lvl>
+    <w:lvl w:ilvl="8" w:tplc="0C0A0005" w:tentative="1">
+      <w:start w:val="1"/>
+      <w:numFmt w:val="bullet"/>
+      <w:lvlText w:val=""/>
+      <w:lvlJc w:val="left"/>
+      <w:pPr>
+        <w:ind w:left="6480" w:hanging="360"/>
+      </w:pPr>
+      <w:rPr>
+        <w:rFonts w:ascii="Wingdings" w:hAnsi="Wingdings" w:hint="default"/>
+      </w:rPr>
+    </w:lvl>
+  </w:abstractNum>
+  <w:abstractNum w:abstractNumId="44" w15:restartNumberingAfterBreak="0">
     <w:nsid w:val="778632E0"/>
     <w:multiLevelType w:val="hybridMultilevel"/>
     <w:tmpl w:val="C75C9164"/>
@@ -16896,118 +25873,139 @@
     </w:lvl>
   </w:abstractNum>
   <w:num w:numId="1">
-    <w:abstractNumId w:val="4"/>
+    <w:abstractNumId w:val="5"/>
   </w:num>
   <w:num w:numId="2">
-    <w:abstractNumId w:val="35"/>
+    <w:abstractNumId w:val="41"/>
   </w:num>
   <w:num w:numId="3">
+    <w:abstractNumId w:val="42"/>
+  </w:num>
+  <w:num w:numId="4">
+    <w:abstractNumId w:val="27"/>
+  </w:num>
+  <w:num w:numId="5">
+    <w:abstractNumId w:val="18"/>
+  </w:num>
+  <w:num w:numId="6">
+    <w:abstractNumId w:val="37"/>
+  </w:num>
+  <w:num w:numId="7">
+    <w:abstractNumId w:val="20"/>
+  </w:num>
+  <w:num w:numId="8">
+    <w:abstractNumId w:val="25"/>
+  </w:num>
+  <w:num w:numId="9">
+    <w:abstractNumId w:val="32"/>
+  </w:num>
+  <w:num w:numId="10">
+    <w:abstractNumId w:val="44"/>
+  </w:num>
+  <w:num w:numId="11">
+    <w:abstractNumId w:val="30"/>
+  </w:num>
+  <w:num w:numId="12">
+    <w:abstractNumId w:val="8"/>
+  </w:num>
+  <w:num w:numId="13">
+    <w:abstractNumId w:val="33"/>
+  </w:num>
+  <w:num w:numId="14">
+    <w:abstractNumId w:val="29"/>
+  </w:num>
+  <w:num w:numId="15">
+    <w:abstractNumId w:val="24"/>
+  </w:num>
+  <w:num w:numId="16">
+    <w:abstractNumId w:val="21"/>
+  </w:num>
+  <w:num w:numId="17">
     <w:abstractNumId w:val="36"/>
   </w:num>
-  <w:num w:numId="4">
-    <w:abstractNumId w:val="25"/>
-  </w:num>
-  <w:num w:numId="5">
-    <w:abstractNumId w:val="16"/>
-  </w:num>
-  <w:num w:numId="6">
-    <w:abstractNumId w:val="34"/>
-  </w:num>
-  <w:num w:numId="7">
-    <w:abstractNumId w:val="18"/>
-  </w:num>
-  <w:num w:numId="8">
-    <w:abstractNumId w:val="23"/>
-  </w:num>
-  <w:num w:numId="9">
-    <w:abstractNumId w:val="30"/>
-  </w:num>
-  <w:num w:numId="10">
-    <w:abstractNumId w:val="37"/>
-  </w:num>
-  <w:num w:numId="11">
-    <w:abstractNumId w:val="28"/>
-  </w:num>
-  <w:num w:numId="12">
-    <w:abstractNumId w:val="6"/>
-  </w:num>
-  <w:num w:numId="13">
+  <w:num w:numId="18">
     <w:abstractNumId w:val="31"/>
   </w:num>
-  <w:num w:numId="14">
-    <w:abstractNumId w:val="27"/>
-  </w:num>
-  <w:num w:numId="15">
-    <w:abstractNumId w:val="22"/>
-  </w:num>
-  <w:num w:numId="16">
-    <w:abstractNumId w:val="19"/>
-  </w:num>
-  <w:num w:numId="17">
-    <w:abstractNumId w:val="33"/>
-  </w:num>
-  <w:num w:numId="18">
-    <w:abstractNumId w:val="29"/>
-  </w:num>
   <w:num w:numId="19">
-    <w:abstractNumId w:val="24"/>
+    <w:abstractNumId w:val="26"/>
   </w:num>
   <w:num w:numId="20">
-    <w:abstractNumId w:val="7"/>
+    <w:abstractNumId w:val="9"/>
   </w:num>
   <w:num w:numId="21">
-    <w:abstractNumId w:val="11"/>
+    <w:abstractNumId w:val="13"/>
   </w:num>
   <w:num w:numId="22">
-    <w:abstractNumId w:val="32"/>
+    <w:abstractNumId w:val="35"/>
   </w:num>
   <w:num w:numId="23">
     <w:abstractNumId w:val="1"/>
   </w:num>
   <w:num w:numId="24">
-    <w:abstractNumId w:val="9"/>
+    <w:abstractNumId w:val="11"/>
   </w:num>
   <w:num w:numId="25">
-    <w:abstractNumId w:val="20"/>
+    <w:abstractNumId w:val="22"/>
   </w:num>
   <w:num w:numId="26">
-    <w:abstractNumId w:val="2"/>
+    <w:abstractNumId w:val="3"/>
   </w:num>
   <w:num w:numId="27">
-    <w:abstractNumId w:val="26"/>
+    <w:abstractNumId w:val="28"/>
   </w:num>
   <w:num w:numId="28">
-    <w:abstractNumId w:val="3"/>
+    <w:abstractNumId w:val="4"/>
   </w:num>
   <w:num w:numId="29">
     <w:abstractNumId w:val="0"/>
   </w:num>
   <w:num w:numId="30">
-    <w:abstractNumId w:val="5"/>
+    <w:abstractNumId w:val="6"/>
   </w:num>
   <w:num w:numId="31">
+    <w:abstractNumId w:val="19"/>
+  </w:num>
+  <w:num w:numId="32">
+    <w:abstractNumId w:val="14"/>
+  </w:num>
+  <w:num w:numId="33">
+    <w:abstractNumId w:val="15"/>
+  </w:num>
+  <w:num w:numId="34">
     <w:abstractNumId w:val="17"/>
   </w:num>
-  <w:num w:numId="32">
+  <w:num w:numId="35">
+    <w:abstractNumId w:val="10"/>
+  </w:num>
+  <w:num w:numId="36">
     <w:abstractNumId w:val="12"/>
   </w:num>
-  <w:num w:numId="33">
-    <w:abstractNumId w:val="13"/>
-  </w:num>
-  <w:num w:numId="34">
-    <w:abstractNumId w:val="15"/>
-  </w:num>
-  <w:num w:numId="35">
-    <w:abstractNumId w:val="8"/>
-  </w:num>
-  <w:num w:numId="36">
-    <w:abstractNumId w:val="10"/>
-  </w:num>
   <w:num w:numId="37">
-    <w:abstractNumId w:val="14"/>
+    <w:abstractNumId w:val="16"/>
   </w:num>
   <w:num w:numId="38">
-    <w:abstractNumId w:val="21"/>
+    <w:abstractNumId w:val="23"/>
+  </w:num>
+  <w:num w:numId="39">
+    <w:abstractNumId w:val="2"/>
+  </w:num>
+  <w:num w:numId="40">
+    <w:abstractNumId w:val="39"/>
+  </w:num>
+  <w:num w:numId="41">
+    <w:abstractNumId w:val="43"/>
+  </w:num>
+  <w:num w:numId="42">
+    <w:abstractNumId w:val="40"/>
+  </w:num>
+  <w:num w:numId="43">
+    <w:abstractNumId w:val="38"/>
+  </w:num>
+  <w:num w:numId="44">
+    <w:abstractNumId w:val="34"/>
+  </w:num>
+  <w:num w:numId="45">
+    <w:abstractNumId w:val="7"/>
   </w:num>
 </w:numbering>
 </file>
@@ -18565,7 +27563,7 @@
 </file>
 
 <file path=customXml/itemProps1.xml><?xml version="1.0" encoding="utf-8"?>
-<ds:datastoreItem xmlns:ds="http://schemas.openxmlformats.org/officeDocument/2006/customXml" ds:itemID="{88C61D20-8C9A-4FED-BC44-B0FE4ACB29F4}">
+<ds:datastoreItem xmlns:ds="http://schemas.openxmlformats.org/officeDocument/2006/customXml" ds:itemID="{01EB7AB8-478A-4EFF-85A4-E228E79C0C71}">
   <ds:schemaRefs>
     <ds:schemaRef ds:uri="http://schemas.openxmlformats.org/officeDocument/2006/bibliography"/>
   </ds:schemaRefs>
